--- a/Gama/A4.docx
+++ b/Gama/A4.docx
@@ -460,6 +460,9 @@
         </w:tc>
       </w:tr>
       <w:tr>
+        <w:trPr>
+          <w:trHeight w:val="415"/>
+        </w:trPr>
         <w:tc>
           <w:tcPr>
             <w:tcW w:w="1214" w:type="dxa"/>
@@ -530,7 +533,7 @@
                 <w:szCs w:val="24"/>
                 <w:lang w:eastAsia="pt-PT"/>
               </w:rPr>
-              <w:t>Startup Network</w:t>
+              <w:t>Project Teams</w:t>
             </w:r>
           </w:p>
         </w:tc>
@@ -567,12 +570,60 @@
                 <w:szCs w:val="24"/>
                 <w:lang w:eastAsia="pt-PT"/>
               </w:rPr>
-              <w:t>Encourage students at the University to develop their projects</w:t>
+              <w:t xml:space="preserve">The project teams must only have relevant people selected by </w:t>
+            </w:r>
+            <w:r>
+              <w:rPr>
+                <w:rFonts w:ascii="Times New Roman" w:eastAsia="Times New Roman" w:hAnsi="Times New Roman" w:cs="Times New Roman"/>
+                <w:sz w:val="24"/>
+                <w:szCs w:val="24"/>
+                <w:lang w:eastAsia="pt-PT"/>
+              </w:rPr>
+              <w:t xml:space="preserve">the </w:t>
+            </w:r>
+            <w:r>
+              <w:rPr>
+                <w:rFonts w:ascii="Times New Roman" w:eastAsia="Times New Roman" w:hAnsi="Times New Roman" w:cs="Times New Roman"/>
+                <w:sz w:val="24"/>
+                <w:szCs w:val="24"/>
+                <w:lang w:eastAsia="pt-PT"/>
+              </w:rPr>
+              <w:t>Board</w:t>
+            </w:r>
+            <w:r>
+              <w:rPr>
+                <w:rFonts w:ascii="Times New Roman" w:eastAsia="Times New Roman" w:hAnsi="Times New Roman" w:cs="Times New Roman"/>
+                <w:sz w:val="24"/>
+                <w:szCs w:val="24"/>
+                <w:lang w:eastAsia="pt-PT"/>
+              </w:rPr>
+              <w:t xml:space="preserve"> to complete</w:t>
+            </w:r>
+            <w:r>
+              <w:rPr>
+                <w:rFonts w:ascii="Times New Roman" w:eastAsia="Times New Roman" w:hAnsi="Times New Roman" w:cs="Times New Roman"/>
+                <w:sz w:val="24"/>
+                <w:szCs w:val="24"/>
+                <w:lang w:eastAsia="pt-PT"/>
+              </w:rPr>
+              <w:t xml:space="preserve"> the project</w:t>
+            </w:r>
+            <w:r>
+              <w:rPr>
+                <w:rFonts w:ascii="Times New Roman" w:eastAsia="Times New Roman" w:hAnsi="Times New Roman" w:cs="Times New Roman"/>
+                <w:sz w:val="24"/>
+                <w:szCs w:val="24"/>
+                <w:lang w:eastAsia="pt-PT"/>
+              </w:rPr>
+              <w:t>.</w:t>
             </w:r>
           </w:p>
         </w:tc>
       </w:tr>
       <w:tr>
+        <w:trPr>
+          <w:trHeight w:val="415"/>
+        </w:trPr>
         <w:tc>
           <w:tcPr>
             <w:tcW w:w="1214" w:type="dxa"/>
@@ -643,7 +694,7 @@
                 <w:szCs w:val="24"/>
                 <w:lang w:eastAsia="pt-PT"/>
               </w:rPr>
-              <w:t>Startup Network</w:t>
+              <w:t>Project Teams</w:t>
             </w:r>
           </w:p>
         </w:tc>
@@ -680,51 +731,24 @@
                 <w:szCs w:val="24"/>
                 <w:lang w:eastAsia="pt-PT"/>
               </w:rPr>
-              <w:t xml:space="preserve">Provide a wide range of </w:t>
-            </w:r>
-            <w:r>
-              <w:rPr>
-                <w:rFonts w:ascii="Times New Roman" w:eastAsia="Times New Roman" w:hAnsi="Times New Roman" w:cs="Times New Roman"/>
-                <w:i/>
-                <w:sz w:val="24"/>
-                <w:szCs w:val="24"/>
-                <w:lang w:eastAsia="pt-PT"/>
-              </w:rPr>
-              <w:t>soft</w:t>
-            </w:r>
-            <w:r>
-              <w:rPr>
-                <w:rFonts w:ascii="Times New Roman" w:eastAsia="Times New Roman" w:hAnsi="Times New Roman" w:cs="Times New Roman"/>
-                <w:i/>
-                <w:sz w:val="24"/>
-                <w:szCs w:val="24"/>
-                <w:lang w:eastAsia="pt-PT"/>
-              </w:rPr>
-              <w:t xml:space="preserve"> </w:t>
-            </w:r>
-            <w:r>
-              <w:rPr>
-                <w:rFonts w:ascii="Times New Roman" w:eastAsia="Times New Roman" w:hAnsi="Times New Roman" w:cs="Times New Roman"/>
-                <w:i/>
-                <w:sz w:val="24"/>
-                <w:szCs w:val="24"/>
-                <w:lang w:eastAsia="pt-PT"/>
-              </w:rPr>
-              <w:t>skills</w:t>
-            </w:r>
-            <w:r>
-              <w:rPr>
-                <w:rFonts w:ascii="Times New Roman" w:eastAsia="Times New Roman" w:hAnsi="Times New Roman" w:cs="Times New Roman"/>
-                <w:sz w:val="24"/>
-                <w:szCs w:val="24"/>
-                <w:lang w:eastAsia="pt-PT"/>
-              </w:rPr>
-              <w:t xml:space="preserve"> to young people from 14 to 30 years</w:t>
+              <w:t>The project teams must have at least one member from each depar</w:t>
+            </w:r>
+            <w:r>
+              <w:rPr>
+                <w:rFonts w:ascii="Times New Roman" w:eastAsia="Times New Roman" w:hAnsi="Times New Roman" w:cs="Times New Roman"/>
+                <w:sz w:val="24"/>
+                <w:szCs w:val="24"/>
+                <w:lang w:eastAsia="pt-PT"/>
+              </w:rPr>
+              <w:t>tment.</w:t>
             </w:r>
           </w:p>
         </w:tc>
       </w:tr>
       <w:tr>
+        <w:trPr>
+          <w:trHeight w:val="415"/>
+        </w:trPr>
         <w:tc>
           <w:tcPr>
             <w:tcW w:w="1214" w:type="dxa"/>
@@ -758,7 +782,7 @@
                 <w:szCs w:val="24"/>
                 <w:lang w:eastAsia="pt-PT"/>
               </w:rPr>
-              <w:t>BR04</w:t>
+              <w:t>BR05</w:t>
             </w:r>
           </w:p>
         </w:tc>
@@ -795,7 +819,7 @@
                 <w:szCs w:val="24"/>
                 <w:lang w:eastAsia="pt-PT"/>
               </w:rPr>
-              <w:t>Appeal</w:t>
+              <w:t>Recruitment</w:t>
             </w:r>
           </w:p>
         </w:tc>
@@ -832,7 +856,2704 @@
                 <w:szCs w:val="24"/>
                 <w:lang w:eastAsia="pt-PT"/>
               </w:rPr>
-              <w:t>Stimulate the approach the University's students with businesses</w:t>
+              <w:t>The candidates must submit</w:t>
+            </w:r>
+            <w:r>
+              <w:rPr>
+                <w:rFonts w:ascii="Times New Roman" w:eastAsia="Times New Roman" w:hAnsi="Times New Roman" w:cs="Times New Roman"/>
+                <w:sz w:val="24"/>
+                <w:szCs w:val="24"/>
+                <w:lang w:eastAsia="pt-PT"/>
+              </w:rPr>
+              <w:t xml:space="preserve"> on phase 1</w:t>
+            </w:r>
+            <w:r>
+              <w:rPr>
+                <w:rFonts w:ascii="Times New Roman" w:eastAsia="Times New Roman" w:hAnsi="Times New Roman" w:cs="Times New Roman"/>
+                <w:sz w:val="24"/>
+                <w:szCs w:val="24"/>
+                <w:lang w:eastAsia="pt-PT"/>
+              </w:rPr>
+              <w:t>, through his/her institutional email, his/her curriculum.</w:t>
+            </w:r>
+          </w:p>
+        </w:tc>
+      </w:tr>
+      <w:tr>
+        <w:trPr>
+          <w:trHeight w:val="415"/>
+        </w:trPr>
+        <w:tc>
+          <w:tcPr>
+            <w:tcW w:w="1214" w:type="dxa"/>
+            <w:tcBorders>
+              <w:top w:val="single" w:sz="6" w:space="0" w:color="CCCCCC"/>
+              <w:left w:val="single" w:sz="6" w:space="0" w:color="CCCCCC"/>
+              <w:bottom w:val="single" w:sz="6" w:space="0" w:color="CCCCCC"/>
+              <w:right w:val="single" w:sz="6" w:space="0" w:color="CCCCCC"/>
+            </w:tcBorders>
+            <w:tcMar>
+              <w:top w:w="72" w:type="dxa"/>
+              <w:left w:w="120" w:type="dxa"/>
+              <w:bottom w:w="72" w:type="dxa"/>
+              <w:right w:w="120" w:type="dxa"/>
+            </w:tcMar>
+          </w:tcPr>
+          <w:p>
+            <w:pPr>
+              <w:spacing w:after="0" w:line="240" w:lineRule="auto"/>
+              <w:rPr>
+                <w:rFonts w:ascii="Times New Roman" w:eastAsia="Times New Roman" w:hAnsi="Times New Roman" w:cs="Times New Roman"/>
+                <w:sz w:val="24"/>
+                <w:szCs w:val="24"/>
+                <w:lang w:eastAsia="pt-PT"/>
+              </w:rPr>
+            </w:pPr>
+            <w:r>
+              <w:rPr>
+                <w:rFonts w:ascii="Times New Roman" w:eastAsia="Times New Roman" w:hAnsi="Times New Roman" w:cs="Times New Roman"/>
+                <w:sz w:val="24"/>
+                <w:szCs w:val="24"/>
+                <w:lang w:eastAsia="pt-PT"/>
+              </w:rPr>
+              <w:t>BR06</w:t>
+            </w:r>
+          </w:p>
+        </w:tc>
+        <w:tc>
+          <w:tcPr>
+            <w:tcW w:w="1580" w:type="dxa"/>
+            <w:tcBorders>
+              <w:top w:val="single" w:sz="6" w:space="0" w:color="CCCCCC"/>
+              <w:left w:val="single" w:sz="6" w:space="0" w:color="CCCCCC"/>
+              <w:bottom w:val="single" w:sz="6" w:space="0" w:color="CCCCCC"/>
+              <w:right w:val="single" w:sz="6" w:space="0" w:color="CCCCCC"/>
+            </w:tcBorders>
+            <w:tcMar>
+              <w:top w:w="72" w:type="dxa"/>
+              <w:left w:w="120" w:type="dxa"/>
+              <w:bottom w:w="72" w:type="dxa"/>
+              <w:right w:w="120" w:type="dxa"/>
+            </w:tcMar>
+          </w:tcPr>
+          <w:p>
+            <w:pPr>
+              <w:spacing w:after="0" w:line="240" w:lineRule="auto"/>
+              <w:rPr>
+                <w:rFonts w:ascii="Times New Roman" w:eastAsia="Times New Roman" w:hAnsi="Times New Roman" w:cs="Times New Roman"/>
+                <w:sz w:val="24"/>
+                <w:szCs w:val="24"/>
+                <w:lang w:eastAsia="pt-PT"/>
+              </w:rPr>
+            </w:pPr>
+            <w:r>
+              <w:rPr>
+                <w:rFonts w:ascii="Times New Roman" w:eastAsia="Times New Roman" w:hAnsi="Times New Roman" w:cs="Times New Roman"/>
+                <w:sz w:val="24"/>
+                <w:szCs w:val="24"/>
+                <w:lang w:eastAsia="pt-PT"/>
+              </w:rPr>
+              <w:t>Recruitment</w:t>
+            </w:r>
+          </w:p>
+        </w:tc>
+        <w:tc>
+          <w:tcPr>
+            <w:tcW w:w="0" w:type="auto"/>
+            <w:tcBorders>
+              <w:top w:val="single" w:sz="6" w:space="0" w:color="CCCCCC"/>
+              <w:left w:val="single" w:sz="6" w:space="0" w:color="CCCCCC"/>
+              <w:bottom w:val="single" w:sz="6" w:space="0" w:color="CCCCCC"/>
+              <w:right w:val="single" w:sz="6" w:space="0" w:color="CCCCCC"/>
+            </w:tcBorders>
+            <w:tcMar>
+              <w:top w:w="72" w:type="dxa"/>
+              <w:left w:w="120" w:type="dxa"/>
+              <w:bottom w:w="72" w:type="dxa"/>
+              <w:right w:w="120" w:type="dxa"/>
+            </w:tcMar>
+          </w:tcPr>
+          <w:p>
+            <w:pPr>
+              <w:spacing w:after="0" w:line="240" w:lineRule="auto"/>
+              <w:rPr>
+                <w:rFonts w:ascii="Times New Roman" w:eastAsia="Times New Roman" w:hAnsi="Times New Roman" w:cs="Times New Roman"/>
+                <w:sz w:val="24"/>
+                <w:szCs w:val="24"/>
+                <w:lang w:eastAsia="pt-PT"/>
+              </w:rPr>
+            </w:pPr>
+            <w:r>
+              <w:rPr>
+                <w:rFonts w:ascii="Times New Roman" w:eastAsia="Times New Roman" w:hAnsi="Times New Roman" w:cs="Times New Roman"/>
+                <w:sz w:val="24"/>
+                <w:szCs w:val="24"/>
+                <w:lang w:eastAsia="pt-PT"/>
+              </w:rPr>
+              <w:t xml:space="preserve">The department of the human resources must </w:t>
+            </w:r>
+            <w:r>
+              <w:rPr>
+                <w:rFonts w:ascii="Times New Roman" w:eastAsia="Times New Roman" w:hAnsi="Times New Roman" w:cs="Times New Roman"/>
+                <w:sz w:val="24"/>
+                <w:szCs w:val="24"/>
+                <w:lang w:eastAsia="pt-PT"/>
+              </w:rPr>
+              <w:t>evaluate</w:t>
+            </w:r>
+            <w:r>
+              <w:rPr>
+                <w:rFonts w:ascii="Times New Roman" w:eastAsia="Times New Roman" w:hAnsi="Times New Roman" w:cs="Times New Roman"/>
+                <w:sz w:val="24"/>
+                <w:szCs w:val="24"/>
+                <w:lang w:eastAsia="pt-PT"/>
+              </w:rPr>
+              <w:t xml:space="preserve"> all the submissions and decide those who move to the next phase</w:t>
+            </w:r>
+            <w:r>
+              <w:rPr>
+                <w:rFonts w:ascii="Times New Roman" w:eastAsia="Times New Roman" w:hAnsi="Times New Roman" w:cs="Times New Roman"/>
+                <w:sz w:val="24"/>
+                <w:szCs w:val="24"/>
+                <w:lang w:eastAsia="pt-PT"/>
+              </w:rPr>
+              <w:t xml:space="preserve"> telling them using </w:t>
+            </w:r>
+            <w:r>
+              <w:rPr>
+                <w:rFonts w:ascii="Times New Roman" w:eastAsia="Times New Roman" w:hAnsi="Times New Roman" w:cs="Times New Roman"/>
+                <w:sz w:val="24"/>
+                <w:szCs w:val="24"/>
+                <w:lang w:eastAsia="pt-PT"/>
+              </w:rPr>
+              <w:t>record of selected candidates</w:t>
+            </w:r>
+            <w:r>
+              <w:rPr>
+                <w:rFonts w:ascii="Times New Roman" w:eastAsia="Times New Roman" w:hAnsi="Times New Roman" w:cs="Times New Roman"/>
+                <w:sz w:val="24"/>
+                <w:szCs w:val="24"/>
+                <w:lang w:eastAsia="pt-PT"/>
+              </w:rPr>
+              <w:t>.</w:t>
+            </w:r>
+          </w:p>
+        </w:tc>
+      </w:tr>
+      <w:tr>
+        <w:trPr>
+          <w:trHeight w:val="415"/>
+        </w:trPr>
+        <w:tc>
+          <w:tcPr>
+            <w:tcW w:w="1214" w:type="dxa"/>
+            <w:tcBorders>
+              <w:top w:val="single" w:sz="6" w:space="0" w:color="CCCCCC"/>
+              <w:left w:val="single" w:sz="6" w:space="0" w:color="CCCCCC"/>
+              <w:bottom w:val="single" w:sz="6" w:space="0" w:color="CCCCCC"/>
+              <w:right w:val="single" w:sz="6" w:space="0" w:color="CCCCCC"/>
+            </w:tcBorders>
+            <w:tcMar>
+              <w:top w:w="72" w:type="dxa"/>
+              <w:left w:w="120" w:type="dxa"/>
+              <w:bottom w:w="72" w:type="dxa"/>
+              <w:right w:w="120" w:type="dxa"/>
+            </w:tcMar>
+          </w:tcPr>
+          <w:p>
+            <w:pPr>
+              <w:spacing w:after="0" w:line="240" w:lineRule="auto"/>
+              <w:rPr>
+                <w:rFonts w:ascii="Times New Roman" w:eastAsia="Times New Roman" w:hAnsi="Times New Roman" w:cs="Times New Roman"/>
+                <w:sz w:val="24"/>
+                <w:szCs w:val="24"/>
+                <w:lang w:eastAsia="pt-PT"/>
+              </w:rPr>
+            </w:pPr>
+            <w:r>
+              <w:rPr>
+                <w:rFonts w:ascii="Times New Roman" w:eastAsia="Times New Roman" w:hAnsi="Times New Roman" w:cs="Times New Roman"/>
+                <w:sz w:val="24"/>
+                <w:szCs w:val="24"/>
+                <w:lang w:eastAsia="pt-PT"/>
+              </w:rPr>
+              <w:t>BR07</w:t>
+            </w:r>
+          </w:p>
+        </w:tc>
+        <w:tc>
+          <w:tcPr>
+            <w:tcW w:w="1580" w:type="dxa"/>
+            <w:tcBorders>
+              <w:top w:val="single" w:sz="6" w:space="0" w:color="CCCCCC"/>
+              <w:left w:val="single" w:sz="6" w:space="0" w:color="CCCCCC"/>
+              <w:bottom w:val="single" w:sz="6" w:space="0" w:color="CCCCCC"/>
+              <w:right w:val="single" w:sz="6" w:space="0" w:color="CCCCCC"/>
+            </w:tcBorders>
+            <w:tcMar>
+              <w:top w:w="72" w:type="dxa"/>
+              <w:left w:w="120" w:type="dxa"/>
+              <w:bottom w:w="72" w:type="dxa"/>
+              <w:right w:w="120" w:type="dxa"/>
+            </w:tcMar>
+          </w:tcPr>
+          <w:p>
+            <w:pPr>
+              <w:spacing w:after="0" w:line="240" w:lineRule="auto"/>
+              <w:rPr>
+                <w:rFonts w:ascii="Times New Roman" w:eastAsia="Times New Roman" w:hAnsi="Times New Roman" w:cs="Times New Roman"/>
+                <w:sz w:val="24"/>
+                <w:szCs w:val="24"/>
+                <w:lang w:eastAsia="pt-PT"/>
+              </w:rPr>
+            </w:pPr>
+            <w:r>
+              <w:rPr>
+                <w:rFonts w:ascii="Times New Roman" w:eastAsia="Times New Roman" w:hAnsi="Times New Roman" w:cs="Times New Roman"/>
+                <w:sz w:val="24"/>
+                <w:szCs w:val="24"/>
+                <w:lang w:eastAsia="pt-PT"/>
+              </w:rPr>
+              <w:t>Recruitment</w:t>
+            </w:r>
+          </w:p>
+        </w:tc>
+        <w:tc>
+          <w:tcPr>
+            <w:tcW w:w="0" w:type="auto"/>
+            <w:tcBorders>
+              <w:top w:val="single" w:sz="6" w:space="0" w:color="CCCCCC"/>
+              <w:left w:val="single" w:sz="6" w:space="0" w:color="CCCCCC"/>
+              <w:bottom w:val="single" w:sz="6" w:space="0" w:color="CCCCCC"/>
+              <w:right w:val="single" w:sz="6" w:space="0" w:color="CCCCCC"/>
+            </w:tcBorders>
+            <w:tcMar>
+              <w:top w:w="72" w:type="dxa"/>
+              <w:left w:w="120" w:type="dxa"/>
+              <w:bottom w:w="72" w:type="dxa"/>
+              <w:right w:w="120" w:type="dxa"/>
+            </w:tcMar>
+          </w:tcPr>
+          <w:p>
+            <w:pPr>
+              <w:spacing w:after="0" w:line="240" w:lineRule="auto"/>
+              <w:rPr>
+                <w:rFonts w:ascii="Times New Roman" w:eastAsia="Times New Roman" w:hAnsi="Times New Roman" w:cs="Times New Roman"/>
+                <w:sz w:val="24"/>
+                <w:szCs w:val="24"/>
+                <w:lang w:eastAsia="pt-PT"/>
+              </w:rPr>
+            </w:pPr>
+            <w:r>
+              <w:rPr>
+                <w:rFonts w:ascii="Times New Roman" w:eastAsia="Times New Roman" w:hAnsi="Times New Roman" w:cs="Times New Roman"/>
+                <w:sz w:val="24"/>
+                <w:szCs w:val="24"/>
+                <w:lang w:eastAsia="pt-PT"/>
+              </w:rPr>
+              <w:t xml:space="preserve">The candidates can only be a part of the company if </w:t>
+            </w:r>
+            <w:r>
+              <w:rPr>
+                <w:rFonts w:ascii="Times New Roman" w:eastAsia="Times New Roman" w:hAnsi="Times New Roman" w:cs="Times New Roman"/>
+                <w:sz w:val="24"/>
+                <w:szCs w:val="24"/>
+                <w:lang w:eastAsia="pt-PT"/>
+              </w:rPr>
+              <w:t xml:space="preserve">after </w:t>
+            </w:r>
+            <w:r>
+              <w:rPr>
+                <w:rFonts w:ascii="Times New Roman" w:eastAsia="Times New Roman" w:hAnsi="Times New Roman" w:cs="Times New Roman"/>
+                <w:sz w:val="24"/>
+                <w:szCs w:val="24"/>
+                <w:lang w:eastAsia="pt-PT"/>
+              </w:rPr>
+              <w:t>they</w:t>
+            </w:r>
+            <w:r>
+              <w:rPr>
+                <w:rFonts w:ascii="Times New Roman" w:eastAsia="Times New Roman" w:hAnsi="Times New Roman" w:cs="Times New Roman"/>
+                <w:sz w:val="24"/>
+                <w:szCs w:val="24"/>
+                <w:lang w:eastAsia="pt-PT"/>
+              </w:rPr>
+              <w:t>’ve have been</w:t>
+            </w:r>
+            <w:r>
+              <w:rPr>
+                <w:rFonts w:ascii="Times New Roman" w:eastAsia="Times New Roman" w:hAnsi="Times New Roman" w:cs="Times New Roman"/>
+                <w:sz w:val="24"/>
+                <w:szCs w:val="24"/>
+                <w:lang w:eastAsia="pt-PT"/>
+              </w:rPr>
+              <w:t xml:space="preserve"> </w:t>
+            </w:r>
+            <w:r>
+              <w:rPr>
+                <w:rFonts w:ascii="Times New Roman" w:eastAsia="Times New Roman" w:hAnsi="Times New Roman" w:cs="Times New Roman"/>
+                <w:sz w:val="24"/>
+                <w:szCs w:val="24"/>
+                <w:lang w:eastAsia="pt-PT"/>
+              </w:rPr>
+              <w:t>interviewed</w:t>
+            </w:r>
+            <w:r>
+              <w:rPr>
+                <w:rFonts w:ascii="Times New Roman" w:eastAsia="Times New Roman" w:hAnsi="Times New Roman" w:cs="Times New Roman"/>
+                <w:sz w:val="24"/>
+                <w:szCs w:val="24"/>
+                <w:lang w:eastAsia="pt-PT"/>
+              </w:rPr>
+              <w:t xml:space="preserve"> and accepted</w:t>
+            </w:r>
+            <w:r>
+              <w:rPr>
+                <w:rFonts w:ascii="Times New Roman" w:eastAsia="Times New Roman" w:hAnsi="Times New Roman" w:cs="Times New Roman"/>
+                <w:sz w:val="24"/>
+                <w:szCs w:val="24"/>
+                <w:lang w:eastAsia="pt-PT"/>
+              </w:rPr>
+              <w:t>.</w:t>
+            </w:r>
+          </w:p>
+        </w:tc>
+      </w:tr>
+      <w:tr>
+        <w:trPr>
+          <w:trHeight w:val="415"/>
+        </w:trPr>
+        <w:tc>
+          <w:tcPr>
+            <w:tcW w:w="1214" w:type="dxa"/>
+            <w:tcBorders>
+              <w:top w:val="single" w:sz="6" w:space="0" w:color="CCCCCC"/>
+              <w:left w:val="single" w:sz="6" w:space="0" w:color="CCCCCC"/>
+              <w:bottom w:val="single" w:sz="6" w:space="0" w:color="CCCCCC"/>
+              <w:right w:val="single" w:sz="6" w:space="0" w:color="CCCCCC"/>
+            </w:tcBorders>
+            <w:tcMar>
+              <w:top w:w="72" w:type="dxa"/>
+              <w:left w:w="120" w:type="dxa"/>
+              <w:bottom w:w="72" w:type="dxa"/>
+              <w:right w:w="120" w:type="dxa"/>
+            </w:tcMar>
+          </w:tcPr>
+          <w:p>
+            <w:pPr>
+              <w:spacing w:after="0" w:line="240" w:lineRule="auto"/>
+              <w:rPr>
+                <w:rFonts w:ascii="Times New Roman" w:eastAsia="Times New Roman" w:hAnsi="Times New Roman" w:cs="Times New Roman"/>
+                <w:sz w:val="24"/>
+                <w:szCs w:val="24"/>
+                <w:lang w:eastAsia="pt-PT"/>
+              </w:rPr>
+            </w:pPr>
+            <w:r>
+              <w:rPr>
+                <w:rFonts w:ascii="Times New Roman" w:eastAsia="Times New Roman" w:hAnsi="Times New Roman" w:cs="Times New Roman"/>
+                <w:sz w:val="24"/>
+                <w:szCs w:val="24"/>
+                <w:lang w:eastAsia="pt-PT"/>
+              </w:rPr>
+              <w:t>BR08</w:t>
+            </w:r>
+          </w:p>
+        </w:tc>
+        <w:tc>
+          <w:tcPr>
+            <w:tcW w:w="1580" w:type="dxa"/>
+            <w:tcBorders>
+              <w:top w:val="single" w:sz="6" w:space="0" w:color="CCCCCC"/>
+              <w:left w:val="single" w:sz="6" w:space="0" w:color="CCCCCC"/>
+              <w:bottom w:val="single" w:sz="6" w:space="0" w:color="CCCCCC"/>
+              <w:right w:val="single" w:sz="6" w:space="0" w:color="CCCCCC"/>
+            </w:tcBorders>
+            <w:tcMar>
+              <w:top w:w="72" w:type="dxa"/>
+              <w:left w:w="120" w:type="dxa"/>
+              <w:bottom w:w="72" w:type="dxa"/>
+              <w:right w:w="120" w:type="dxa"/>
+            </w:tcMar>
+          </w:tcPr>
+          <w:p>
+            <w:pPr>
+              <w:spacing w:after="0" w:line="240" w:lineRule="auto"/>
+              <w:rPr>
+                <w:rFonts w:ascii="Times New Roman" w:eastAsia="Times New Roman" w:hAnsi="Times New Roman" w:cs="Times New Roman"/>
+                <w:sz w:val="24"/>
+                <w:szCs w:val="24"/>
+                <w:lang w:eastAsia="pt-PT"/>
+              </w:rPr>
+            </w:pPr>
+            <w:r>
+              <w:rPr>
+                <w:rFonts w:ascii="Times New Roman" w:eastAsia="Times New Roman" w:hAnsi="Times New Roman" w:cs="Times New Roman"/>
+                <w:sz w:val="24"/>
+                <w:szCs w:val="24"/>
+                <w:lang w:eastAsia="pt-PT"/>
+              </w:rPr>
+              <w:t>Point system</w:t>
+            </w:r>
+          </w:p>
+        </w:tc>
+        <w:tc>
+          <w:tcPr>
+            <w:tcW w:w="0" w:type="auto"/>
+            <w:tcBorders>
+              <w:top w:val="single" w:sz="6" w:space="0" w:color="CCCCCC"/>
+              <w:left w:val="single" w:sz="6" w:space="0" w:color="CCCCCC"/>
+              <w:bottom w:val="single" w:sz="6" w:space="0" w:color="CCCCCC"/>
+              <w:right w:val="single" w:sz="6" w:space="0" w:color="CCCCCC"/>
+            </w:tcBorders>
+            <w:tcMar>
+              <w:top w:w="72" w:type="dxa"/>
+              <w:left w:w="120" w:type="dxa"/>
+              <w:bottom w:w="72" w:type="dxa"/>
+              <w:right w:w="120" w:type="dxa"/>
+            </w:tcMar>
+          </w:tcPr>
+          <w:p>
+            <w:pPr>
+              <w:spacing w:after="0" w:line="240" w:lineRule="auto"/>
+              <w:rPr>
+                <w:rFonts w:ascii="Times New Roman" w:eastAsia="Times New Roman" w:hAnsi="Times New Roman" w:cs="Times New Roman"/>
+                <w:sz w:val="24"/>
+                <w:szCs w:val="24"/>
+                <w:lang w:eastAsia="pt-PT"/>
+              </w:rPr>
+            </w:pPr>
+            <w:r>
+              <w:rPr>
+                <w:rFonts w:ascii="Times New Roman" w:eastAsia="Times New Roman" w:hAnsi="Times New Roman" w:cs="Times New Roman"/>
+                <w:sz w:val="24"/>
+                <w:szCs w:val="24"/>
+                <w:lang w:eastAsia="pt-PT"/>
+              </w:rPr>
+              <w:t xml:space="preserve">The point system can only go up to </w:t>
+            </w:r>
+            <w:r>
+              <w:rPr>
+                <w:rFonts w:ascii="Times New Roman" w:eastAsia="Times New Roman" w:hAnsi="Times New Roman" w:cs="Times New Roman"/>
+                <w:sz w:val="24"/>
+                <w:szCs w:val="24"/>
+                <w:lang w:eastAsia="pt-PT"/>
+              </w:rPr>
+              <w:t>2</w:t>
+            </w:r>
+            <w:r>
+              <w:rPr>
+                <w:rFonts w:ascii="Times New Roman" w:eastAsia="Times New Roman" w:hAnsi="Times New Roman" w:cs="Times New Roman"/>
+                <w:sz w:val="24"/>
+                <w:szCs w:val="24"/>
+                <w:lang w:eastAsia="pt-PT"/>
+              </w:rPr>
+              <w:t>0, starting from 0</w:t>
+            </w:r>
+            <w:r>
+              <w:rPr>
+                <w:rFonts w:ascii="Times New Roman" w:eastAsia="Times New Roman" w:hAnsi="Times New Roman" w:cs="Times New Roman"/>
+                <w:sz w:val="24"/>
+                <w:szCs w:val="24"/>
+                <w:lang w:eastAsia="pt-PT"/>
+              </w:rPr>
+              <w:t>.</w:t>
+            </w:r>
+          </w:p>
+        </w:tc>
+      </w:tr>
+      <w:tr>
+        <w:trPr>
+          <w:trHeight w:val="415"/>
+        </w:trPr>
+        <w:tc>
+          <w:tcPr>
+            <w:tcW w:w="1214" w:type="dxa"/>
+            <w:tcBorders>
+              <w:top w:val="single" w:sz="6" w:space="0" w:color="CCCCCC"/>
+              <w:left w:val="single" w:sz="6" w:space="0" w:color="CCCCCC"/>
+              <w:bottom w:val="single" w:sz="6" w:space="0" w:color="CCCCCC"/>
+              <w:right w:val="single" w:sz="6" w:space="0" w:color="CCCCCC"/>
+            </w:tcBorders>
+            <w:tcMar>
+              <w:top w:w="72" w:type="dxa"/>
+              <w:left w:w="120" w:type="dxa"/>
+              <w:bottom w:w="72" w:type="dxa"/>
+              <w:right w:w="120" w:type="dxa"/>
+            </w:tcMar>
+          </w:tcPr>
+          <w:p>
+            <w:pPr>
+              <w:spacing w:after="0" w:line="240" w:lineRule="auto"/>
+              <w:rPr>
+                <w:rFonts w:ascii="Times New Roman" w:eastAsia="Times New Roman" w:hAnsi="Times New Roman" w:cs="Times New Roman"/>
+                <w:sz w:val="24"/>
+                <w:szCs w:val="24"/>
+                <w:lang w:eastAsia="pt-PT"/>
+              </w:rPr>
+            </w:pPr>
+            <w:r>
+              <w:rPr>
+                <w:rFonts w:ascii="Times New Roman" w:eastAsia="Times New Roman" w:hAnsi="Times New Roman" w:cs="Times New Roman"/>
+                <w:sz w:val="24"/>
+                <w:szCs w:val="24"/>
+                <w:lang w:eastAsia="pt-PT"/>
+              </w:rPr>
+              <w:t>BR09</w:t>
+            </w:r>
+          </w:p>
+        </w:tc>
+        <w:tc>
+          <w:tcPr>
+            <w:tcW w:w="1580" w:type="dxa"/>
+            <w:tcBorders>
+              <w:top w:val="single" w:sz="6" w:space="0" w:color="CCCCCC"/>
+              <w:left w:val="single" w:sz="6" w:space="0" w:color="CCCCCC"/>
+              <w:bottom w:val="single" w:sz="6" w:space="0" w:color="CCCCCC"/>
+              <w:right w:val="single" w:sz="6" w:space="0" w:color="CCCCCC"/>
+            </w:tcBorders>
+            <w:tcMar>
+              <w:top w:w="72" w:type="dxa"/>
+              <w:left w:w="120" w:type="dxa"/>
+              <w:bottom w:w="72" w:type="dxa"/>
+              <w:right w:w="120" w:type="dxa"/>
+            </w:tcMar>
+          </w:tcPr>
+          <w:p>
+            <w:pPr>
+              <w:spacing w:after="0" w:line="240" w:lineRule="auto"/>
+              <w:rPr>
+                <w:rFonts w:ascii="Times New Roman" w:eastAsia="Times New Roman" w:hAnsi="Times New Roman" w:cs="Times New Roman"/>
+                <w:sz w:val="24"/>
+                <w:szCs w:val="24"/>
+                <w:lang w:eastAsia="pt-PT"/>
+              </w:rPr>
+            </w:pPr>
+            <w:r>
+              <w:rPr>
+                <w:rFonts w:ascii="Times New Roman" w:eastAsia="Times New Roman" w:hAnsi="Times New Roman" w:cs="Times New Roman"/>
+                <w:sz w:val="24"/>
+                <w:szCs w:val="24"/>
+                <w:lang w:eastAsia="pt-PT"/>
+              </w:rPr>
+              <w:t>Shares</w:t>
+            </w:r>
+          </w:p>
+        </w:tc>
+        <w:tc>
+          <w:tcPr>
+            <w:tcW w:w="0" w:type="auto"/>
+            <w:tcBorders>
+              <w:top w:val="single" w:sz="6" w:space="0" w:color="CCCCCC"/>
+              <w:left w:val="single" w:sz="6" w:space="0" w:color="CCCCCC"/>
+              <w:bottom w:val="single" w:sz="6" w:space="0" w:color="CCCCCC"/>
+              <w:right w:val="single" w:sz="6" w:space="0" w:color="CCCCCC"/>
+            </w:tcBorders>
+            <w:tcMar>
+              <w:top w:w="72" w:type="dxa"/>
+              <w:left w:w="120" w:type="dxa"/>
+              <w:bottom w:w="72" w:type="dxa"/>
+              <w:right w:w="120" w:type="dxa"/>
+            </w:tcMar>
+          </w:tcPr>
+          <w:p>
+            <w:pPr>
+              <w:spacing w:after="0" w:line="240" w:lineRule="auto"/>
+              <w:rPr>
+                <w:rFonts w:ascii="Times New Roman" w:eastAsia="Times New Roman" w:hAnsi="Times New Roman" w:cs="Times New Roman"/>
+                <w:sz w:val="24"/>
+                <w:szCs w:val="24"/>
+                <w:lang w:eastAsia="pt-PT"/>
+              </w:rPr>
+            </w:pPr>
+            <w:r>
+              <w:rPr>
+                <w:rFonts w:ascii="Times New Roman" w:eastAsia="Times New Roman" w:hAnsi="Times New Roman" w:cs="Times New Roman"/>
+                <w:sz w:val="24"/>
+                <w:szCs w:val="24"/>
+                <w:lang w:eastAsia="pt-PT"/>
+              </w:rPr>
+              <w:t xml:space="preserve">All the associates, non-honorable members are obligated to pay the </w:t>
+            </w:r>
+            <w:r>
+              <w:rPr>
+                <w:rFonts w:ascii="Times New Roman" w:eastAsia="Times New Roman" w:hAnsi="Times New Roman" w:cs="Times New Roman"/>
+                <w:sz w:val="24"/>
+                <w:szCs w:val="24"/>
+                <w:lang w:eastAsia="pt-PT"/>
+              </w:rPr>
+              <w:t>fee</w:t>
+            </w:r>
+            <w:r>
+              <w:rPr>
+                <w:rFonts w:ascii="Times New Roman" w:eastAsia="Times New Roman" w:hAnsi="Times New Roman" w:cs="Times New Roman"/>
+                <w:sz w:val="24"/>
+                <w:szCs w:val="24"/>
+                <w:lang w:eastAsia="pt-PT"/>
+              </w:rPr>
+              <w:t xml:space="preserve"> set by General Assembly. </w:t>
+            </w:r>
+          </w:p>
+        </w:tc>
+      </w:tr>
+      <w:tr>
+        <w:trPr>
+          <w:trHeight w:val="415"/>
+        </w:trPr>
+        <w:tc>
+          <w:tcPr>
+            <w:tcW w:w="1214" w:type="dxa"/>
+            <w:tcBorders>
+              <w:top w:val="single" w:sz="6" w:space="0" w:color="CCCCCC"/>
+              <w:left w:val="single" w:sz="6" w:space="0" w:color="CCCCCC"/>
+              <w:bottom w:val="single" w:sz="6" w:space="0" w:color="CCCCCC"/>
+              <w:right w:val="single" w:sz="6" w:space="0" w:color="CCCCCC"/>
+            </w:tcBorders>
+            <w:tcMar>
+              <w:top w:w="72" w:type="dxa"/>
+              <w:left w:w="120" w:type="dxa"/>
+              <w:bottom w:w="72" w:type="dxa"/>
+              <w:right w:w="120" w:type="dxa"/>
+            </w:tcMar>
+          </w:tcPr>
+          <w:p>
+            <w:pPr>
+              <w:spacing w:after="0" w:line="240" w:lineRule="auto"/>
+              <w:rPr>
+                <w:rFonts w:ascii="Times New Roman" w:eastAsia="Times New Roman" w:hAnsi="Times New Roman" w:cs="Times New Roman"/>
+                <w:sz w:val="24"/>
+                <w:szCs w:val="24"/>
+                <w:lang w:eastAsia="pt-PT"/>
+              </w:rPr>
+            </w:pPr>
+            <w:r>
+              <w:rPr>
+                <w:rFonts w:ascii="Times New Roman" w:eastAsia="Times New Roman" w:hAnsi="Times New Roman" w:cs="Times New Roman"/>
+                <w:sz w:val="24"/>
+                <w:szCs w:val="24"/>
+                <w:lang w:eastAsia="pt-PT"/>
+              </w:rPr>
+              <w:t>BR10</w:t>
+            </w:r>
+          </w:p>
+        </w:tc>
+        <w:tc>
+          <w:tcPr>
+            <w:tcW w:w="1580" w:type="dxa"/>
+            <w:tcBorders>
+              <w:top w:val="single" w:sz="6" w:space="0" w:color="CCCCCC"/>
+              <w:left w:val="single" w:sz="6" w:space="0" w:color="CCCCCC"/>
+              <w:bottom w:val="single" w:sz="6" w:space="0" w:color="CCCCCC"/>
+              <w:right w:val="single" w:sz="6" w:space="0" w:color="CCCCCC"/>
+            </w:tcBorders>
+            <w:tcMar>
+              <w:top w:w="72" w:type="dxa"/>
+              <w:left w:w="120" w:type="dxa"/>
+              <w:bottom w:w="72" w:type="dxa"/>
+              <w:right w:w="120" w:type="dxa"/>
+            </w:tcMar>
+          </w:tcPr>
+          <w:p>
+            <w:pPr>
+              <w:spacing w:after="0" w:line="240" w:lineRule="auto"/>
+              <w:rPr>
+                <w:rFonts w:ascii="Times New Roman" w:eastAsia="Times New Roman" w:hAnsi="Times New Roman" w:cs="Times New Roman"/>
+                <w:sz w:val="24"/>
+                <w:szCs w:val="24"/>
+                <w:lang w:eastAsia="pt-PT"/>
+              </w:rPr>
+            </w:pPr>
+            <w:r>
+              <w:rPr>
+                <w:rFonts w:ascii="Times New Roman" w:eastAsia="Times New Roman" w:hAnsi="Times New Roman" w:cs="Times New Roman"/>
+                <w:sz w:val="24"/>
+                <w:szCs w:val="24"/>
+                <w:lang w:eastAsia="pt-PT"/>
+              </w:rPr>
+              <w:t>Shares</w:t>
+            </w:r>
+          </w:p>
+        </w:tc>
+        <w:tc>
+          <w:tcPr>
+            <w:tcW w:w="0" w:type="auto"/>
+            <w:tcBorders>
+              <w:top w:val="single" w:sz="6" w:space="0" w:color="CCCCCC"/>
+              <w:left w:val="single" w:sz="6" w:space="0" w:color="CCCCCC"/>
+              <w:bottom w:val="single" w:sz="6" w:space="0" w:color="CCCCCC"/>
+              <w:right w:val="single" w:sz="6" w:space="0" w:color="CCCCCC"/>
+            </w:tcBorders>
+            <w:tcMar>
+              <w:top w:w="72" w:type="dxa"/>
+              <w:left w:w="120" w:type="dxa"/>
+              <w:bottom w:w="72" w:type="dxa"/>
+              <w:right w:w="120" w:type="dxa"/>
+            </w:tcMar>
+          </w:tcPr>
+          <w:p>
+            <w:pPr>
+              <w:spacing w:after="0" w:line="240" w:lineRule="auto"/>
+              <w:rPr>
+                <w:rFonts w:ascii="Times New Roman" w:eastAsia="Times New Roman" w:hAnsi="Times New Roman" w:cs="Times New Roman"/>
+                <w:sz w:val="24"/>
+                <w:szCs w:val="24"/>
+                <w:lang w:eastAsia="pt-PT"/>
+              </w:rPr>
+            </w:pPr>
+            <w:r>
+              <w:rPr>
+                <w:rFonts w:ascii="Times New Roman" w:eastAsia="Times New Roman" w:hAnsi="Times New Roman" w:cs="Times New Roman"/>
+                <w:sz w:val="24"/>
+                <w:szCs w:val="24"/>
+                <w:lang w:eastAsia="pt-PT"/>
+              </w:rPr>
+              <w:t xml:space="preserve">The honorable associates </w:t>
+            </w:r>
+            <w:r>
+              <w:rPr>
+                <w:rFonts w:ascii="Times New Roman" w:eastAsia="Times New Roman" w:hAnsi="Times New Roman" w:cs="Times New Roman"/>
+                <w:sz w:val="24"/>
+                <w:szCs w:val="24"/>
+                <w:lang w:eastAsia="pt-PT"/>
+              </w:rPr>
+              <w:t xml:space="preserve">are not obligated to follow rule </w:t>
+            </w:r>
+            <w:r>
+              <w:rPr>
+                <w:rFonts w:ascii="Times New Roman" w:eastAsia="Times New Roman" w:hAnsi="Times New Roman" w:cs="Times New Roman"/>
+                <w:sz w:val="24"/>
+                <w:szCs w:val="24"/>
+                <w:lang w:eastAsia="pt-PT"/>
+              </w:rPr>
+              <w:t>above (</w:t>
+            </w:r>
+            <w:r>
+              <w:rPr>
+                <w:rFonts w:ascii="Times New Roman" w:eastAsia="Times New Roman" w:hAnsi="Times New Roman" w:cs="Times New Roman"/>
+                <w:sz w:val="24"/>
+                <w:szCs w:val="24"/>
+                <w:lang w:eastAsia="pt-PT"/>
+              </w:rPr>
+              <w:t>BR09</w:t>
+            </w:r>
+            <w:r>
+              <w:rPr>
+                <w:rFonts w:ascii="Times New Roman" w:eastAsia="Times New Roman" w:hAnsi="Times New Roman" w:cs="Times New Roman"/>
+                <w:sz w:val="24"/>
+                <w:szCs w:val="24"/>
+                <w:lang w:eastAsia="pt-PT"/>
+              </w:rPr>
+              <w:t>).</w:t>
+            </w:r>
+          </w:p>
+        </w:tc>
+      </w:tr>
+      <w:tr>
+        <w:trPr>
+          <w:trHeight w:val="415"/>
+        </w:trPr>
+        <w:tc>
+          <w:tcPr>
+            <w:tcW w:w="1214" w:type="dxa"/>
+            <w:tcBorders>
+              <w:top w:val="single" w:sz="6" w:space="0" w:color="CCCCCC"/>
+              <w:left w:val="single" w:sz="6" w:space="0" w:color="CCCCCC"/>
+              <w:bottom w:val="single" w:sz="6" w:space="0" w:color="CCCCCC"/>
+              <w:right w:val="single" w:sz="6" w:space="0" w:color="CCCCCC"/>
+            </w:tcBorders>
+            <w:tcMar>
+              <w:top w:w="72" w:type="dxa"/>
+              <w:left w:w="120" w:type="dxa"/>
+              <w:bottom w:w="72" w:type="dxa"/>
+              <w:right w:w="120" w:type="dxa"/>
+            </w:tcMar>
+          </w:tcPr>
+          <w:p>
+            <w:pPr>
+              <w:spacing w:after="0" w:line="240" w:lineRule="auto"/>
+              <w:rPr>
+                <w:rFonts w:ascii="Times New Roman" w:eastAsia="Times New Roman" w:hAnsi="Times New Roman" w:cs="Times New Roman"/>
+                <w:sz w:val="24"/>
+                <w:szCs w:val="24"/>
+                <w:lang w:eastAsia="pt-PT"/>
+              </w:rPr>
+            </w:pPr>
+            <w:r>
+              <w:rPr>
+                <w:rFonts w:ascii="Times New Roman" w:eastAsia="Times New Roman" w:hAnsi="Times New Roman" w:cs="Times New Roman"/>
+                <w:sz w:val="24"/>
+                <w:szCs w:val="24"/>
+                <w:lang w:eastAsia="pt-PT"/>
+              </w:rPr>
+              <w:t>BR11</w:t>
+            </w:r>
+          </w:p>
+        </w:tc>
+        <w:tc>
+          <w:tcPr>
+            <w:tcW w:w="1580" w:type="dxa"/>
+            <w:tcBorders>
+              <w:top w:val="single" w:sz="6" w:space="0" w:color="CCCCCC"/>
+              <w:left w:val="single" w:sz="6" w:space="0" w:color="CCCCCC"/>
+              <w:bottom w:val="single" w:sz="6" w:space="0" w:color="CCCCCC"/>
+              <w:right w:val="single" w:sz="6" w:space="0" w:color="CCCCCC"/>
+            </w:tcBorders>
+            <w:tcMar>
+              <w:top w:w="72" w:type="dxa"/>
+              <w:left w:w="120" w:type="dxa"/>
+              <w:bottom w:w="72" w:type="dxa"/>
+              <w:right w:w="120" w:type="dxa"/>
+            </w:tcMar>
+          </w:tcPr>
+          <w:p>
+            <w:pPr>
+              <w:spacing w:after="0" w:line="240" w:lineRule="auto"/>
+              <w:rPr>
+                <w:rFonts w:ascii="Times New Roman" w:eastAsia="Times New Roman" w:hAnsi="Times New Roman" w:cs="Times New Roman"/>
+                <w:sz w:val="24"/>
+                <w:szCs w:val="24"/>
+                <w:lang w:eastAsia="pt-PT"/>
+              </w:rPr>
+            </w:pPr>
+            <w:r>
+              <w:rPr>
+                <w:rFonts w:ascii="Times New Roman" w:eastAsia="Times New Roman" w:hAnsi="Times New Roman" w:cs="Times New Roman"/>
+                <w:sz w:val="24"/>
+                <w:szCs w:val="24"/>
+                <w:lang w:eastAsia="pt-PT"/>
+              </w:rPr>
+              <w:t>U.Project Members</w:t>
+            </w:r>
+          </w:p>
+        </w:tc>
+        <w:tc>
+          <w:tcPr>
+            <w:tcW w:w="0" w:type="auto"/>
+            <w:tcBorders>
+              <w:top w:val="single" w:sz="6" w:space="0" w:color="CCCCCC"/>
+              <w:left w:val="single" w:sz="6" w:space="0" w:color="CCCCCC"/>
+              <w:bottom w:val="single" w:sz="6" w:space="0" w:color="CCCCCC"/>
+              <w:right w:val="single" w:sz="6" w:space="0" w:color="CCCCCC"/>
+            </w:tcBorders>
+            <w:tcMar>
+              <w:top w:w="72" w:type="dxa"/>
+              <w:left w:w="120" w:type="dxa"/>
+              <w:bottom w:w="72" w:type="dxa"/>
+              <w:right w:w="120" w:type="dxa"/>
+            </w:tcMar>
+          </w:tcPr>
+          <w:p>
+            <w:pPr>
+              <w:spacing w:after="0" w:line="240" w:lineRule="auto"/>
+              <w:rPr>
+                <w:rFonts w:ascii="Times New Roman" w:eastAsia="Times New Roman" w:hAnsi="Times New Roman" w:cs="Times New Roman"/>
+                <w:sz w:val="24"/>
+                <w:szCs w:val="24"/>
+                <w:lang w:eastAsia="pt-PT"/>
+              </w:rPr>
+            </w:pPr>
+            <w:r>
+              <w:rPr>
+                <w:rFonts w:ascii="Times New Roman" w:eastAsia="Times New Roman" w:hAnsi="Times New Roman" w:cs="Times New Roman"/>
+                <w:sz w:val="24"/>
+                <w:szCs w:val="24"/>
+                <w:lang w:eastAsia="pt-PT"/>
+              </w:rPr>
+              <w:t xml:space="preserve">Every member of the U.Project (except the </w:t>
+            </w:r>
+            <w:r>
+              <w:rPr>
+                <w:rFonts w:ascii="Times New Roman" w:eastAsia="Times New Roman" w:hAnsi="Times New Roman" w:cs="Times New Roman"/>
+                <w:sz w:val="24"/>
+                <w:szCs w:val="24"/>
+                <w:lang w:eastAsia="pt-PT"/>
+              </w:rPr>
+              <w:t>Board</w:t>
+            </w:r>
+            <w:r>
+              <w:rPr>
+                <w:rFonts w:ascii="Times New Roman" w:eastAsia="Times New Roman" w:hAnsi="Times New Roman" w:cs="Times New Roman"/>
+                <w:sz w:val="24"/>
+                <w:szCs w:val="24"/>
+                <w:lang w:eastAsia="pt-PT"/>
+              </w:rPr>
+              <w:t xml:space="preserve">) </w:t>
+            </w:r>
+            <w:r>
+              <w:rPr>
+                <w:rFonts w:ascii="Times New Roman" w:eastAsia="Times New Roman" w:hAnsi="Times New Roman" w:cs="Times New Roman"/>
+                <w:sz w:val="24"/>
+                <w:szCs w:val="24"/>
+                <w:lang w:eastAsia="pt-PT"/>
+              </w:rPr>
+              <w:t xml:space="preserve">will have an </w:t>
+            </w:r>
+            <w:r>
+              <w:rPr>
+                <w:rFonts w:ascii="Times New Roman" w:eastAsia="Times New Roman" w:hAnsi="Times New Roman" w:cs="Times New Roman"/>
+                <w:sz w:val="24"/>
+                <w:szCs w:val="24"/>
+                <w:lang w:eastAsia="pt-PT"/>
+              </w:rPr>
+              <w:t>associated score</w:t>
+            </w:r>
+            <w:r>
+              <w:rPr>
+                <w:rFonts w:ascii="Times New Roman" w:eastAsia="Times New Roman" w:hAnsi="Times New Roman" w:cs="Times New Roman"/>
+                <w:sz w:val="24"/>
+                <w:szCs w:val="24"/>
+                <w:lang w:eastAsia="pt-PT"/>
+              </w:rPr>
+              <w:t xml:space="preserve"> from the point system</w:t>
+            </w:r>
+            <w:r>
+              <w:rPr>
+                <w:rFonts w:ascii="Times New Roman" w:eastAsia="Times New Roman" w:hAnsi="Times New Roman" w:cs="Times New Roman"/>
+                <w:sz w:val="24"/>
+                <w:szCs w:val="24"/>
+                <w:lang w:eastAsia="pt-PT"/>
+              </w:rPr>
+              <w:t>.</w:t>
+            </w:r>
+          </w:p>
+        </w:tc>
+      </w:tr>
+      <w:tr>
+        <w:trPr>
+          <w:trHeight w:val="415"/>
+        </w:trPr>
+        <w:tc>
+          <w:tcPr>
+            <w:tcW w:w="1214" w:type="dxa"/>
+            <w:tcBorders>
+              <w:top w:val="single" w:sz="6" w:space="0" w:color="CCCCCC"/>
+              <w:left w:val="single" w:sz="6" w:space="0" w:color="CCCCCC"/>
+              <w:bottom w:val="single" w:sz="6" w:space="0" w:color="CCCCCC"/>
+              <w:right w:val="single" w:sz="6" w:space="0" w:color="CCCCCC"/>
+            </w:tcBorders>
+            <w:tcMar>
+              <w:top w:w="72" w:type="dxa"/>
+              <w:left w:w="120" w:type="dxa"/>
+              <w:bottom w:w="72" w:type="dxa"/>
+              <w:right w:w="120" w:type="dxa"/>
+            </w:tcMar>
+          </w:tcPr>
+          <w:p>
+            <w:pPr>
+              <w:spacing w:after="0" w:line="240" w:lineRule="auto"/>
+              <w:rPr>
+                <w:rFonts w:ascii="Times New Roman" w:eastAsia="Times New Roman" w:hAnsi="Times New Roman" w:cs="Times New Roman"/>
+                <w:sz w:val="24"/>
+                <w:szCs w:val="24"/>
+                <w:lang w:eastAsia="pt-PT"/>
+              </w:rPr>
+            </w:pPr>
+            <w:r>
+              <w:rPr>
+                <w:rFonts w:ascii="Times New Roman" w:eastAsia="Times New Roman" w:hAnsi="Times New Roman" w:cs="Times New Roman"/>
+                <w:sz w:val="24"/>
+                <w:szCs w:val="24"/>
+                <w:lang w:eastAsia="pt-PT"/>
+              </w:rPr>
+              <w:t>BR12</w:t>
+            </w:r>
+          </w:p>
+        </w:tc>
+        <w:tc>
+          <w:tcPr>
+            <w:tcW w:w="1580" w:type="dxa"/>
+            <w:tcBorders>
+              <w:top w:val="single" w:sz="6" w:space="0" w:color="CCCCCC"/>
+              <w:left w:val="single" w:sz="6" w:space="0" w:color="CCCCCC"/>
+              <w:bottom w:val="single" w:sz="6" w:space="0" w:color="CCCCCC"/>
+              <w:right w:val="single" w:sz="6" w:space="0" w:color="CCCCCC"/>
+            </w:tcBorders>
+            <w:tcMar>
+              <w:top w:w="72" w:type="dxa"/>
+              <w:left w:w="120" w:type="dxa"/>
+              <w:bottom w:w="72" w:type="dxa"/>
+              <w:right w:w="120" w:type="dxa"/>
+            </w:tcMar>
+          </w:tcPr>
+          <w:p>
+            <w:pPr>
+              <w:spacing w:after="0" w:line="240" w:lineRule="auto"/>
+              <w:rPr>
+                <w:rFonts w:ascii="Times New Roman" w:eastAsia="Times New Roman" w:hAnsi="Times New Roman" w:cs="Times New Roman"/>
+                <w:sz w:val="24"/>
+                <w:szCs w:val="24"/>
+                <w:lang w:eastAsia="pt-PT"/>
+              </w:rPr>
+            </w:pPr>
+            <w:r>
+              <w:rPr>
+                <w:rFonts w:ascii="Times New Roman" w:eastAsia="Times New Roman" w:hAnsi="Times New Roman" w:cs="Times New Roman"/>
+                <w:sz w:val="24"/>
+                <w:szCs w:val="24"/>
+                <w:lang w:eastAsia="pt-PT"/>
+              </w:rPr>
+              <w:t>Promotions</w:t>
+            </w:r>
+          </w:p>
+        </w:tc>
+        <w:tc>
+          <w:tcPr>
+            <w:tcW w:w="0" w:type="auto"/>
+            <w:tcBorders>
+              <w:top w:val="single" w:sz="6" w:space="0" w:color="CCCCCC"/>
+              <w:left w:val="single" w:sz="6" w:space="0" w:color="CCCCCC"/>
+              <w:bottom w:val="single" w:sz="6" w:space="0" w:color="CCCCCC"/>
+              <w:right w:val="single" w:sz="6" w:space="0" w:color="CCCCCC"/>
+            </w:tcBorders>
+            <w:tcMar>
+              <w:top w:w="72" w:type="dxa"/>
+              <w:left w:w="120" w:type="dxa"/>
+              <w:bottom w:w="72" w:type="dxa"/>
+              <w:right w:w="120" w:type="dxa"/>
+            </w:tcMar>
+          </w:tcPr>
+          <w:p>
+            <w:pPr>
+              <w:spacing w:after="0" w:line="240" w:lineRule="auto"/>
+              <w:rPr>
+                <w:rFonts w:ascii="Times New Roman" w:eastAsia="Times New Roman" w:hAnsi="Times New Roman" w:cs="Times New Roman"/>
+                <w:sz w:val="24"/>
+                <w:szCs w:val="24"/>
+                <w:lang w:eastAsia="pt-PT"/>
+              </w:rPr>
+            </w:pPr>
+            <w:r>
+              <w:rPr>
+                <w:rFonts w:ascii="Times New Roman" w:eastAsia="Times New Roman" w:hAnsi="Times New Roman" w:cs="Times New Roman"/>
+                <w:sz w:val="24"/>
+                <w:szCs w:val="24"/>
+                <w:lang w:eastAsia="pt-PT"/>
+              </w:rPr>
+              <w:t xml:space="preserve">The promotion of a member to the next level </w:t>
+            </w:r>
+            <w:r>
+              <w:rPr>
+                <w:rFonts w:ascii="Times New Roman" w:eastAsia="Times New Roman" w:hAnsi="Times New Roman" w:cs="Times New Roman"/>
+                <w:sz w:val="24"/>
+                <w:szCs w:val="24"/>
+                <w:lang w:eastAsia="pt-PT"/>
+              </w:rPr>
+              <w:t xml:space="preserve">must </w:t>
+            </w:r>
+            <w:r>
+              <w:rPr>
+                <w:rFonts w:ascii="Times New Roman" w:eastAsia="Times New Roman" w:hAnsi="Times New Roman" w:cs="Times New Roman"/>
+                <w:sz w:val="24"/>
+                <w:szCs w:val="24"/>
+                <w:lang w:eastAsia="pt-PT"/>
+              </w:rPr>
+              <w:t>follow</w:t>
+            </w:r>
+            <w:r>
+              <w:rPr>
+                <w:rFonts w:ascii="Times New Roman" w:eastAsia="Times New Roman" w:hAnsi="Times New Roman" w:cs="Times New Roman"/>
+                <w:sz w:val="24"/>
+                <w:szCs w:val="24"/>
+                <w:lang w:eastAsia="pt-PT"/>
+              </w:rPr>
+              <w:t xml:space="preserve"> a ta</w:t>
+            </w:r>
+            <w:r>
+              <w:rPr>
+                <w:rFonts w:ascii="Times New Roman" w:eastAsia="Times New Roman" w:hAnsi="Times New Roman" w:cs="Times New Roman"/>
+                <w:sz w:val="24"/>
+                <w:szCs w:val="24"/>
+                <w:lang w:eastAsia="pt-PT"/>
+              </w:rPr>
+              <w:t>ble of minimum points and later a</w:t>
+            </w:r>
+            <w:r>
+              <w:rPr>
+                <w:rFonts w:ascii="Times New Roman" w:eastAsia="Times New Roman" w:hAnsi="Times New Roman" w:cs="Times New Roman"/>
+                <w:sz w:val="24"/>
+                <w:szCs w:val="24"/>
+                <w:lang w:eastAsia="pt-PT"/>
+              </w:rPr>
+              <w:t>pproval</w:t>
+            </w:r>
+            <w:r>
+              <w:rPr>
+                <w:rFonts w:ascii="Times New Roman" w:eastAsia="Times New Roman" w:hAnsi="Times New Roman" w:cs="Times New Roman"/>
+                <w:sz w:val="24"/>
+                <w:szCs w:val="24"/>
+                <w:lang w:eastAsia="pt-PT"/>
+              </w:rPr>
+              <w:t xml:space="preserve"> at a meeting of</w:t>
+            </w:r>
+            <w:r>
+              <w:rPr>
+                <w:rFonts w:ascii="Times New Roman" w:eastAsia="Times New Roman" w:hAnsi="Times New Roman" w:cs="Times New Roman"/>
+                <w:sz w:val="24"/>
+                <w:szCs w:val="24"/>
+                <w:lang w:eastAsia="pt-PT"/>
+              </w:rPr>
+              <w:t xml:space="preserve"> the</w:t>
+            </w:r>
+            <w:r>
+              <w:rPr>
+                <w:rFonts w:ascii="Times New Roman" w:eastAsia="Times New Roman" w:hAnsi="Times New Roman" w:cs="Times New Roman"/>
+                <w:sz w:val="24"/>
+                <w:szCs w:val="24"/>
+                <w:lang w:eastAsia="pt-PT"/>
+              </w:rPr>
+              <w:t xml:space="preserve"> </w:t>
+            </w:r>
+            <w:r>
+              <w:rPr>
+                <w:rFonts w:ascii="Times New Roman" w:eastAsia="Times New Roman" w:hAnsi="Times New Roman" w:cs="Times New Roman"/>
+                <w:sz w:val="24"/>
+                <w:szCs w:val="24"/>
+                <w:lang w:eastAsia="pt-PT"/>
+              </w:rPr>
+              <w:t>Board/</w:t>
+            </w:r>
+            <w:r>
+              <w:rPr>
+                <w:rFonts w:ascii="Times New Roman" w:eastAsia="Times New Roman" w:hAnsi="Times New Roman" w:cs="Times New Roman"/>
+                <w:sz w:val="24"/>
+                <w:szCs w:val="24"/>
+                <w:lang w:eastAsia="pt-PT"/>
+              </w:rPr>
+              <w:t>General Assembly</w:t>
+            </w:r>
+            <w:r>
+              <w:rPr>
+                <w:rFonts w:ascii="Times New Roman" w:eastAsia="Times New Roman" w:hAnsi="Times New Roman" w:cs="Times New Roman"/>
+                <w:sz w:val="24"/>
+                <w:szCs w:val="24"/>
+                <w:lang w:eastAsia="pt-PT"/>
+              </w:rPr>
+              <w:t>.</w:t>
+            </w:r>
+          </w:p>
+        </w:tc>
+      </w:tr>
+      <w:tr>
+        <w:trPr>
+          <w:trHeight w:val="415"/>
+        </w:trPr>
+        <w:tc>
+          <w:tcPr>
+            <w:tcW w:w="1214" w:type="dxa"/>
+            <w:tcBorders>
+              <w:top w:val="single" w:sz="6" w:space="0" w:color="CCCCCC"/>
+              <w:left w:val="single" w:sz="6" w:space="0" w:color="CCCCCC"/>
+              <w:bottom w:val="single" w:sz="6" w:space="0" w:color="CCCCCC"/>
+              <w:right w:val="single" w:sz="6" w:space="0" w:color="CCCCCC"/>
+            </w:tcBorders>
+            <w:tcMar>
+              <w:top w:w="72" w:type="dxa"/>
+              <w:left w:w="120" w:type="dxa"/>
+              <w:bottom w:w="72" w:type="dxa"/>
+              <w:right w:w="120" w:type="dxa"/>
+            </w:tcMar>
+          </w:tcPr>
+          <w:p>
+            <w:pPr>
+              <w:spacing w:after="0" w:line="240" w:lineRule="auto"/>
+              <w:rPr>
+                <w:rFonts w:ascii="Times New Roman" w:eastAsia="Times New Roman" w:hAnsi="Times New Roman" w:cs="Times New Roman"/>
+                <w:sz w:val="24"/>
+                <w:szCs w:val="24"/>
+                <w:lang w:eastAsia="pt-PT"/>
+              </w:rPr>
+            </w:pPr>
+            <w:r>
+              <w:rPr>
+                <w:rFonts w:ascii="Times New Roman" w:eastAsia="Times New Roman" w:hAnsi="Times New Roman" w:cs="Times New Roman"/>
+                <w:sz w:val="24"/>
+                <w:szCs w:val="24"/>
+                <w:lang w:eastAsia="pt-PT"/>
+              </w:rPr>
+              <w:t>BR13</w:t>
+            </w:r>
+          </w:p>
+        </w:tc>
+        <w:tc>
+          <w:tcPr>
+            <w:tcW w:w="1580" w:type="dxa"/>
+            <w:tcBorders>
+              <w:top w:val="single" w:sz="6" w:space="0" w:color="CCCCCC"/>
+              <w:left w:val="single" w:sz="6" w:space="0" w:color="CCCCCC"/>
+              <w:bottom w:val="single" w:sz="6" w:space="0" w:color="CCCCCC"/>
+              <w:right w:val="single" w:sz="6" w:space="0" w:color="CCCCCC"/>
+            </w:tcBorders>
+            <w:tcMar>
+              <w:top w:w="72" w:type="dxa"/>
+              <w:left w:w="120" w:type="dxa"/>
+              <w:bottom w:w="72" w:type="dxa"/>
+              <w:right w:w="120" w:type="dxa"/>
+            </w:tcMar>
+          </w:tcPr>
+          <w:p>
+            <w:pPr>
+              <w:spacing w:after="0" w:line="240" w:lineRule="auto"/>
+              <w:rPr>
+                <w:rFonts w:ascii="Times New Roman" w:eastAsia="Times New Roman" w:hAnsi="Times New Roman" w:cs="Times New Roman"/>
+                <w:sz w:val="24"/>
+                <w:szCs w:val="24"/>
+                <w:lang w:eastAsia="pt-PT"/>
+              </w:rPr>
+            </w:pPr>
+            <w:r>
+              <w:rPr>
+                <w:rFonts w:ascii="Times New Roman" w:eastAsia="Times New Roman" w:hAnsi="Times New Roman" w:cs="Times New Roman"/>
+                <w:sz w:val="24"/>
+                <w:szCs w:val="24"/>
+                <w:lang w:eastAsia="pt-PT"/>
+              </w:rPr>
+              <w:t>Academy</w:t>
+            </w:r>
+          </w:p>
+        </w:tc>
+        <w:tc>
+          <w:tcPr>
+            <w:tcW w:w="0" w:type="auto"/>
+            <w:tcBorders>
+              <w:top w:val="single" w:sz="6" w:space="0" w:color="CCCCCC"/>
+              <w:left w:val="single" w:sz="6" w:space="0" w:color="CCCCCC"/>
+              <w:bottom w:val="single" w:sz="6" w:space="0" w:color="CCCCCC"/>
+              <w:right w:val="single" w:sz="6" w:space="0" w:color="CCCCCC"/>
+            </w:tcBorders>
+            <w:tcMar>
+              <w:top w:w="72" w:type="dxa"/>
+              <w:left w:w="120" w:type="dxa"/>
+              <w:bottom w:w="72" w:type="dxa"/>
+              <w:right w:w="120" w:type="dxa"/>
+            </w:tcMar>
+          </w:tcPr>
+          <w:p>
+            <w:pPr>
+              <w:spacing w:after="0" w:line="240" w:lineRule="auto"/>
+              <w:rPr>
+                <w:rFonts w:ascii="Times New Roman" w:eastAsia="Times New Roman" w:hAnsi="Times New Roman" w:cs="Times New Roman"/>
+                <w:sz w:val="24"/>
+                <w:szCs w:val="24"/>
+                <w:lang w:eastAsia="pt-PT"/>
+              </w:rPr>
+            </w:pPr>
+            <w:r>
+              <w:rPr>
+                <w:rFonts w:ascii="Times New Roman" w:eastAsia="Times New Roman" w:hAnsi="Times New Roman" w:cs="Times New Roman"/>
+                <w:sz w:val="24"/>
+                <w:szCs w:val="24"/>
+                <w:lang w:eastAsia="pt-PT"/>
+              </w:rPr>
+              <w:t>The interns will have a forma</w:t>
+            </w:r>
+            <w:r>
+              <w:rPr>
+                <w:rFonts w:ascii="Times New Roman" w:eastAsia="Times New Roman" w:hAnsi="Times New Roman" w:cs="Times New Roman"/>
+                <w:sz w:val="24"/>
+                <w:szCs w:val="24"/>
+                <w:lang w:eastAsia="pt-PT"/>
+              </w:rPr>
+              <w:t>tion of the duration of 2 weeks.</w:t>
+            </w:r>
+          </w:p>
+        </w:tc>
+      </w:tr>
+      <w:tr>
+        <w:trPr>
+          <w:trHeight w:val="415"/>
+        </w:trPr>
+        <w:tc>
+          <w:tcPr>
+            <w:tcW w:w="1214" w:type="dxa"/>
+            <w:tcBorders>
+              <w:top w:val="single" w:sz="6" w:space="0" w:color="CCCCCC"/>
+              <w:left w:val="single" w:sz="6" w:space="0" w:color="CCCCCC"/>
+              <w:bottom w:val="single" w:sz="6" w:space="0" w:color="CCCCCC"/>
+              <w:right w:val="single" w:sz="6" w:space="0" w:color="CCCCCC"/>
+            </w:tcBorders>
+            <w:tcMar>
+              <w:top w:w="72" w:type="dxa"/>
+              <w:left w:w="120" w:type="dxa"/>
+              <w:bottom w:w="72" w:type="dxa"/>
+              <w:right w:w="120" w:type="dxa"/>
+            </w:tcMar>
+          </w:tcPr>
+          <w:p>
+            <w:pPr>
+              <w:spacing w:after="0" w:line="240" w:lineRule="auto"/>
+              <w:rPr>
+                <w:rFonts w:ascii="Times New Roman" w:eastAsia="Times New Roman" w:hAnsi="Times New Roman" w:cs="Times New Roman"/>
+                <w:sz w:val="24"/>
+                <w:szCs w:val="24"/>
+                <w:lang w:eastAsia="pt-PT"/>
+              </w:rPr>
+            </w:pPr>
+            <w:r>
+              <w:rPr>
+                <w:rFonts w:ascii="Times New Roman" w:eastAsia="Times New Roman" w:hAnsi="Times New Roman" w:cs="Times New Roman"/>
+                <w:sz w:val="24"/>
+                <w:szCs w:val="24"/>
+                <w:lang w:eastAsia="pt-PT"/>
+              </w:rPr>
+              <w:t>BR14</w:t>
+            </w:r>
+          </w:p>
+        </w:tc>
+        <w:tc>
+          <w:tcPr>
+            <w:tcW w:w="1580" w:type="dxa"/>
+            <w:tcBorders>
+              <w:top w:val="single" w:sz="6" w:space="0" w:color="CCCCCC"/>
+              <w:left w:val="single" w:sz="6" w:space="0" w:color="CCCCCC"/>
+              <w:bottom w:val="single" w:sz="6" w:space="0" w:color="CCCCCC"/>
+              <w:right w:val="single" w:sz="6" w:space="0" w:color="CCCCCC"/>
+            </w:tcBorders>
+            <w:tcMar>
+              <w:top w:w="72" w:type="dxa"/>
+              <w:left w:w="120" w:type="dxa"/>
+              <w:bottom w:w="72" w:type="dxa"/>
+              <w:right w:w="120" w:type="dxa"/>
+            </w:tcMar>
+          </w:tcPr>
+          <w:p>
+            <w:pPr>
+              <w:spacing w:after="0" w:line="240" w:lineRule="auto"/>
+              <w:rPr>
+                <w:rFonts w:ascii="Times New Roman" w:eastAsia="Times New Roman" w:hAnsi="Times New Roman" w:cs="Times New Roman"/>
+                <w:sz w:val="24"/>
+                <w:szCs w:val="24"/>
+                <w:lang w:eastAsia="pt-PT"/>
+              </w:rPr>
+            </w:pPr>
+            <w:r>
+              <w:rPr>
+                <w:rFonts w:ascii="Times New Roman" w:eastAsia="Times New Roman" w:hAnsi="Times New Roman" w:cs="Times New Roman"/>
+                <w:sz w:val="24"/>
+                <w:szCs w:val="24"/>
+                <w:lang w:eastAsia="pt-PT"/>
+              </w:rPr>
+              <w:t>Academy</w:t>
+            </w:r>
+          </w:p>
+        </w:tc>
+        <w:tc>
+          <w:tcPr>
+            <w:tcW w:w="0" w:type="auto"/>
+            <w:tcBorders>
+              <w:top w:val="single" w:sz="6" w:space="0" w:color="CCCCCC"/>
+              <w:left w:val="single" w:sz="6" w:space="0" w:color="CCCCCC"/>
+              <w:bottom w:val="single" w:sz="6" w:space="0" w:color="CCCCCC"/>
+              <w:right w:val="single" w:sz="6" w:space="0" w:color="CCCCCC"/>
+            </w:tcBorders>
+            <w:tcMar>
+              <w:top w:w="72" w:type="dxa"/>
+              <w:left w:w="120" w:type="dxa"/>
+              <w:bottom w:w="72" w:type="dxa"/>
+              <w:right w:w="120" w:type="dxa"/>
+            </w:tcMar>
+          </w:tcPr>
+          <w:p>
+            <w:pPr>
+              <w:spacing w:after="0" w:line="240" w:lineRule="auto"/>
+              <w:rPr>
+                <w:rFonts w:ascii="Times New Roman" w:eastAsia="Times New Roman" w:hAnsi="Times New Roman" w:cs="Times New Roman"/>
+                <w:sz w:val="24"/>
+                <w:szCs w:val="24"/>
+                <w:lang w:eastAsia="pt-PT"/>
+              </w:rPr>
+            </w:pPr>
+            <w:r>
+              <w:rPr>
+                <w:rFonts w:ascii="Times New Roman" w:eastAsia="Times New Roman" w:hAnsi="Times New Roman" w:cs="Times New Roman"/>
+                <w:sz w:val="24"/>
+                <w:szCs w:val="24"/>
+                <w:lang w:eastAsia="pt-PT"/>
+              </w:rPr>
+              <w:t xml:space="preserve">The interns </w:t>
+            </w:r>
+            <w:r>
+              <w:rPr>
+                <w:rFonts w:ascii="Times New Roman" w:eastAsia="Times New Roman" w:hAnsi="Times New Roman" w:cs="Times New Roman"/>
+                <w:sz w:val="24"/>
+                <w:szCs w:val="24"/>
+                <w:lang w:eastAsia="pt-PT"/>
+              </w:rPr>
+              <w:t xml:space="preserve">must </w:t>
+            </w:r>
+            <w:r>
+              <w:rPr>
+                <w:rFonts w:ascii="Times New Roman" w:eastAsia="Times New Roman" w:hAnsi="Times New Roman" w:cs="Times New Roman"/>
+                <w:sz w:val="24"/>
+                <w:szCs w:val="24"/>
+                <w:lang w:eastAsia="pt-PT"/>
+              </w:rPr>
+              <w:t xml:space="preserve">be </w:t>
+            </w:r>
+            <w:r>
+              <w:rPr>
+                <w:rFonts w:ascii="Times New Roman" w:eastAsia="Times New Roman" w:hAnsi="Times New Roman" w:cs="Times New Roman"/>
+                <w:sz w:val="24"/>
+                <w:szCs w:val="24"/>
+                <w:lang w:eastAsia="pt-PT"/>
+              </w:rPr>
+              <w:t xml:space="preserve">divided by a formation of one or more teams </w:t>
+            </w:r>
+            <w:r>
+              <w:rPr>
+                <w:rFonts w:ascii="Times New Roman" w:eastAsia="Times New Roman" w:hAnsi="Times New Roman" w:cs="Times New Roman"/>
+                <w:sz w:val="24"/>
+                <w:szCs w:val="24"/>
+                <w:lang w:eastAsia="pt-PT"/>
+              </w:rPr>
+              <w:t xml:space="preserve">decided by the U.Project Board </w:t>
+            </w:r>
+            <w:r>
+              <w:rPr>
+                <w:rFonts w:ascii="Times New Roman" w:eastAsia="Times New Roman" w:hAnsi="Times New Roman" w:cs="Times New Roman"/>
+                <w:sz w:val="24"/>
+                <w:szCs w:val="24"/>
+                <w:lang w:eastAsia="pt-PT"/>
+              </w:rPr>
+              <w:t xml:space="preserve">to work on a project at full </w:t>
+            </w:r>
+            <w:r>
+              <w:rPr>
+                <w:rFonts w:ascii="Times New Roman" w:eastAsia="Times New Roman" w:hAnsi="Times New Roman" w:cs="Times New Roman"/>
+                <w:sz w:val="24"/>
+                <w:szCs w:val="24"/>
+                <w:lang w:eastAsia="pt-PT"/>
+              </w:rPr>
+              <w:t>secrecy</w:t>
+            </w:r>
+            <w:r>
+              <w:rPr>
+                <w:rFonts w:ascii="Times New Roman" w:eastAsia="Times New Roman" w:hAnsi="Times New Roman" w:cs="Times New Roman"/>
+                <w:sz w:val="24"/>
+                <w:szCs w:val="24"/>
+                <w:lang w:eastAsia="pt-PT"/>
+              </w:rPr>
+              <w:t>.</w:t>
+            </w:r>
+          </w:p>
+        </w:tc>
+      </w:tr>
+      <w:tr>
+        <w:trPr>
+          <w:trHeight w:val="415"/>
+        </w:trPr>
+        <w:tc>
+          <w:tcPr>
+            <w:tcW w:w="1214" w:type="dxa"/>
+            <w:tcBorders>
+              <w:top w:val="single" w:sz="6" w:space="0" w:color="CCCCCC"/>
+              <w:left w:val="single" w:sz="6" w:space="0" w:color="CCCCCC"/>
+              <w:bottom w:val="single" w:sz="6" w:space="0" w:color="CCCCCC"/>
+              <w:right w:val="single" w:sz="6" w:space="0" w:color="CCCCCC"/>
+            </w:tcBorders>
+            <w:tcMar>
+              <w:top w:w="72" w:type="dxa"/>
+              <w:left w:w="120" w:type="dxa"/>
+              <w:bottom w:w="72" w:type="dxa"/>
+              <w:right w:w="120" w:type="dxa"/>
+            </w:tcMar>
+          </w:tcPr>
+          <w:p>
+            <w:pPr>
+              <w:spacing w:after="0" w:line="240" w:lineRule="auto"/>
+              <w:rPr>
+                <w:rFonts w:ascii="Times New Roman" w:eastAsia="Times New Roman" w:hAnsi="Times New Roman" w:cs="Times New Roman"/>
+                <w:sz w:val="24"/>
+                <w:szCs w:val="24"/>
+                <w:lang w:eastAsia="pt-PT"/>
+              </w:rPr>
+            </w:pPr>
+            <w:r>
+              <w:rPr>
+                <w:rFonts w:ascii="Times New Roman" w:eastAsia="Times New Roman" w:hAnsi="Times New Roman" w:cs="Times New Roman"/>
+                <w:sz w:val="24"/>
+                <w:szCs w:val="24"/>
+                <w:lang w:eastAsia="pt-PT"/>
+              </w:rPr>
+              <w:t>BR15</w:t>
+            </w:r>
+          </w:p>
+        </w:tc>
+        <w:tc>
+          <w:tcPr>
+            <w:tcW w:w="1580" w:type="dxa"/>
+            <w:tcBorders>
+              <w:top w:val="single" w:sz="6" w:space="0" w:color="CCCCCC"/>
+              <w:left w:val="single" w:sz="6" w:space="0" w:color="CCCCCC"/>
+              <w:bottom w:val="single" w:sz="6" w:space="0" w:color="CCCCCC"/>
+              <w:right w:val="single" w:sz="6" w:space="0" w:color="CCCCCC"/>
+            </w:tcBorders>
+            <w:tcMar>
+              <w:top w:w="72" w:type="dxa"/>
+              <w:left w:w="120" w:type="dxa"/>
+              <w:bottom w:w="72" w:type="dxa"/>
+              <w:right w:w="120" w:type="dxa"/>
+            </w:tcMar>
+          </w:tcPr>
+          <w:p>
+            <w:pPr>
+              <w:spacing w:after="0" w:line="240" w:lineRule="auto"/>
+              <w:rPr>
+                <w:rFonts w:ascii="Times New Roman" w:eastAsia="Times New Roman" w:hAnsi="Times New Roman" w:cs="Times New Roman"/>
+                <w:sz w:val="24"/>
+                <w:szCs w:val="24"/>
+                <w:lang w:eastAsia="pt-PT"/>
+              </w:rPr>
+            </w:pPr>
+            <w:r>
+              <w:rPr>
+                <w:rFonts w:ascii="Times New Roman" w:eastAsia="Times New Roman" w:hAnsi="Times New Roman" w:cs="Times New Roman"/>
+                <w:sz w:val="24"/>
+                <w:szCs w:val="24"/>
+                <w:lang w:eastAsia="pt-PT"/>
+              </w:rPr>
+              <w:t>Academy</w:t>
+            </w:r>
+          </w:p>
+        </w:tc>
+        <w:tc>
+          <w:tcPr>
+            <w:tcW w:w="0" w:type="auto"/>
+            <w:tcBorders>
+              <w:top w:val="single" w:sz="6" w:space="0" w:color="CCCCCC"/>
+              <w:left w:val="single" w:sz="6" w:space="0" w:color="CCCCCC"/>
+              <w:bottom w:val="single" w:sz="6" w:space="0" w:color="CCCCCC"/>
+              <w:right w:val="single" w:sz="6" w:space="0" w:color="CCCCCC"/>
+            </w:tcBorders>
+            <w:tcMar>
+              <w:top w:w="72" w:type="dxa"/>
+              <w:left w:w="120" w:type="dxa"/>
+              <w:bottom w:w="72" w:type="dxa"/>
+              <w:right w:w="120" w:type="dxa"/>
+            </w:tcMar>
+          </w:tcPr>
+          <w:p>
+            <w:pPr>
+              <w:spacing w:after="0" w:line="240" w:lineRule="auto"/>
+              <w:rPr>
+                <w:rFonts w:ascii="Times New Roman" w:eastAsia="Times New Roman" w:hAnsi="Times New Roman" w:cs="Times New Roman"/>
+                <w:sz w:val="24"/>
+                <w:szCs w:val="24"/>
+                <w:lang w:eastAsia="pt-PT"/>
+              </w:rPr>
+            </w:pPr>
+            <w:r>
+              <w:rPr>
+                <w:rFonts w:ascii="Times New Roman" w:eastAsia="Times New Roman" w:hAnsi="Times New Roman" w:cs="Times New Roman"/>
+                <w:sz w:val="24"/>
+                <w:szCs w:val="24"/>
+                <w:lang w:eastAsia="pt-PT"/>
+              </w:rPr>
+              <w:t>The interns will be evaluated</w:t>
+            </w:r>
+            <w:r>
+              <w:rPr>
+                <w:rFonts w:ascii="Times New Roman" w:eastAsia="Times New Roman" w:hAnsi="Times New Roman" w:cs="Times New Roman"/>
+                <w:sz w:val="24"/>
+                <w:szCs w:val="24"/>
+                <w:lang w:eastAsia="pt-PT"/>
+              </w:rPr>
+              <w:t xml:space="preserve"> by U.Project</w:t>
+            </w:r>
+            <w:r>
+              <w:rPr>
+                <w:rFonts w:ascii="Times New Roman" w:eastAsia="Times New Roman" w:hAnsi="Times New Roman" w:cs="Times New Roman"/>
+                <w:sz w:val="24"/>
+                <w:szCs w:val="24"/>
+                <w:lang w:eastAsia="pt-PT"/>
+              </w:rPr>
+              <w:t xml:space="preserve"> </w:t>
+            </w:r>
+            <w:r>
+              <w:rPr>
+                <w:rFonts w:ascii="Times New Roman" w:eastAsia="Times New Roman" w:hAnsi="Times New Roman" w:cs="Times New Roman"/>
+                <w:sz w:val="24"/>
+                <w:szCs w:val="24"/>
+                <w:lang w:eastAsia="pt-PT"/>
+              </w:rPr>
+              <w:t xml:space="preserve">Board </w:t>
+            </w:r>
+            <w:r>
+              <w:rPr>
+                <w:rFonts w:ascii="Times New Roman" w:eastAsia="Times New Roman" w:hAnsi="Times New Roman" w:cs="Times New Roman"/>
+                <w:sz w:val="24"/>
+                <w:szCs w:val="24"/>
+                <w:lang w:eastAsia="pt-PT"/>
+              </w:rPr>
+              <w:t xml:space="preserve">according to </w:t>
+            </w:r>
+            <w:r>
+              <w:rPr>
+                <w:rFonts w:ascii="Times New Roman" w:eastAsia="Times New Roman" w:hAnsi="Times New Roman" w:cs="Times New Roman"/>
+                <w:sz w:val="24"/>
+                <w:szCs w:val="24"/>
+                <w:lang w:eastAsia="pt-PT"/>
+              </w:rPr>
+              <w:t>their</w:t>
+            </w:r>
+            <w:r>
+              <w:rPr>
+                <w:rFonts w:ascii="Times New Roman" w:eastAsia="Times New Roman" w:hAnsi="Times New Roman" w:cs="Times New Roman"/>
+                <w:sz w:val="24"/>
+                <w:szCs w:val="24"/>
+                <w:lang w:eastAsia="pt-PT"/>
+              </w:rPr>
+              <w:t xml:space="preserve"> school. </w:t>
+            </w:r>
+          </w:p>
+        </w:tc>
+      </w:tr>
+      <w:tr>
+        <w:trPr>
+          <w:trHeight w:val="415"/>
+        </w:trPr>
+        <w:tc>
+          <w:tcPr>
+            <w:tcW w:w="1214" w:type="dxa"/>
+            <w:tcBorders>
+              <w:top w:val="single" w:sz="6" w:space="0" w:color="CCCCCC"/>
+              <w:left w:val="single" w:sz="6" w:space="0" w:color="CCCCCC"/>
+              <w:bottom w:val="single" w:sz="6" w:space="0" w:color="CCCCCC"/>
+              <w:right w:val="single" w:sz="6" w:space="0" w:color="CCCCCC"/>
+            </w:tcBorders>
+            <w:tcMar>
+              <w:top w:w="72" w:type="dxa"/>
+              <w:left w:w="120" w:type="dxa"/>
+              <w:bottom w:w="72" w:type="dxa"/>
+              <w:right w:w="120" w:type="dxa"/>
+            </w:tcMar>
+          </w:tcPr>
+          <w:p>
+            <w:pPr>
+              <w:spacing w:after="0" w:line="240" w:lineRule="auto"/>
+              <w:rPr>
+                <w:rFonts w:ascii="Times New Roman" w:eastAsia="Times New Roman" w:hAnsi="Times New Roman" w:cs="Times New Roman"/>
+                <w:sz w:val="24"/>
+                <w:szCs w:val="24"/>
+                <w:lang w:eastAsia="pt-PT"/>
+              </w:rPr>
+            </w:pPr>
+            <w:r>
+              <w:rPr>
+                <w:rFonts w:ascii="Times New Roman" w:eastAsia="Times New Roman" w:hAnsi="Times New Roman" w:cs="Times New Roman"/>
+                <w:sz w:val="24"/>
+                <w:szCs w:val="24"/>
+                <w:lang w:eastAsia="pt-PT"/>
+              </w:rPr>
+              <w:lastRenderedPageBreak/>
+              <w:t>BR16</w:t>
+            </w:r>
+          </w:p>
+        </w:tc>
+        <w:tc>
+          <w:tcPr>
+            <w:tcW w:w="1580" w:type="dxa"/>
+            <w:tcBorders>
+              <w:top w:val="single" w:sz="6" w:space="0" w:color="CCCCCC"/>
+              <w:left w:val="single" w:sz="6" w:space="0" w:color="CCCCCC"/>
+              <w:bottom w:val="single" w:sz="6" w:space="0" w:color="CCCCCC"/>
+              <w:right w:val="single" w:sz="6" w:space="0" w:color="CCCCCC"/>
+            </w:tcBorders>
+            <w:tcMar>
+              <w:top w:w="72" w:type="dxa"/>
+              <w:left w:w="120" w:type="dxa"/>
+              <w:bottom w:w="72" w:type="dxa"/>
+              <w:right w:w="120" w:type="dxa"/>
+            </w:tcMar>
+          </w:tcPr>
+          <w:p>
+            <w:pPr>
+              <w:spacing w:after="0" w:line="240" w:lineRule="auto"/>
+              <w:rPr>
+                <w:rFonts w:ascii="Times New Roman" w:eastAsia="Times New Roman" w:hAnsi="Times New Roman" w:cs="Times New Roman"/>
+                <w:sz w:val="24"/>
+                <w:szCs w:val="24"/>
+                <w:lang w:eastAsia="pt-PT"/>
+              </w:rPr>
+            </w:pPr>
+            <w:r>
+              <w:rPr>
+                <w:rFonts w:ascii="Times New Roman" w:eastAsia="Times New Roman" w:hAnsi="Times New Roman" w:cs="Times New Roman"/>
+                <w:sz w:val="24"/>
+                <w:szCs w:val="24"/>
+                <w:lang w:eastAsia="pt-PT"/>
+              </w:rPr>
+              <w:t>Startup</w:t>
+            </w:r>
+          </w:p>
+        </w:tc>
+        <w:tc>
+          <w:tcPr>
+            <w:tcW w:w="0" w:type="auto"/>
+            <w:tcBorders>
+              <w:top w:val="single" w:sz="6" w:space="0" w:color="CCCCCC"/>
+              <w:left w:val="single" w:sz="6" w:space="0" w:color="CCCCCC"/>
+              <w:bottom w:val="single" w:sz="6" w:space="0" w:color="CCCCCC"/>
+              <w:right w:val="single" w:sz="6" w:space="0" w:color="CCCCCC"/>
+            </w:tcBorders>
+            <w:tcMar>
+              <w:top w:w="72" w:type="dxa"/>
+              <w:left w:w="120" w:type="dxa"/>
+              <w:bottom w:w="72" w:type="dxa"/>
+              <w:right w:w="120" w:type="dxa"/>
+            </w:tcMar>
+          </w:tcPr>
+          <w:p>
+            <w:pPr>
+              <w:spacing w:after="0" w:line="240" w:lineRule="auto"/>
+              <w:rPr>
+                <w:rFonts w:ascii="Times New Roman" w:eastAsia="Times New Roman" w:hAnsi="Times New Roman" w:cs="Times New Roman"/>
+                <w:sz w:val="24"/>
+                <w:szCs w:val="24"/>
+                <w:lang w:eastAsia="pt-PT"/>
+              </w:rPr>
+            </w:pPr>
+            <w:r>
+              <w:rPr>
+                <w:rFonts w:ascii="Times New Roman" w:eastAsia="Times New Roman" w:hAnsi="Times New Roman" w:cs="Times New Roman"/>
+                <w:sz w:val="24"/>
+                <w:szCs w:val="24"/>
+                <w:lang w:eastAsia="pt-PT"/>
+              </w:rPr>
+              <w:t>The interns will be able to work with the U.Project or with U.Project clients, being the respective the ones who evaluate them.</w:t>
+            </w:r>
+          </w:p>
+        </w:tc>
+      </w:tr>
+      <w:tr>
+        <w:trPr>
+          <w:trHeight w:val="415"/>
+        </w:trPr>
+        <w:tc>
+          <w:tcPr>
+            <w:tcW w:w="1214" w:type="dxa"/>
+            <w:tcBorders>
+              <w:top w:val="single" w:sz="6" w:space="0" w:color="CCCCCC"/>
+              <w:left w:val="single" w:sz="6" w:space="0" w:color="CCCCCC"/>
+              <w:bottom w:val="single" w:sz="6" w:space="0" w:color="CCCCCC"/>
+              <w:right w:val="single" w:sz="6" w:space="0" w:color="CCCCCC"/>
+            </w:tcBorders>
+            <w:tcMar>
+              <w:top w:w="72" w:type="dxa"/>
+              <w:left w:w="120" w:type="dxa"/>
+              <w:bottom w:w="72" w:type="dxa"/>
+              <w:right w:w="120" w:type="dxa"/>
+            </w:tcMar>
+          </w:tcPr>
+          <w:p>
+            <w:pPr>
+              <w:spacing w:after="0" w:line="240" w:lineRule="auto"/>
+              <w:rPr>
+                <w:rFonts w:ascii="Times New Roman" w:eastAsia="Times New Roman" w:hAnsi="Times New Roman" w:cs="Times New Roman"/>
+                <w:sz w:val="24"/>
+                <w:szCs w:val="24"/>
+                <w:lang w:eastAsia="pt-PT"/>
+              </w:rPr>
+            </w:pPr>
+            <w:r>
+              <w:rPr>
+                <w:rFonts w:ascii="Times New Roman" w:eastAsia="Times New Roman" w:hAnsi="Times New Roman" w:cs="Times New Roman"/>
+                <w:sz w:val="24"/>
+                <w:szCs w:val="24"/>
+                <w:lang w:eastAsia="pt-PT"/>
+              </w:rPr>
+              <w:t>BR17</w:t>
+            </w:r>
+          </w:p>
+        </w:tc>
+        <w:tc>
+          <w:tcPr>
+            <w:tcW w:w="1580" w:type="dxa"/>
+            <w:tcBorders>
+              <w:top w:val="single" w:sz="6" w:space="0" w:color="CCCCCC"/>
+              <w:left w:val="single" w:sz="6" w:space="0" w:color="CCCCCC"/>
+              <w:bottom w:val="single" w:sz="6" w:space="0" w:color="CCCCCC"/>
+              <w:right w:val="single" w:sz="6" w:space="0" w:color="CCCCCC"/>
+            </w:tcBorders>
+            <w:tcMar>
+              <w:top w:w="72" w:type="dxa"/>
+              <w:left w:w="120" w:type="dxa"/>
+              <w:bottom w:w="72" w:type="dxa"/>
+              <w:right w:w="120" w:type="dxa"/>
+            </w:tcMar>
+          </w:tcPr>
+          <w:p>
+            <w:pPr>
+              <w:spacing w:after="0" w:line="240" w:lineRule="auto"/>
+              <w:rPr>
+                <w:rFonts w:ascii="Times New Roman" w:eastAsia="Times New Roman" w:hAnsi="Times New Roman" w:cs="Times New Roman"/>
+                <w:sz w:val="24"/>
+                <w:szCs w:val="24"/>
+                <w:lang w:eastAsia="pt-PT"/>
+              </w:rPr>
+            </w:pPr>
+            <w:r>
+              <w:rPr>
+                <w:rFonts w:ascii="Times New Roman" w:eastAsia="Times New Roman" w:hAnsi="Times New Roman" w:cs="Times New Roman"/>
+                <w:sz w:val="24"/>
+                <w:szCs w:val="24"/>
+                <w:lang w:eastAsia="pt-PT"/>
+              </w:rPr>
+              <w:t>Financing model</w:t>
+            </w:r>
+          </w:p>
+        </w:tc>
+        <w:tc>
+          <w:tcPr>
+            <w:tcW w:w="0" w:type="auto"/>
+            <w:tcBorders>
+              <w:top w:val="single" w:sz="6" w:space="0" w:color="CCCCCC"/>
+              <w:left w:val="single" w:sz="6" w:space="0" w:color="CCCCCC"/>
+              <w:bottom w:val="single" w:sz="6" w:space="0" w:color="CCCCCC"/>
+              <w:right w:val="single" w:sz="6" w:space="0" w:color="CCCCCC"/>
+            </w:tcBorders>
+            <w:tcMar>
+              <w:top w:w="72" w:type="dxa"/>
+              <w:left w:w="120" w:type="dxa"/>
+              <w:bottom w:w="72" w:type="dxa"/>
+              <w:right w:w="120" w:type="dxa"/>
+            </w:tcMar>
+          </w:tcPr>
+          <w:p>
+            <w:pPr>
+              <w:spacing w:after="0" w:line="240" w:lineRule="auto"/>
+              <w:rPr>
+                <w:rFonts w:ascii="Times New Roman" w:eastAsia="Times New Roman" w:hAnsi="Times New Roman" w:cs="Times New Roman"/>
+                <w:sz w:val="24"/>
+                <w:szCs w:val="24"/>
+                <w:lang w:eastAsia="pt-PT"/>
+              </w:rPr>
+            </w:pPr>
+            <w:r>
+              <w:rPr>
+                <w:rFonts w:ascii="Times New Roman" w:eastAsia="Times New Roman" w:hAnsi="Times New Roman" w:cs="Times New Roman"/>
+                <w:sz w:val="24"/>
+                <w:szCs w:val="24"/>
+                <w:lang w:eastAsia="pt-PT"/>
+              </w:rPr>
+              <w:t xml:space="preserve">All </w:t>
+            </w:r>
+            <w:r>
+              <w:rPr>
+                <w:rFonts w:ascii="Times New Roman" w:eastAsia="Times New Roman" w:hAnsi="Times New Roman" w:cs="Times New Roman"/>
+                <w:sz w:val="24"/>
+                <w:szCs w:val="24"/>
+                <w:lang w:eastAsia="pt-PT"/>
+              </w:rPr>
+              <w:t>expenses</w:t>
+            </w:r>
+            <w:r>
+              <w:rPr>
+                <w:rFonts w:ascii="Times New Roman" w:eastAsia="Times New Roman" w:hAnsi="Times New Roman" w:cs="Times New Roman"/>
+                <w:sz w:val="24"/>
+                <w:szCs w:val="24"/>
+                <w:lang w:eastAsia="pt-PT"/>
+              </w:rPr>
+              <w:t xml:space="preserve"> of the </w:t>
+            </w:r>
+            <w:r>
+              <w:rPr>
+                <w:rFonts w:ascii="Times New Roman" w:eastAsia="Times New Roman" w:hAnsi="Times New Roman" w:cs="Times New Roman"/>
+                <w:sz w:val="24"/>
+                <w:szCs w:val="24"/>
+                <w:lang w:eastAsia="pt-PT"/>
+              </w:rPr>
+              <w:t>interns</w:t>
+            </w:r>
+            <w:r>
+              <w:rPr>
+                <w:rFonts w:ascii="Times New Roman" w:eastAsia="Times New Roman" w:hAnsi="Times New Roman" w:cs="Times New Roman"/>
+                <w:sz w:val="24"/>
+                <w:szCs w:val="24"/>
+                <w:lang w:eastAsia="pt-PT"/>
+              </w:rPr>
+              <w:t xml:space="preserve"> are of the </w:t>
+            </w:r>
+            <w:r>
+              <w:rPr>
+                <w:rFonts w:ascii="Times New Roman" w:eastAsia="Times New Roman" w:hAnsi="Times New Roman" w:cs="Times New Roman"/>
+                <w:sz w:val="24"/>
+                <w:szCs w:val="24"/>
+                <w:lang w:eastAsia="pt-PT"/>
+              </w:rPr>
+              <w:t>responsibility</w:t>
+            </w:r>
+            <w:r>
+              <w:rPr>
+                <w:rFonts w:ascii="Times New Roman" w:eastAsia="Times New Roman" w:hAnsi="Times New Roman" w:cs="Times New Roman"/>
+                <w:sz w:val="24"/>
+                <w:szCs w:val="24"/>
+                <w:lang w:eastAsia="pt-PT"/>
+              </w:rPr>
+              <w:t xml:space="preserve"> of themselves</w:t>
+            </w:r>
+            <w:r>
+              <w:rPr>
+                <w:rFonts w:ascii="Times New Roman" w:eastAsia="Times New Roman" w:hAnsi="Times New Roman" w:cs="Times New Roman"/>
+                <w:sz w:val="24"/>
+                <w:szCs w:val="24"/>
+                <w:lang w:eastAsia="pt-PT"/>
+              </w:rPr>
+              <w:t>, U.Project</w:t>
+            </w:r>
+            <w:r>
+              <w:rPr>
+                <w:rFonts w:ascii="Times New Roman" w:eastAsia="Times New Roman" w:hAnsi="Times New Roman" w:cs="Times New Roman"/>
+                <w:sz w:val="24"/>
+                <w:szCs w:val="24"/>
+                <w:lang w:eastAsia="pt-PT"/>
+              </w:rPr>
+              <w:t xml:space="preserve"> is not </w:t>
+            </w:r>
+            <w:r>
+              <w:rPr>
+                <w:rFonts w:ascii="Times New Roman" w:eastAsia="Times New Roman" w:hAnsi="Times New Roman" w:cs="Times New Roman"/>
+                <w:sz w:val="24"/>
+                <w:szCs w:val="24"/>
+                <w:lang w:eastAsia="pt-PT"/>
+              </w:rPr>
+              <w:t>obligated</w:t>
+            </w:r>
+            <w:r>
+              <w:rPr>
+                <w:rFonts w:ascii="Times New Roman" w:eastAsia="Times New Roman" w:hAnsi="Times New Roman" w:cs="Times New Roman"/>
+                <w:sz w:val="24"/>
+                <w:szCs w:val="24"/>
+                <w:lang w:eastAsia="pt-PT"/>
+              </w:rPr>
+              <w:t xml:space="preserve"> to cover this expenses</w:t>
+            </w:r>
+            <w:r>
+              <w:rPr>
+                <w:rFonts w:ascii="Times New Roman" w:eastAsia="Times New Roman" w:hAnsi="Times New Roman" w:cs="Times New Roman"/>
+                <w:sz w:val="24"/>
+                <w:szCs w:val="24"/>
+                <w:lang w:eastAsia="pt-PT"/>
+              </w:rPr>
+              <w:t>. H</w:t>
+            </w:r>
+            <w:r>
+              <w:rPr>
+                <w:rFonts w:ascii="Times New Roman" w:eastAsia="Times New Roman" w:hAnsi="Times New Roman" w:cs="Times New Roman"/>
+                <w:sz w:val="24"/>
+                <w:szCs w:val="24"/>
+                <w:lang w:eastAsia="pt-PT"/>
+              </w:rPr>
+              <w:t>owever</w:t>
+            </w:r>
+            <w:r>
+              <w:rPr>
+                <w:rFonts w:ascii="Times New Roman" w:eastAsia="Times New Roman" w:hAnsi="Times New Roman" w:cs="Times New Roman"/>
+                <w:sz w:val="24"/>
+                <w:szCs w:val="24"/>
+                <w:lang w:eastAsia="pt-PT"/>
+              </w:rPr>
+              <w:t xml:space="preserve"> </w:t>
+            </w:r>
+            <w:r>
+              <w:rPr>
+                <w:rFonts w:ascii="Times New Roman" w:eastAsia="Times New Roman" w:hAnsi="Times New Roman" w:cs="Times New Roman"/>
+                <w:sz w:val="24"/>
+                <w:szCs w:val="24"/>
+                <w:lang w:eastAsia="pt-PT"/>
+              </w:rPr>
+              <w:t xml:space="preserve">if </w:t>
+            </w:r>
+            <w:r>
+              <w:rPr>
+                <w:rFonts w:ascii="Times New Roman" w:eastAsia="Times New Roman" w:hAnsi="Times New Roman" w:cs="Times New Roman"/>
+                <w:sz w:val="24"/>
+                <w:szCs w:val="24"/>
+                <w:lang w:eastAsia="pt-PT"/>
+              </w:rPr>
+              <w:t>the</w:t>
+            </w:r>
+            <w:r>
+              <w:rPr>
+                <w:rFonts w:ascii="Times New Roman" w:eastAsia="Times New Roman" w:hAnsi="Times New Roman" w:cs="Times New Roman"/>
+                <w:sz w:val="24"/>
+                <w:szCs w:val="24"/>
+                <w:lang w:eastAsia="pt-PT"/>
+              </w:rPr>
+              <w:t>y</w:t>
+            </w:r>
+            <w:r>
+              <w:rPr>
+                <w:rFonts w:ascii="Times New Roman" w:eastAsia="Times New Roman" w:hAnsi="Times New Roman" w:cs="Times New Roman"/>
+                <w:sz w:val="24"/>
+                <w:szCs w:val="24"/>
+                <w:lang w:eastAsia="pt-PT"/>
+              </w:rPr>
+              <w:t xml:space="preserve"> need material for the realization of the tasks</w:t>
+            </w:r>
+            <w:r>
+              <w:rPr>
+                <w:rFonts w:ascii="Times New Roman" w:eastAsia="Times New Roman" w:hAnsi="Times New Roman" w:cs="Times New Roman"/>
+                <w:sz w:val="24"/>
+                <w:szCs w:val="24"/>
+                <w:lang w:eastAsia="pt-PT"/>
+              </w:rPr>
+              <w:t>, this</w:t>
+            </w:r>
+            <w:r>
+              <w:rPr>
+                <w:rFonts w:ascii="Times New Roman" w:eastAsia="Times New Roman" w:hAnsi="Times New Roman" w:cs="Times New Roman"/>
+                <w:sz w:val="24"/>
+                <w:szCs w:val="24"/>
+                <w:lang w:eastAsia="pt-PT"/>
+              </w:rPr>
+              <w:t xml:space="preserve"> can be provided by </w:t>
+            </w:r>
+            <w:r>
+              <w:rPr>
+                <w:rFonts w:ascii="Times New Roman" w:eastAsia="Times New Roman" w:hAnsi="Times New Roman" w:cs="Times New Roman"/>
+                <w:sz w:val="24"/>
+                <w:szCs w:val="24"/>
+                <w:lang w:eastAsia="pt-PT"/>
+              </w:rPr>
+              <w:t>U.Project</w:t>
+            </w:r>
+            <w:r>
+              <w:rPr>
+                <w:rFonts w:ascii="Times New Roman" w:eastAsia="Times New Roman" w:hAnsi="Times New Roman" w:cs="Times New Roman"/>
+                <w:sz w:val="24"/>
+                <w:szCs w:val="24"/>
+                <w:lang w:eastAsia="pt-PT"/>
+              </w:rPr>
+              <w:t>.</w:t>
+            </w:r>
+          </w:p>
+        </w:tc>
+      </w:tr>
+      <w:tr>
+        <w:trPr>
+          <w:trHeight w:val="415"/>
+        </w:trPr>
+        <w:tc>
+          <w:tcPr>
+            <w:tcW w:w="1214" w:type="dxa"/>
+            <w:tcBorders>
+              <w:top w:val="single" w:sz="6" w:space="0" w:color="CCCCCC"/>
+              <w:left w:val="single" w:sz="6" w:space="0" w:color="CCCCCC"/>
+              <w:bottom w:val="single" w:sz="6" w:space="0" w:color="CCCCCC"/>
+              <w:right w:val="single" w:sz="6" w:space="0" w:color="CCCCCC"/>
+            </w:tcBorders>
+            <w:tcMar>
+              <w:top w:w="72" w:type="dxa"/>
+              <w:left w:w="120" w:type="dxa"/>
+              <w:bottom w:w="72" w:type="dxa"/>
+              <w:right w:w="120" w:type="dxa"/>
+            </w:tcMar>
+          </w:tcPr>
+          <w:p>
+            <w:pPr>
+              <w:spacing w:after="0" w:line="240" w:lineRule="auto"/>
+              <w:rPr>
+                <w:rFonts w:ascii="Times New Roman" w:eastAsia="Times New Roman" w:hAnsi="Times New Roman" w:cs="Times New Roman"/>
+                <w:sz w:val="24"/>
+                <w:szCs w:val="24"/>
+                <w:lang w:eastAsia="pt-PT"/>
+              </w:rPr>
+            </w:pPr>
+            <w:r>
+              <w:rPr>
+                <w:rFonts w:ascii="Times New Roman" w:eastAsia="Times New Roman" w:hAnsi="Times New Roman" w:cs="Times New Roman"/>
+                <w:sz w:val="24"/>
+                <w:szCs w:val="24"/>
+                <w:lang w:eastAsia="pt-PT"/>
+              </w:rPr>
+              <w:t>BR18</w:t>
+            </w:r>
+          </w:p>
+        </w:tc>
+        <w:tc>
+          <w:tcPr>
+            <w:tcW w:w="1580" w:type="dxa"/>
+            <w:tcBorders>
+              <w:top w:val="single" w:sz="6" w:space="0" w:color="CCCCCC"/>
+              <w:left w:val="single" w:sz="6" w:space="0" w:color="CCCCCC"/>
+              <w:bottom w:val="single" w:sz="6" w:space="0" w:color="CCCCCC"/>
+              <w:right w:val="single" w:sz="6" w:space="0" w:color="CCCCCC"/>
+            </w:tcBorders>
+            <w:tcMar>
+              <w:top w:w="72" w:type="dxa"/>
+              <w:left w:w="120" w:type="dxa"/>
+              <w:bottom w:w="72" w:type="dxa"/>
+              <w:right w:w="120" w:type="dxa"/>
+            </w:tcMar>
+          </w:tcPr>
+          <w:p>
+            <w:pPr>
+              <w:spacing w:after="0" w:line="240" w:lineRule="auto"/>
+              <w:rPr>
+                <w:rFonts w:ascii="Times New Roman" w:eastAsia="Times New Roman" w:hAnsi="Times New Roman" w:cs="Times New Roman"/>
+                <w:sz w:val="24"/>
+                <w:szCs w:val="24"/>
+                <w:lang w:eastAsia="pt-PT"/>
+              </w:rPr>
+            </w:pPr>
+            <w:r>
+              <w:rPr>
+                <w:rFonts w:ascii="Times New Roman" w:eastAsia="Times New Roman" w:hAnsi="Times New Roman" w:cs="Times New Roman"/>
+                <w:sz w:val="24"/>
+                <w:szCs w:val="24"/>
+                <w:lang w:eastAsia="pt-PT"/>
+              </w:rPr>
+              <w:t>Activities plan</w:t>
+            </w:r>
+          </w:p>
+        </w:tc>
+        <w:tc>
+          <w:tcPr>
+            <w:tcW w:w="0" w:type="auto"/>
+            <w:tcBorders>
+              <w:top w:val="single" w:sz="6" w:space="0" w:color="CCCCCC"/>
+              <w:left w:val="single" w:sz="6" w:space="0" w:color="CCCCCC"/>
+              <w:bottom w:val="single" w:sz="6" w:space="0" w:color="CCCCCC"/>
+              <w:right w:val="single" w:sz="6" w:space="0" w:color="CCCCCC"/>
+            </w:tcBorders>
+            <w:tcMar>
+              <w:top w:w="72" w:type="dxa"/>
+              <w:left w:w="120" w:type="dxa"/>
+              <w:bottom w:w="72" w:type="dxa"/>
+              <w:right w:w="120" w:type="dxa"/>
+            </w:tcMar>
+          </w:tcPr>
+          <w:p>
+            <w:pPr>
+              <w:spacing w:after="0" w:line="240" w:lineRule="auto"/>
+              <w:rPr>
+                <w:rFonts w:ascii="Times New Roman" w:eastAsia="Times New Roman" w:hAnsi="Times New Roman" w:cs="Times New Roman"/>
+                <w:sz w:val="24"/>
+                <w:szCs w:val="24"/>
+                <w:lang w:eastAsia="pt-PT"/>
+              </w:rPr>
+            </w:pPr>
+            <w:r>
+              <w:rPr>
+                <w:rFonts w:ascii="Times New Roman" w:eastAsia="Times New Roman" w:hAnsi="Times New Roman" w:cs="Times New Roman"/>
+                <w:sz w:val="24"/>
+                <w:szCs w:val="24"/>
+                <w:lang w:eastAsia="pt-PT"/>
+              </w:rPr>
+              <w:t xml:space="preserve">To enter the </w:t>
+            </w:r>
+            <w:r>
+              <w:rPr>
+                <w:rFonts w:ascii="Times New Roman" w:eastAsia="Times New Roman" w:hAnsi="Times New Roman" w:cs="Times New Roman"/>
+                <w:sz w:val="24"/>
+                <w:szCs w:val="24"/>
+                <w:lang w:eastAsia="pt-PT"/>
+              </w:rPr>
+              <w:t>B</w:t>
+            </w:r>
+            <w:r>
+              <w:rPr>
+                <w:rFonts w:ascii="Times New Roman" w:eastAsia="Times New Roman" w:hAnsi="Times New Roman" w:cs="Times New Roman"/>
+                <w:sz w:val="24"/>
+                <w:szCs w:val="24"/>
+                <w:lang w:eastAsia="pt-PT"/>
+              </w:rPr>
+              <w:t xml:space="preserve">usiness </w:t>
+            </w:r>
+            <w:r>
+              <w:rPr>
+                <w:rFonts w:ascii="Times New Roman" w:eastAsia="Times New Roman" w:hAnsi="Times New Roman" w:cs="Times New Roman"/>
+                <w:sz w:val="24"/>
+                <w:szCs w:val="24"/>
+                <w:lang w:eastAsia="pt-PT"/>
+              </w:rPr>
+              <w:t>S</w:t>
+            </w:r>
+            <w:r>
+              <w:rPr>
+                <w:rFonts w:ascii="Times New Roman" w:eastAsia="Times New Roman" w:hAnsi="Times New Roman" w:cs="Times New Roman"/>
+                <w:sz w:val="24"/>
+                <w:szCs w:val="24"/>
+                <w:lang w:eastAsia="pt-PT"/>
+              </w:rPr>
+              <w:t xml:space="preserve">ummer </w:t>
+            </w:r>
+            <w:r>
+              <w:rPr>
+                <w:rFonts w:ascii="Times New Roman" w:eastAsia="Times New Roman" w:hAnsi="Times New Roman" w:cs="Times New Roman"/>
+                <w:sz w:val="24"/>
+                <w:szCs w:val="24"/>
+                <w:lang w:eastAsia="pt-PT"/>
+              </w:rPr>
+              <w:t>C</w:t>
+            </w:r>
+            <w:r>
+              <w:rPr>
+                <w:rFonts w:ascii="Times New Roman" w:eastAsia="Times New Roman" w:hAnsi="Times New Roman" w:cs="Times New Roman"/>
+                <w:sz w:val="24"/>
+                <w:szCs w:val="24"/>
+                <w:lang w:eastAsia="pt-PT"/>
+              </w:rPr>
+              <w:t xml:space="preserve">hallenge all candidates must sign in through the website and must pay </w:t>
+            </w:r>
+            <w:r>
+              <w:rPr>
+                <w:rFonts w:ascii="Times New Roman" w:eastAsia="Times New Roman" w:hAnsi="Times New Roman" w:cs="Times New Roman"/>
+                <w:sz w:val="24"/>
+                <w:szCs w:val="24"/>
+                <w:lang w:eastAsia="pt-PT"/>
+              </w:rPr>
+              <w:t>the entry</w:t>
+            </w:r>
+            <w:r>
+              <w:rPr>
+                <w:rFonts w:ascii="Times New Roman" w:eastAsia="Times New Roman" w:hAnsi="Times New Roman" w:cs="Times New Roman"/>
+                <w:sz w:val="24"/>
+                <w:szCs w:val="24"/>
+                <w:lang w:eastAsia="pt-PT"/>
+              </w:rPr>
+              <w:t xml:space="preserve"> </w:t>
+            </w:r>
+            <w:r>
+              <w:rPr>
+                <w:rFonts w:ascii="Times New Roman" w:eastAsia="Times New Roman" w:hAnsi="Times New Roman" w:cs="Times New Roman"/>
+                <w:sz w:val="24"/>
+                <w:szCs w:val="24"/>
+                <w:lang w:eastAsia="pt-PT"/>
+              </w:rPr>
+              <w:t>as a team</w:t>
+            </w:r>
+            <w:r>
+              <w:rPr>
+                <w:rFonts w:ascii="Times New Roman" w:eastAsia="Times New Roman" w:hAnsi="Times New Roman" w:cs="Times New Roman"/>
+                <w:sz w:val="24"/>
+                <w:szCs w:val="24"/>
+                <w:lang w:eastAsia="pt-PT"/>
+              </w:rPr>
+              <w:t>.</w:t>
+            </w:r>
+          </w:p>
+        </w:tc>
+      </w:tr>
+      <w:tr>
+        <w:trPr>
+          <w:trHeight w:val="415"/>
+        </w:trPr>
+        <w:tc>
+          <w:tcPr>
+            <w:tcW w:w="1214" w:type="dxa"/>
+            <w:tcBorders>
+              <w:top w:val="single" w:sz="6" w:space="0" w:color="CCCCCC"/>
+              <w:left w:val="single" w:sz="6" w:space="0" w:color="CCCCCC"/>
+              <w:bottom w:val="single" w:sz="6" w:space="0" w:color="CCCCCC"/>
+              <w:right w:val="single" w:sz="6" w:space="0" w:color="CCCCCC"/>
+            </w:tcBorders>
+            <w:tcMar>
+              <w:top w:w="72" w:type="dxa"/>
+              <w:left w:w="120" w:type="dxa"/>
+              <w:bottom w:w="72" w:type="dxa"/>
+              <w:right w:w="120" w:type="dxa"/>
+            </w:tcMar>
+          </w:tcPr>
+          <w:p>
+            <w:pPr>
+              <w:spacing w:after="0" w:line="240" w:lineRule="auto"/>
+              <w:rPr>
+                <w:rFonts w:ascii="Times New Roman" w:eastAsia="Times New Roman" w:hAnsi="Times New Roman" w:cs="Times New Roman"/>
+                <w:sz w:val="24"/>
+                <w:szCs w:val="24"/>
+                <w:lang w:eastAsia="pt-PT"/>
+              </w:rPr>
+            </w:pPr>
+            <w:r>
+              <w:rPr>
+                <w:rFonts w:ascii="Times New Roman" w:eastAsia="Times New Roman" w:hAnsi="Times New Roman" w:cs="Times New Roman"/>
+                <w:sz w:val="24"/>
+                <w:szCs w:val="24"/>
+                <w:lang w:eastAsia="pt-PT"/>
+              </w:rPr>
+              <w:t>BR19</w:t>
+            </w:r>
+          </w:p>
+        </w:tc>
+        <w:tc>
+          <w:tcPr>
+            <w:tcW w:w="1580" w:type="dxa"/>
+            <w:tcBorders>
+              <w:top w:val="single" w:sz="6" w:space="0" w:color="CCCCCC"/>
+              <w:left w:val="single" w:sz="6" w:space="0" w:color="CCCCCC"/>
+              <w:bottom w:val="single" w:sz="6" w:space="0" w:color="CCCCCC"/>
+              <w:right w:val="single" w:sz="6" w:space="0" w:color="CCCCCC"/>
+            </w:tcBorders>
+            <w:tcMar>
+              <w:top w:w="72" w:type="dxa"/>
+              <w:left w:w="120" w:type="dxa"/>
+              <w:bottom w:w="72" w:type="dxa"/>
+              <w:right w:w="120" w:type="dxa"/>
+            </w:tcMar>
+          </w:tcPr>
+          <w:p>
+            <w:pPr>
+              <w:spacing w:after="0" w:line="240" w:lineRule="auto"/>
+              <w:rPr>
+                <w:rFonts w:ascii="Times New Roman" w:eastAsia="Times New Roman" w:hAnsi="Times New Roman" w:cs="Times New Roman"/>
+                <w:sz w:val="24"/>
+                <w:szCs w:val="24"/>
+                <w:lang w:eastAsia="pt-PT"/>
+              </w:rPr>
+            </w:pPr>
+            <w:r>
+              <w:rPr>
+                <w:rFonts w:ascii="Times New Roman" w:eastAsia="Times New Roman" w:hAnsi="Times New Roman" w:cs="Times New Roman"/>
+                <w:sz w:val="24"/>
+                <w:szCs w:val="24"/>
+                <w:lang w:eastAsia="pt-PT"/>
+              </w:rPr>
+              <w:t>Activities plan</w:t>
+            </w:r>
+          </w:p>
+        </w:tc>
+        <w:tc>
+          <w:tcPr>
+            <w:tcW w:w="0" w:type="auto"/>
+            <w:tcBorders>
+              <w:top w:val="single" w:sz="6" w:space="0" w:color="CCCCCC"/>
+              <w:left w:val="single" w:sz="6" w:space="0" w:color="CCCCCC"/>
+              <w:bottom w:val="single" w:sz="6" w:space="0" w:color="CCCCCC"/>
+              <w:right w:val="single" w:sz="6" w:space="0" w:color="CCCCCC"/>
+            </w:tcBorders>
+            <w:tcMar>
+              <w:top w:w="72" w:type="dxa"/>
+              <w:left w:w="120" w:type="dxa"/>
+              <w:bottom w:w="72" w:type="dxa"/>
+              <w:right w:w="120" w:type="dxa"/>
+            </w:tcMar>
+          </w:tcPr>
+          <w:p>
+            <w:pPr>
+              <w:spacing w:after="0" w:line="240" w:lineRule="auto"/>
+              <w:rPr>
+                <w:rFonts w:ascii="Times New Roman" w:eastAsia="Times New Roman" w:hAnsi="Times New Roman" w:cs="Times New Roman"/>
+                <w:sz w:val="24"/>
+                <w:szCs w:val="24"/>
+                <w:lang w:eastAsia="pt-PT"/>
+              </w:rPr>
+            </w:pPr>
+            <w:r>
+              <w:rPr>
+                <w:rFonts w:ascii="Times New Roman" w:eastAsia="Times New Roman" w:hAnsi="Times New Roman" w:cs="Times New Roman"/>
+                <w:sz w:val="24"/>
+                <w:szCs w:val="24"/>
+                <w:lang w:eastAsia="pt-PT"/>
+              </w:rPr>
+              <w:t xml:space="preserve">To enter the U.Project at </w:t>
+            </w:r>
+            <w:r>
+              <w:rPr>
+                <w:rFonts w:ascii="Times New Roman" w:eastAsia="Times New Roman" w:hAnsi="Times New Roman" w:cs="Times New Roman"/>
+                <w:sz w:val="24"/>
+                <w:szCs w:val="24"/>
+                <w:lang w:eastAsia="pt-PT"/>
+              </w:rPr>
+              <w:t>S</w:t>
+            </w:r>
+            <w:r>
+              <w:rPr>
+                <w:rFonts w:ascii="Times New Roman" w:eastAsia="Times New Roman" w:hAnsi="Times New Roman" w:cs="Times New Roman"/>
+                <w:sz w:val="24"/>
+                <w:szCs w:val="24"/>
+                <w:lang w:eastAsia="pt-PT"/>
+              </w:rPr>
+              <w:t xml:space="preserve">chool </w:t>
+            </w:r>
+            <w:r>
+              <w:rPr>
+                <w:rFonts w:ascii="Times New Roman" w:eastAsia="Times New Roman" w:hAnsi="Times New Roman" w:cs="Times New Roman"/>
+                <w:sz w:val="24"/>
+                <w:szCs w:val="24"/>
+                <w:lang w:eastAsia="pt-PT"/>
+              </w:rPr>
+              <w:t>all</w:t>
+            </w:r>
+            <w:r>
+              <w:rPr>
+                <w:rFonts w:ascii="Times New Roman" w:eastAsia="Times New Roman" w:hAnsi="Times New Roman" w:cs="Times New Roman"/>
+                <w:sz w:val="24"/>
+                <w:szCs w:val="24"/>
+                <w:lang w:eastAsia="pt-PT"/>
+              </w:rPr>
+              <w:t xml:space="preserve"> </w:t>
+            </w:r>
+            <w:r>
+              <w:rPr>
+                <w:rFonts w:ascii="Times New Roman" w:eastAsia="Times New Roman" w:hAnsi="Times New Roman" w:cs="Times New Roman"/>
+                <w:sz w:val="24"/>
+                <w:szCs w:val="24"/>
+                <w:lang w:eastAsia="pt-PT"/>
+              </w:rPr>
+              <w:t xml:space="preserve">candidates </w:t>
+            </w:r>
+            <w:r>
+              <w:rPr>
+                <w:rFonts w:ascii="Times New Roman" w:eastAsia="Times New Roman" w:hAnsi="Times New Roman" w:cs="Times New Roman"/>
+                <w:sz w:val="24"/>
+                <w:szCs w:val="24"/>
+                <w:lang w:eastAsia="pt-PT"/>
+              </w:rPr>
+              <w:t xml:space="preserve">must sign in through the website, they must send </w:t>
+            </w:r>
+            <w:r>
+              <w:rPr>
+                <w:rFonts w:ascii="Times New Roman" w:eastAsia="Times New Roman" w:hAnsi="Times New Roman" w:cs="Times New Roman"/>
+                <w:sz w:val="24"/>
+                <w:szCs w:val="24"/>
+                <w:lang w:eastAsia="pt-PT"/>
+              </w:rPr>
+              <w:t xml:space="preserve">a </w:t>
+            </w:r>
+            <w:r>
+              <w:rPr>
+                <w:rFonts w:ascii="Times New Roman" w:eastAsia="Times New Roman" w:hAnsi="Times New Roman" w:cs="Times New Roman"/>
+                <w:sz w:val="24"/>
+                <w:szCs w:val="24"/>
+                <w:lang w:eastAsia="pt-PT"/>
+              </w:rPr>
+              <w:t>contact to propose the U.Project team to go to their school, and the school must become a partner</w:t>
+            </w:r>
+            <w:r>
+              <w:rPr>
+                <w:rFonts w:ascii="Times New Roman" w:eastAsia="Times New Roman" w:hAnsi="Times New Roman" w:cs="Times New Roman"/>
+                <w:sz w:val="24"/>
+                <w:szCs w:val="24"/>
+                <w:lang w:eastAsia="pt-PT"/>
+              </w:rPr>
+              <w:t>.</w:t>
+            </w:r>
+          </w:p>
+        </w:tc>
+      </w:tr>
+      <w:tr>
+        <w:trPr>
+          <w:trHeight w:val="415"/>
+        </w:trPr>
+        <w:tc>
+          <w:tcPr>
+            <w:tcW w:w="1214" w:type="dxa"/>
+            <w:tcBorders>
+              <w:top w:val="single" w:sz="6" w:space="0" w:color="CCCCCC"/>
+              <w:left w:val="single" w:sz="6" w:space="0" w:color="CCCCCC"/>
+              <w:bottom w:val="single" w:sz="6" w:space="0" w:color="CCCCCC"/>
+              <w:right w:val="single" w:sz="6" w:space="0" w:color="CCCCCC"/>
+            </w:tcBorders>
+            <w:tcMar>
+              <w:top w:w="72" w:type="dxa"/>
+              <w:left w:w="120" w:type="dxa"/>
+              <w:bottom w:w="72" w:type="dxa"/>
+              <w:right w:w="120" w:type="dxa"/>
+            </w:tcMar>
+          </w:tcPr>
+          <w:p>
+            <w:pPr>
+              <w:spacing w:after="0" w:line="240" w:lineRule="auto"/>
+              <w:rPr>
+                <w:rFonts w:ascii="Times New Roman" w:eastAsia="Times New Roman" w:hAnsi="Times New Roman" w:cs="Times New Roman"/>
+                <w:sz w:val="24"/>
+                <w:szCs w:val="24"/>
+                <w:lang w:eastAsia="pt-PT"/>
+              </w:rPr>
+            </w:pPr>
+            <w:r>
+              <w:rPr>
+                <w:rFonts w:ascii="Times New Roman" w:eastAsia="Times New Roman" w:hAnsi="Times New Roman" w:cs="Times New Roman"/>
+                <w:sz w:val="24"/>
+                <w:szCs w:val="24"/>
+                <w:lang w:eastAsia="pt-PT"/>
+              </w:rPr>
+              <w:t>BR20</w:t>
+            </w:r>
+          </w:p>
+        </w:tc>
+        <w:tc>
+          <w:tcPr>
+            <w:tcW w:w="1580" w:type="dxa"/>
+            <w:tcBorders>
+              <w:top w:val="single" w:sz="6" w:space="0" w:color="CCCCCC"/>
+              <w:left w:val="single" w:sz="6" w:space="0" w:color="CCCCCC"/>
+              <w:bottom w:val="single" w:sz="6" w:space="0" w:color="CCCCCC"/>
+              <w:right w:val="single" w:sz="6" w:space="0" w:color="CCCCCC"/>
+            </w:tcBorders>
+            <w:tcMar>
+              <w:top w:w="72" w:type="dxa"/>
+              <w:left w:w="120" w:type="dxa"/>
+              <w:bottom w:w="72" w:type="dxa"/>
+              <w:right w:w="120" w:type="dxa"/>
+            </w:tcMar>
+          </w:tcPr>
+          <w:p>
+            <w:pPr>
+              <w:spacing w:after="0" w:line="240" w:lineRule="auto"/>
+              <w:rPr>
+                <w:rFonts w:ascii="Times New Roman" w:eastAsia="Times New Roman" w:hAnsi="Times New Roman" w:cs="Times New Roman"/>
+                <w:sz w:val="24"/>
+                <w:szCs w:val="24"/>
+                <w:lang w:eastAsia="pt-PT"/>
+              </w:rPr>
+            </w:pPr>
+            <w:r>
+              <w:rPr>
+                <w:rFonts w:ascii="Times New Roman" w:eastAsia="Times New Roman" w:hAnsi="Times New Roman" w:cs="Times New Roman"/>
+                <w:sz w:val="24"/>
+                <w:szCs w:val="24"/>
+                <w:lang w:eastAsia="pt-PT"/>
+              </w:rPr>
+              <w:t>Activities plan</w:t>
+            </w:r>
+          </w:p>
+        </w:tc>
+        <w:tc>
+          <w:tcPr>
+            <w:tcW w:w="0" w:type="auto"/>
+            <w:tcBorders>
+              <w:top w:val="single" w:sz="6" w:space="0" w:color="CCCCCC"/>
+              <w:left w:val="single" w:sz="6" w:space="0" w:color="CCCCCC"/>
+              <w:bottom w:val="single" w:sz="6" w:space="0" w:color="CCCCCC"/>
+              <w:right w:val="single" w:sz="6" w:space="0" w:color="CCCCCC"/>
+            </w:tcBorders>
+            <w:tcMar>
+              <w:top w:w="72" w:type="dxa"/>
+              <w:left w:w="120" w:type="dxa"/>
+              <w:bottom w:w="72" w:type="dxa"/>
+              <w:right w:w="120" w:type="dxa"/>
+            </w:tcMar>
+          </w:tcPr>
+          <w:p>
+            <w:pPr>
+              <w:spacing w:after="0" w:line="240" w:lineRule="auto"/>
+              <w:rPr>
+                <w:rFonts w:ascii="Times New Roman" w:eastAsia="Times New Roman" w:hAnsi="Times New Roman" w:cs="Times New Roman"/>
+                <w:sz w:val="24"/>
+                <w:szCs w:val="24"/>
+                <w:lang w:eastAsia="pt-PT"/>
+              </w:rPr>
+            </w:pPr>
+            <w:r>
+              <w:rPr>
+                <w:rFonts w:ascii="Times New Roman" w:eastAsia="Times New Roman" w:hAnsi="Times New Roman" w:cs="Times New Roman"/>
+                <w:sz w:val="24"/>
+                <w:szCs w:val="24"/>
+                <w:lang w:eastAsia="pt-PT"/>
+              </w:rPr>
+              <w:t>To enter the</w:t>
+            </w:r>
+            <w:r>
+              <w:rPr>
+                <w:rFonts w:ascii="Times New Roman" w:eastAsia="Times New Roman" w:hAnsi="Times New Roman" w:cs="Times New Roman"/>
+                <w:sz w:val="24"/>
+                <w:szCs w:val="24"/>
+                <w:lang w:eastAsia="pt-PT"/>
+              </w:rPr>
+              <w:t xml:space="preserve"> </w:t>
+            </w:r>
+            <w:r>
+              <w:rPr>
+                <w:rFonts w:ascii="Times New Roman" w:eastAsia="Times New Roman" w:hAnsi="Times New Roman" w:cs="Times New Roman"/>
+                <w:sz w:val="24"/>
+                <w:szCs w:val="24"/>
+                <w:lang w:eastAsia="pt-PT"/>
+              </w:rPr>
+              <w:t>Vocational Orientation Seminar</w:t>
+            </w:r>
+            <w:r>
+              <w:rPr>
+                <w:rFonts w:ascii="Times New Roman" w:eastAsia="Times New Roman" w:hAnsi="Times New Roman" w:cs="Times New Roman"/>
+                <w:sz w:val="24"/>
+                <w:szCs w:val="24"/>
+                <w:lang w:eastAsia="pt-PT"/>
+              </w:rPr>
+              <w:t xml:space="preserve"> must sign in through the website, they need to be an </w:t>
+            </w:r>
+            <w:r>
+              <w:rPr>
+                <w:rFonts w:ascii="Times New Roman" w:eastAsia="Times New Roman" w:hAnsi="Times New Roman" w:cs="Times New Roman"/>
+                <w:sz w:val="24"/>
+                <w:szCs w:val="24"/>
+                <w:lang w:eastAsia="pt-PT"/>
+              </w:rPr>
+              <w:t>associated with</w:t>
+            </w:r>
+            <w:r>
+              <w:rPr>
+                <w:rFonts w:ascii="Times New Roman" w:eastAsia="Times New Roman" w:hAnsi="Times New Roman" w:cs="Times New Roman"/>
+                <w:sz w:val="24"/>
+                <w:szCs w:val="24"/>
+                <w:lang w:eastAsia="pt-PT"/>
+              </w:rPr>
+              <w:t xml:space="preserve"> all the expenses covered by U.Project</w:t>
+            </w:r>
+            <w:r>
+              <w:rPr>
+                <w:rFonts w:ascii="Times New Roman" w:eastAsia="Times New Roman" w:hAnsi="Times New Roman" w:cs="Times New Roman"/>
+                <w:sz w:val="24"/>
+                <w:szCs w:val="24"/>
+                <w:lang w:eastAsia="pt-PT"/>
+              </w:rPr>
+              <w:t xml:space="preserve"> (</w:t>
+            </w:r>
+            <w:r>
+              <w:rPr>
+                <w:rFonts w:ascii="Times New Roman" w:eastAsia="Times New Roman" w:hAnsi="Times New Roman" w:cs="Times New Roman"/>
+                <w:sz w:val="24"/>
+                <w:szCs w:val="24"/>
+                <w:lang w:eastAsia="pt-PT"/>
+              </w:rPr>
+              <w:t xml:space="preserve">at </w:t>
+            </w:r>
+            <w:r>
+              <w:rPr>
+                <w:rFonts w:ascii="Times New Roman" w:eastAsia="Times New Roman" w:hAnsi="Times New Roman" w:cs="Times New Roman"/>
+                <w:sz w:val="24"/>
+                <w:szCs w:val="24"/>
+                <w:lang w:eastAsia="pt-PT"/>
+              </w:rPr>
+              <w:t>first)</w:t>
+            </w:r>
+            <w:bookmarkStart w:id="0" w:name="_GoBack"/>
+            <w:bookmarkEnd w:id="0"/>
+            <w:r>
+              <w:rPr>
+                <w:rFonts w:ascii="Times New Roman" w:eastAsia="Times New Roman" w:hAnsi="Times New Roman" w:cs="Times New Roman"/>
+                <w:sz w:val="24"/>
+                <w:szCs w:val="24"/>
+                <w:lang w:eastAsia="pt-PT"/>
+              </w:rPr>
+              <w:t xml:space="preserve"> </w:t>
+            </w:r>
+            <w:r>
+              <w:rPr>
+                <w:rFonts w:ascii="Times New Roman" w:eastAsia="Times New Roman" w:hAnsi="Times New Roman" w:cs="Times New Roman"/>
+                <w:sz w:val="24"/>
+                <w:szCs w:val="24"/>
+                <w:lang w:eastAsia="pt-PT"/>
+              </w:rPr>
+              <w:t xml:space="preserve">and it has a 5 day </w:t>
+            </w:r>
+            <w:r>
+              <w:rPr>
+                <w:rFonts w:ascii="Times New Roman" w:eastAsia="Times New Roman" w:hAnsi="Times New Roman" w:cs="Times New Roman"/>
+                <w:sz w:val="24"/>
+                <w:szCs w:val="24"/>
+                <w:lang w:eastAsia="pt-PT"/>
+              </w:rPr>
+              <w:t>duration</w:t>
+            </w:r>
+            <w:r>
+              <w:rPr>
+                <w:rFonts w:ascii="Times New Roman" w:eastAsia="Times New Roman" w:hAnsi="Times New Roman" w:cs="Times New Roman"/>
+                <w:sz w:val="24"/>
+                <w:szCs w:val="24"/>
+                <w:lang w:eastAsia="pt-PT"/>
+              </w:rPr>
+              <w:t>.</w:t>
             </w:r>
           </w:p>
         </w:tc>
@@ -946,6 +3667,7 @@
           <w:szCs w:val="16"/>
           <w:lang w:eastAsia="pt-PT"/>
         </w:rPr>
+        <w:lastRenderedPageBreak/>
         <w:t>Top of Form</w:t>
       </w:r>
     </w:p>
@@ -1082,7 +3804,6 @@
                 <w:szCs w:val="24"/>
                 <w:lang w:eastAsia="pt-PT"/>
               </w:rPr>
-              <w:lastRenderedPageBreak/>
               <w:t>Identifier</w:t>
             </w:r>
           </w:p>
@@ -1333,7 +4054,27 @@
                 <w:szCs w:val="24"/>
                 <w:lang w:eastAsia="pt-PT"/>
               </w:rPr>
-              <w:t xml:space="preserve"> and PhP.</w:t>
+              <w:t xml:space="preserve"> and </w:t>
+            </w:r>
+            <w:proofErr w:type="spellStart"/>
+            <w:r>
+              <w:rPr>
+                <w:rFonts w:ascii="Times New Roman" w:eastAsia="Times New Roman" w:hAnsi="Times New Roman" w:cs="Times New Roman"/>
+                <w:sz w:val="24"/>
+                <w:szCs w:val="24"/>
+                <w:lang w:eastAsia="pt-PT"/>
+              </w:rPr>
+              <w:t>PhP</w:t>
+            </w:r>
+            <w:proofErr w:type="spellEnd"/>
+            <w:r>
+              <w:rPr>
+                <w:rFonts w:ascii="Times New Roman" w:eastAsia="Times New Roman" w:hAnsi="Times New Roman" w:cs="Times New Roman"/>
+                <w:sz w:val="24"/>
+                <w:szCs w:val="24"/>
+                <w:lang w:eastAsia="pt-PT"/>
+              </w:rPr>
+              <w:t>.</w:t>
             </w:r>
           </w:p>
         </w:tc>
@@ -1708,25 +4449,7 @@
                 <w:szCs w:val="24"/>
                 <w:lang w:eastAsia="pt-PT"/>
               </w:rPr>
-              <w:t xml:space="preserve">must be capable of handling all kinds of payment </w:t>
-            </w:r>
-            <w:r>
-              <w:rPr>
-                <w:rFonts w:ascii="Times New Roman" w:eastAsia="Times New Roman" w:hAnsi="Times New Roman" w:cs="Times New Roman"/>
-                <w:sz w:val="24"/>
-                <w:szCs w:val="24"/>
-                <w:lang w:eastAsia="pt-PT"/>
-              </w:rPr>
-              <w:t>methods</w:t>
-            </w:r>
-            <w:r>
-              <w:rPr>
-                <w:rFonts w:ascii="Times New Roman" w:eastAsia="Times New Roman" w:hAnsi="Times New Roman" w:cs="Times New Roman"/>
-                <w:sz w:val="24"/>
-                <w:szCs w:val="24"/>
-                <w:lang w:eastAsia="pt-PT"/>
-              </w:rPr>
-              <w:t>.</w:t>
+              <w:t>must be capable of handling all kinds of payment methods.</w:t>
             </w:r>
           </w:p>
         </w:tc>
@@ -2199,8 +4922,19 @@
                 <w:szCs w:val="24"/>
                 <w:lang w:eastAsia="pt-PT"/>
               </w:rPr>
-              <w:t>the latest version of PHPMyAdmin</w:t>
-            </w:r>
+              <w:t xml:space="preserve">the latest version of </w:t>
+            </w:r>
+            <w:proofErr w:type="spellStart"/>
+            <w:r>
+              <w:rPr>
+                <w:rFonts w:ascii="Times New Roman" w:eastAsia="Times New Roman" w:hAnsi="Times New Roman" w:cs="Times New Roman"/>
+                <w:sz w:val="24"/>
+                <w:szCs w:val="24"/>
+                <w:lang w:eastAsia="pt-PT"/>
+              </w:rPr>
+              <w:t>PHPMyAdmin</w:t>
+            </w:r>
+            <w:proofErr w:type="spellEnd"/>
             <w:r>
               <w:rPr>
                 <w:rFonts w:ascii="Times New Roman" w:eastAsia="Times New Roman" w:hAnsi="Times New Roman" w:cs="Times New Roman"/>
@@ -2701,7 +5435,47 @@
                 <w:szCs w:val="24"/>
                 <w:lang w:eastAsia="pt-PT"/>
               </w:rPr>
-              <w:t>The system must be able to run CloudFlare so that it can keep safe of DDoser’s and get a higher chance of being online even if it crashes.</w:t>
+              <w:t xml:space="preserve">The system must be able to run </w:t>
+            </w:r>
+            <w:proofErr w:type="spellStart"/>
+            <w:r>
+              <w:rPr>
+                <w:rFonts w:ascii="Times New Roman" w:eastAsia="Times New Roman" w:hAnsi="Times New Roman" w:cs="Times New Roman"/>
+                <w:sz w:val="24"/>
+                <w:szCs w:val="24"/>
+                <w:lang w:eastAsia="pt-PT"/>
+              </w:rPr>
+              <w:t>CloudFlare</w:t>
+            </w:r>
+            <w:proofErr w:type="spellEnd"/>
+            <w:r>
+              <w:rPr>
+                <w:rFonts w:ascii="Times New Roman" w:eastAsia="Times New Roman" w:hAnsi="Times New Roman" w:cs="Times New Roman"/>
+                <w:sz w:val="24"/>
+                <w:szCs w:val="24"/>
+                <w:lang w:eastAsia="pt-PT"/>
+              </w:rPr>
+              <w:t xml:space="preserve"> so that it can keep safe of </w:t>
+            </w:r>
+            <w:proofErr w:type="spellStart"/>
+            <w:r>
+              <w:rPr>
+                <w:rFonts w:ascii="Times New Roman" w:eastAsia="Times New Roman" w:hAnsi="Times New Roman" w:cs="Times New Roman"/>
+                <w:sz w:val="24"/>
+                <w:szCs w:val="24"/>
+                <w:lang w:eastAsia="pt-PT"/>
+              </w:rPr>
+              <w:t>DDoser’s</w:t>
+            </w:r>
+            <w:proofErr w:type="spellEnd"/>
+            <w:r>
+              <w:rPr>
+                <w:rFonts w:ascii="Times New Roman" w:eastAsia="Times New Roman" w:hAnsi="Times New Roman" w:cs="Times New Roman"/>
+                <w:sz w:val="24"/>
+                <w:szCs w:val="24"/>
+                <w:lang w:eastAsia="pt-PT"/>
+              </w:rPr>
+              <w:t xml:space="preserve"> and get a higher chance of being online even if it crashes.</w:t>
             </w:r>
           </w:p>
         </w:tc>
@@ -3341,6 +6115,7 @@
           <w:szCs w:val="16"/>
           <w:lang w:eastAsia="pt-PT"/>
         </w:rPr>
+        <w:lastRenderedPageBreak/>
         <w:t>Bottom of Form</w:t>
       </w:r>
     </w:p>
@@ -4047,8 +6822,6 @@
             </w:r>
           </w:p>
         </w:tc>
-        <w:bookmarkStart w:id="0" w:name="_GoBack"/>
-        <w:bookmarkEnd w:id="0"/>
       </w:tr>
     </w:tbl>
     <w:p>

--- a/Gama/A4.docx
+++ b/Gama/A4.docx
@@ -69,8 +69,8 @@
       </w:tblPr>
       <w:tblGrid>
         <w:gridCol w:w="1214"/>
-        <w:gridCol w:w="1580"/>
-        <w:gridCol w:w="5714"/>
+        <w:gridCol w:w="1883"/>
+        <w:gridCol w:w="5411"/>
       </w:tblGrid>
       <w:tr>
         <w:trPr>
@@ -121,7 +121,7 @@
         </w:tc>
         <w:tc>
           <w:tcPr>
-            <w:tcW w:w="1580" w:type="dxa"/>
+            <w:tcW w:w="1883" w:type="dxa"/>
             <w:tcBorders>
               <w:top w:val="single" w:sz="6" w:space="0" w:color="CCCCCC"/>
               <w:left w:val="single" w:sz="6" w:space="0" w:color="CCCCCC"/>
@@ -164,7 +164,7 @@
         </w:tc>
         <w:tc>
           <w:tcPr>
-            <w:tcW w:w="0" w:type="auto"/>
+            <w:tcW w:w="5411" w:type="dxa"/>
             <w:tcBorders>
               <w:top w:val="single" w:sz="6" w:space="0" w:color="CCCCCC"/>
               <w:left w:val="single" w:sz="6" w:space="0" w:color="CCCCCC"/>
@@ -247,7 +247,7 @@
         </w:tc>
         <w:tc>
           <w:tcPr>
-            <w:tcW w:w="1580" w:type="dxa"/>
+            <w:tcW w:w="1883" w:type="dxa"/>
             <w:tcBorders>
               <w:top w:val="single" w:sz="6" w:space="0" w:color="CCCCCC"/>
               <w:left w:val="single" w:sz="6" w:space="0" w:color="CCCCCC"/>
@@ -294,7 +294,7 @@
         </w:tc>
         <w:tc>
           <w:tcPr>
-            <w:tcW w:w="0" w:type="auto"/>
+            <w:tcW w:w="5411" w:type="dxa"/>
             <w:tcBorders>
               <w:top w:val="single" w:sz="6" w:space="0" w:color="CCCCCC"/>
               <w:left w:val="single" w:sz="6" w:space="0" w:color="CCCCCC"/>
@@ -375,7 +375,7 @@
         </w:tc>
         <w:tc>
           <w:tcPr>
-            <w:tcW w:w="1580" w:type="dxa"/>
+            <w:tcW w:w="1883" w:type="dxa"/>
             <w:tcBorders>
               <w:top w:val="single" w:sz="6" w:space="0" w:color="CCCCCC"/>
               <w:left w:val="single" w:sz="6" w:space="0" w:color="CCCCCC"/>
@@ -413,7 +413,7 @@
         </w:tc>
         <w:tc>
           <w:tcPr>
-            <w:tcW w:w="0" w:type="auto"/>
+            <w:tcW w:w="5411" w:type="dxa"/>
             <w:tcBorders>
               <w:top w:val="single" w:sz="6" w:space="0" w:color="CCCCCC"/>
               <w:left w:val="single" w:sz="6" w:space="0" w:color="CCCCCC"/>
@@ -502,7 +502,7 @@
         </w:tc>
         <w:tc>
           <w:tcPr>
-            <w:tcW w:w="1580" w:type="dxa"/>
+            <w:tcW w:w="1883" w:type="dxa"/>
             <w:tcBorders>
               <w:top w:val="single" w:sz="6" w:space="0" w:color="CCCCCC"/>
               <w:left w:val="single" w:sz="6" w:space="0" w:color="CCCCCC"/>
@@ -535,11 +535,20 @@
               </w:rPr>
               <w:t>Project Teams</w:t>
             </w:r>
-          </w:p>
-        </w:tc>
-        <w:tc>
-          <w:tcPr>
-            <w:tcW w:w="0" w:type="auto"/>
+            <w:r>
+              <w:rPr>
+                <w:rFonts w:ascii="Times New Roman" w:eastAsia="Times New Roman" w:hAnsi="Times New Roman" w:cs="Times New Roman"/>
+                <w:sz w:val="24"/>
+                <w:szCs w:val="24"/>
+                <w:lang w:eastAsia="pt-PT"/>
+              </w:rPr>
+              <w:t xml:space="preserve"> 1</w:t>
+            </w:r>
+          </w:p>
+        </w:tc>
+        <w:tc>
+          <w:tcPr>
+            <w:tcW w:w="5411" w:type="dxa"/>
             <w:tcBorders>
               <w:top w:val="single" w:sz="6" w:space="0" w:color="CCCCCC"/>
               <w:left w:val="single" w:sz="6" w:space="0" w:color="CCCCCC"/>
@@ -663,7 +672,7 @@
         </w:tc>
         <w:tc>
           <w:tcPr>
-            <w:tcW w:w="1580" w:type="dxa"/>
+            <w:tcW w:w="1883" w:type="dxa"/>
             <w:tcBorders>
               <w:top w:val="single" w:sz="6" w:space="0" w:color="CCCCCC"/>
               <w:left w:val="single" w:sz="6" w:space="0" w:color="CCCCCC"/>
@@ -696,11 +705,20 @@
               </w:rPr>
               <w:t>Project Teams</w:t>
             </w:r>
-          </w:p>
-        </w:tc>
-        <w:tc>
-          <w:tcPr>
-            <w:tcW w:w="0" w:type="auto"/>
+            <w:r>
+              <w:rPr>
+                <w:rFonts w:ascii="Times New Roman" w:eastAsia="Times New Roman" w:hAnsi="Times New Roman" w:cs="Times New Roman"/>
+                <w:sz w:val="24"/>
+                <w:szCs w:val="24"/>
+                <w:lang w:eastAsia="pt-PT"/>
+              </w:rPr>
+              <w:t xml:space="preserve"> 2</w:t>
+            </w:r>
+          </w:p>
+        </w:tc>
+        <w:tc>
+          <w:tcPr>
+            <w:tcW w:w="5411" w:type="dxa"/>
             <w:tcBorders>
               <w:top w:val="single" w:sz="6" w:space="0" w:color="CCCCCC"/>
               <w:left w:val="single" w:sz="6" w:space="0" w:color="CCCCCC"/>
@@ -788,7 +806,7 @@
         </w:tc>
         <w:tc>
           <w:tcPr>
-            <w:tcW w:w="1580" w:type="dxa"/>
+            <w:tcW w:w="1883" w:type="dxa"/>
             <w:tcBorders>
               <w:top w:val="single" w:sz="6" w:space="0" w:color="CCCCCC"/>
               <w:left w:val="single" w:sz="6" w:space="0" w:color="CCCCCC"/>
@@ -821,11 +839,20 @@
               </w:rPr>
               <w:t>Recruitment</w:t>
             </w:r>
-          </w:p>
-        </w:tc>
-        <w:tc>
-          <w:tcPr>
-            <w:tcW w:w="0" w:type="auto"/>
+            <w:r>
+              <w:rPr>
+                <w:rFonts w:ascii="Times New Roman" w:eastAsia="Times New Roman" w:hAnsi="Times New Roman" w:cs="Times New Roman"/>
+                <w:sz w:val="24"/>
+                <w:szCs w:val="24"/>
+                <w:lang w:eastAsia="pt-PT"/>
+              </w:rPr>
+              <w:t xml:space="preserve"> 1</w:t>
+            </w:r>
+          </w:p>
+        </w:tc>
+        <w:tc>
+          <w:tcPr>
+            <w:tcW w:w="5411" w:type="dxa"/>
             <w:tcBorders>
               <w:top w:val="single" w:sz="6" w:space="0" w:color="CCCCCC"/>
               <w:left w:val="single" w:sz="6" w:space="0" w:color="CCCCCC"/>
@@ -922,7 +949,7 @@
         </w:tc>
         <w:tc>
           <w:tcPr>
-            <w:tcW w:w="1580" w:type="dxa"/>
+            <w:tcW w:w="1883" w:type="dxa"/>
             <w:tcBorders>
               <w:top w:val="single" w:sz="6" w:space="0" w:color="CCCCCC"/>
               <w:left w:val="single" w:sz="6" w:space="0" w:color="CCCCCC"/>
@@ -955,42 +982,69 @@
               </w:rPr>
               <w:t>Recruitment</w:t>
             </w:r>
-          </w:p>
-        </w:tc>
-        <w:tc>
-          <w:tcPr>
-            <w:tcW w:w="0" w:type="auto"/>
-            <w:tcBorders>
-              <w:top w:val="single" w:sz="6" w:space="0" w:color="CCCCCC"/>
-              <w:left w:val="single" w:sz="6" w:space="0" w:color="CCCCCC"/>
-              <w:bottom w:val="single" w:sz="6" w:space="0" w:color="CCCCCC"/>
-              <w:right w:val="single" w:sz="6" w:space="0" w:color="CCCCCC"/>
-            </w:tcBorders>
-            <w:tcMar>
-              <w:top w:w="72" w:type="dxa"/>
-              <w:left w:w="120" w:type="dxa"/>
-              <w:bottom w:w="72" w:type="dxa"/>
-              <w:right w:w="120" w:type="dxa"/>
-            </w:tcMar>
-          </w:tcPr>
-          <w:p>
-            <w:pPr>
-              <w:spacing w:after="0" w:line="240" w:lineRule="auto"/>
-              <w:rPr>
-                <w:rFonts w:ascii="Times New Roman" w:eastAsia="Times New Roman" w:hAnsi="Times New Roman" w:cs="Times New Roman"/>
-                <w:sz w:val="24"/>
-                <w:szCs w:val="24"/>
-                <w:lang w:eastAsia="pt-PT"/>
-              </w:rPr>
-            </w:pPr>
-            <w:r>
-              <w:rPr>
-                <w:rFonts w:ascii="Times New Roman" w:eastAsia="Times New Roman" w:hAnsi="Times New Roman" w:cs="Times New Roman"/>
-                <w:sz w:val="24"/>
-                <w:szCs w:val="24"/>
-                <w:lang w:eastAsia="pt-PT"/>
-              </w:rPr>
-              <w:t xml:space="preserve">The department of the human resources must </w:t>
+            <w:r>
+              <w:rPr>
+                <w:rFonts w:ascii="Times New Roman" w:eastAsia="Times New Roman" w:hAnsi="Times New Roman" w:cs="Times New Roman"/>
+                <w:sz w:val="24"/>
+                <w:szCs w:val="24"/>
+                <w:lang w:eastAsia="pt-PT"/>
+              </w:rPr>
+              <w:t xml:space="preserve"> 2</w:t>
+            </w:r>
+          </w:p>
+        </w:tc>
+        <w:tc>
+          <w:tcPr>
+            <w:tcW w:w="5411" w:type="dxa"/>
+            <w:tcBorders>
+              <w:top w:val="single" w:sz="6" w:space="0" w:color="CCCCCC"/>
+              <w:left w:val="single" w:sz="6" w:space="0" w:color="CCCCCC"/>
+              <w:bottom w:val="single" w:sz="6" w:space="0" w:color="CCCCCC"/>
+              <w:right w:val="single" w:sz="6" w:space="0" w:color="CCCCCC"/>
+            </w:tcBorders>
+            <w:tcMar>
+              <w:top w:w="72" w:type="dxa"/>
+              <w:left w:w="120" w:type="dxa"/>
+              <w:bottom w:w="72" w:type="dxa"/>
+              <w:right w:w="120" w:type="dxa"/>
+            </w:tcMar>
+          </w:tcPr>
+          <w:p>
+            <w:pPr>
+              <w:spacing w:after="0" w:line="240" w:lineRule="auto"/>
+              <w:rPr>
+                <w:rFonts w:ascii="Times New Roman" w:eastAsia="Times New Roman" w:hAnsi="Times New Roman" w:cs="Times New Roman"/>
+                <w:sz w:val="24"/>
+                <w:szCs w:val="24"/>
+                <w:lang w:eastAsia="pt-PT"/>
+              </w:rPr>
+            </w:pPr>
+            <w:r>
+              <w:rPr>
+                <w:rFonts w:ascii="Times New Roman" w:eastAsia="Times New Roman" w:hAnsi="Times New Roman" w:cs="Times New Roman"/>
+                <w:sz w:val="24"/>
+                <w:szCs w:val="24"/>
+                <w:lang w:eastAsia="pt-PT"/>
+              </w:rPr>
+              <w:t xml:space="preserve">The </w:t>
+            </w:r>
+            <w:r>
+              <w:rPr>
+                <w:rFonts w:ascii="Times New Roman" w:eastAsia="Times New Roman" w:hAnsi="Times New Roman" w:cs="Times New Roman"/>
+                <w:sz w:val="24"/>
+                <w:szCs w:val="24"/>
+                <w:lang w:eastAsia="pt-PT"/>
+              </w:rPr>
+              <w:t>Human Resources D</w:t>
+            </w:r>
+            <w:r>
+              <w:rPr>
+                <w:rFonts w:ascii="Times New Roman" w:eastAsia="Times New Roman" w:hAnsi="Times New Roman" w:cs="Times New Roman"/>
+                <w:sz w:val="24"/>
+                <w:szCs w:val="24"/>
+                <w:lang w:eastAsia="pt-PT"/>
+              </w:rPr>
+              <w:t xml:space="preserve">epartment must </w:t>
             </w:r>
             <w:r>
               <w:rPr>
@@ -1083,7 +1137,7 @@
         </w:tc>
         <w:tc>
           <w:tcPr>
-            <w:tcW w:w="1580" w:type="dxa"/>
+            <w:tcW w:w="1883" w:type="dxa"/>
             <w:tcBorders>
               <w:top w:val="single" w:sz="6" w:space="0" w:color="CCCCCC"/>
               <w:left w:val="single" w:sz="6" w:space="0" w:color="CCCCCC"/>
@@ -1116,42 +1170,89 @@
               </w:rPr>
               <w:t>Recruitment</w:t>
             </w:r>
-          </w:p>
-        </w:tc>
-        <w:tc>
-          <w:tcPr>
-            <w:tcW w:w="0" w:type="auto"/>
-            <w:tcBorders>
-              <w:top w:val="single" w:sz="6" w:space="0" w:color="CCCCCC"/>
-              <w:left w:val="single" w:sz="6" w:space="0" w:color="CCCCCC"/>
-              <w:bottom w:val="single" w:sz="6" w:space="0" w:color="CCCCCC"/>
-              <w:right w:val="single" w:sz="6" w:space="0" w:color="CCCCCC"/>
-            </w:tcBorders>
-            <w:tcMar>
-              <w:top w:w="72" w:type="dxa"/>
-              <w:left w:w="120" w:type="dxa"/>
-              <w:bottom w:w="72" w:type="dxa"/>
-              <w:right w:w="120" w:type="dxa"/>
-            </w:tcMar>
-          </w:tcPr>
-          <w:p>
-            <w:pPr>
-              <w:spacing w:after="0" w:line="240" w:lineRule="auto"/>
-              <w:rPr>
-                <w:rFonts w:ascii="Times New Roman" w:eastAsia="Times New Roman" w:hAnsi="Times New Roman" w:cs="Times New Roman"/>
-                <w:sz w:val="24"/>
-                <w:szCs w:val="24"/>
-                <w:lang w:eastAsia="pt-PT"/>
-              </w:rPr>
-            </w:pPr>
-            <w:r>
-              <w:rPr>
-                <w:rFonts w:ascii="Times New Roman" w:eastAsia="Times New Roman" w:hAnsi="Times New Roman" w:cs="Times New Roman"/>
-                <w:sz w:val="24"/>
-                <w:szCs w:val="24"/>
-                <w:lang w:eastAsia="pt-PT"/>
-              </w:rPr>
-              <w:t xml:space="preserve">The candidates can only be a part of the company if </w:t>
+            <w:r>
+              <w:rPr>
+                <w:rFonts w:ascii="Times New Roman" w:eastAsia="Times New Roman" w:hAnsi="Times New Roman" w:cs="Times New Roman"/>
+                <w:sz w:val="24"/>
+                <w:szCs w:val="24"/>
+                <w:lang w:eastAsia="pt-PT"/>
+              </w:rPr>
+              <w:t xml:space="preserve"> 3</w:t>
+            </w:r>
+          </w:p>
+        </w:tc>
+        <w:tc>
+          <w:tcPr>
+            <w:tcW w:w="5411" w:type="dxa"/>
+            <w:tcBorders>
+              <w:top w:val="single" w:sz="6" w:space="0" w:color="CCCCCC"/>
+              <w:left w:val="single" w:sz="6" w:space="0" w:color="CCCCCC"/>
+              <w:bottom w:val="single" w:sz="6" w:space="0" w:color="CCCCCC"/>
+              <w:right w:val="single" w:sz="6" w:space="0" w:color="CCCCCC"/>
+            </w:tcBorders>
+            <w:tcMar>
+              <w:top w:w="72" w:type="dxa"/>
+              <w:left w:w="120" w:type="dxa"/>
+              <w:bottom w:w="72" w:type="dxa"/>
+              <w:right w:w="120" w:type="dxa"/>
+            </w:tcMar>
+          </w:tcPr>
+          <w:p>
+            <w:pPr>
+              <w:spacing w:after="0" w:line="240" w:lineRule="auto"/>
+              <w:rPr>
+                <w:rFonts w:ascii="Times New Roman" w:eastAsia="Times New Roman" w:hAnsi="Times New Roman" w:cs="Times New Roman"/>
+                <w:sz w:val="24"/>
+                <w:szCs w:val="24"/>
+                <w:lang w:eastAsia="pt-PT"/>
+              </w:rPr>
+            </w:pPr>
+            <w:r>
+              <w:rPr>
+                <w:rFonts w:ascii="Times New Roman" w:eastAsia="Times New Roman" w:hAnsi="Times New Roman" w:cs="Times New Roman"/>
+                <w:sz w:val="24"/>
+                <w:szCs w:val="24"/>
+                <w:lang w:eastAsia="pt-PT"/>
+              </w:rPr>
+              <w:t>The candidates can only be</w:t>
+            </w:r>
+            <w:r>
+              <w:rPr>
+                <w:rFonts w:ascii="Times New Roman" w:eastAsia="Times New Roman" w:hAnsi="Times New Roman" w:cs="Times New Roman"/>
+                <w:sz w:val="24"/>
+                <w:szCs w:val="24"/>
+                <w:lang w:eastAsia="pt-PT"/>
+              </w:rPr>
+              <w:t xml:space="preserve"> part of the company </w:t>
+            </w:r>
+            <w:proofErr w:type="spellStart"/>
+            <w:r>
+              <w:rPr>
+                <w:rFonts w:ascii="Times New Roman" w:eastAsia="Times New Roman" w:hAnsi="Times New Roman" w:cs="Times New Roman"/>
+                <w:sz w:val="24"/>
+                <w:szCs w:val="24"/>
+                <w:lang w:eastAsia="pt-PT"/>
+              </w:rPr>
+              <w:t>if</w:t>
+            </w:r>
+            <w:r>
+              <w:rPr>
+                <w:rFonts w:ascii="Times New Roman" w:eastAsia="Times New Roman" w:hAnsi="Times New Roman" w:cs="Times New Roman"/>
+                <w:sz w:val="24"/>
+                <w:szCs w:val="24"/>
+                <w:lang w:eastAsia="pt-PT"/>
+              </w:rPr>
+              <w:t>f</w:t>
+            </w:r>
+            <w:proofErr w:type="spellEnd"/>
+            <w:r>
+              <w:rPr>
+                <w:rFonts w:ascii="Times New Roman" w:eastAsia="Times New Roman" w:hAnsi="Times New Roman" w:cs="Times New Roman"/>
+                <w:sz w:val="24"/>
+                <w:szCs w:val="24"/>
+                <w:lang w:eastAsia="pt-PT"/>
+              </w:rPr>
+              <w:t xml:space="preserve"> </w:t>
             </w:r>
             <w:r>
               <w:rPr>
@@ -1262,7 +1363,7 @@
         </w:tc>
         <w:tc>
           <w:tcPr>
-            <w:tcW w:w="1580" w:type="dxa"/>
+            <w:tcW w:w="1883" w:type="dxa"/>
             <w:tcBorders>
               <w:top w:val="single" w:sz="6" w:space="0" w:color="CCCCCC"/>
               <w:left w:val="single" w:sz="6" w:space="0" w:color="CCCCCC"/>
@@ -1299,7 +1400,7 @@
         </w:tc>
         <w:tc>
           <w:tcPr>
-            <w:tcW w:w="0" w:type="auto"/>
+            <w:tcW w:w="5411" w:type="dxa"/>
             <w:tcBorders>
               <w:top w:val="single" w:sz="6" w:space="0" w:color="CCCCCC"/>
               <w:left w:val="single" w:sz="6" w:space="0" w:color="CCCCCC"/>
@@ -1339,7 +1440,7 @@
                 <w:szCs w:val="24"/>
                 <w:lang w:eastAsia="pt-PT"/>
               </w:rPr>
-              <w:t>2</w:t>
+              <w:t>10</w:t>
             </w:r>
             <w:r>
               <w:rPr>
@@ -1405,7 +1506,7 @@
         </w:tc>
         <w:tc>
           <w:tcPr>
-            <w:tcW w:w="1580" w:type="dxa"/>
+            <w:tcW w:w="1883" w:type="dxa"/>
             <w:tcBorders>
               <w:top w:val="single" w:sz="6" w:space="0" w:color="CCCCCC"/>
               <w:left w:val="single" w:sz="6" w:space="0" w:color="CCCCCC"/>
@@ -1438,11 +1539,20 @@
               </w:rPr>
               <w:t>Shares</w:t>
             </w:r>
-          </w:p>
-        </w:tc>
-        <w:tc>
-          <w:tcPr>
-            <w:tcW w:w="0" w:type="auto"/>
+            <w:r>
+              <w:rPr>
+                <w:rFonts w:ascii="Times New Roman" w:eastAsia="Times New Roman" w:hAnsi="Times New Roman" w:cs="Times New Roman"/>
+                <w:sz w:val="24"/>
+                <w:szCs w:val="24"/>
+                <w:lang w:eastAsia="pt-PT"/>
+              </w:rPr>
+              <w:t xml:space="preserve"> 1 </w:t>
+            </w:r>
+          </w:p>
+        </w:tc>
+        <w:tc>
+          <w:tcPr>
+            <w:tcW w:w="5411" w:type="dxa"/>
             <w:tcBorders>
               <w:top w:val="single" w:sz="6" w:space="0" w:color="CCCCCC"/>
               <w:left w:val="single" w:sz="6" w:space="0" w:color="CCCCCC"/>
@@ -1539,7 +1649,7 @@
         </w:tc>
         <w:tc>
           <w:tcPr>
-            <w:tcW w:w="1580" w:type="dxa"/>
+            <w:tcW w:w="1883" w:type="dxa"/>
             <w:tcBorders>
               <w:top w:val="single" w:sz="6" w:space="0" w:color="CCCCCC"/>
               <w:left w:val="single" w:sz="6" w:space="0" w:color="CCCCCC"/>
@@ -1572,11 +1682,20 @@
               </w:rPr>
               <w:t>Shares</w:t>
             </w:r>
-          </w:p>
-        </w:tc>
-        <w:tc>
-          <w:tcPr>
-            <w:tcW w:w="0" w:type="auto"/>
+            <w:r>
+              <w:rPr>
+                <w:rFonts w:ascii="Times New Roman" w:eastAsia="Times New Roman" w:hAnsi="Times New Roman" w:cs="Times New Roman"/>
+                <w:sz w:val="24"/>
+                <w:szCs w:val="24"/>
+                <w:lang w:eastAsia="pt-PT"/>
+              </w:rPr>
+              <w:t xml:space="preserve"> 2</w:t>
+            </w:r>
+          </w:p>
+        </w:tc>
+        <w:tc>
+          <w:tcPr>
+            <w:tcW w:w="5411" w:type="dxa"/>
             <w:tcBorders>
               <w:top w:val="single" w:sz="6" w:space="0" w:color="CCCCCC"/>
               <w:left w:val="single" w:sz="6" w:space="0" w:color="CCCCCC"/>
@@ -1691,7 +1810,7 @@
         </w:tc>
         <w:tc>
           <w:tcPr>
-            <w:tcW w:w="1580" w:type="dxa"/>
+            <w:tcW w:w="1883" w:type="dxa"/>
             <w:tcBorders>
               <w:top w:val="single" w:sz="6" w:space="0" w:color="CCCCCC"/>
               <w:left w:val="single" w:sz="6" w:space="0" w:color="CCCCCC"/>
@@ -1728,7 +1847,7 @@
         </w:tc>
         <w:tc>
           <w:tcPr>
-            <w:tcW w:w="0" w:type="auto"/>
+            <w:tcW w:w="5411" w:type="dxa"/>
             <w:tcBorders>
               <w:top w:val="single" w:sz="6" w:space="0" w:color="CCCCCC"/>
               <w:left w:val="single" w:sz="6" w:space="0" w:color="CCCCCC"/>
@@ -1861,7 +1980,7 @@
         </w:tc>
         <w:tc>
           <w:tcPr>
-            <w:tcW w:w="1580" w:type="dxa"/>
+            <w:tcW w:w="1883" w:type="dxa"/>
             <w:tcBorders>
               <w:top w:val="single" w:sz="6" w:space="0" w:color="CCCCCC"/>
               <w:left w:val="single" w:sz="6" w:space="0" w:color="CCCCCC"/>
@@ -1898,7 +2017,7 @@
         </w:tc>
         <w:tc>
           <w:tcPr>
-            <w:tcW w:w="0" w:type="auto"/>
+            <w:tcW w:w="5411" w:type="dxa"/>
             <w:tcBorders>
               <w:top w:val="single" w:sz="6" w:space="0" w:color="CCCCCC"/>
               <w:left w:val="single" w:sz="6" w:space="0" w:color="CCCCCC"/>
@@ -2076,7 +2195,7 @@
         </w:tc>
         <w:tc>
           <w:tcPr>
-            <w:tcW w:w="1580" w:type="dxa"/>
+            <w:tcW w:w="1883" w:type="dxa"/>
             <w:tcBorders>
               <w:top w:val="single" w:sz="6" w:space="0" w:color="CCCCCC"/>
               <w:left w:val="single" w:sz="6" w:space="0" w:color="CCCCCC"/>
@@ -2109,11 +2228,20 @@
               </w:rPr>
               <w:t>Academy</w:t>
             </w:r>
-          </w:p>
-        </w:tc>
-        <w:tc>
-          <w:tcPr>
-            <w:tcW w:w="0" w:type="auto"/>
+            <w:r>
+              <w:rPr>
+                <w:rFonts w:ascii="Times New Roman" w:eastAsia="Times New Roman" w:hAnsi="Times New Roman" w:cs="Times New Roman"/>
+                <w:sz w:val="24"/>
+                <w:szCs w:val="24"/>
+                <w:lang w:eastAsia="pt-PT"/>
+              </w:rPr>
+              <w:t xml:space="preserve"> 1 </w:t>
+            </w:r>
+          </w:p>
+        </w:tc>
+        <w:tc>
+          <w:tcPr>
+            <w:tcW w:w="5411" w:type="dxa"/>
             <w:tcBorders>
               <w:top w:val="single" w:sz="6" w:space="0" w:color="CCCCCC"/>
               <w:left w:val="single" w:sz="6" w:space="0" w:color="CCCCCC"/>
@@ -2201,7 +2329,7 @@
         </w:tc>
         <w:tc>
           <w:tcPr>
-            <w:tcW w:w="1580" w:type="dxa"/>
+            <w:tcW w:w="1883" w:type="dxa"/>
             <w:tcBorders>
               <w:top w:val="single" w:sz="6" w:space="0" w:color="CCCCCC"/>
               <w:left w:val="single" w:sz="6" w:space="0" w:color="CCCCCC"/>
@@ -2234,11 +2362,20 @@
               </w:rPr>
               <w:t>Academy</w:t>
             </w:r>
-          </w:p>
-        </w:tc>
-        <w:tc>
-          <w:tcPr>
-            <w:tcW w:w="0" w:type="auto"/>
+            <w:r>
+              <w:rPr>
+                <w:rFonts w:ascii="Times New Roman" w:eastAsia="Times New Roman" w:hAnsi="Times New Roman" w:cs="Times New Roman"/>
+                <w:sz w:val="24"/>
+                <w:szCs w:val="24"/>
+                <w:lang w:eastAsia="pt-PT"/>
+              </w:rPr>
+              <w:t xml:space="preserve"> 2 </w:t>
+            </w:r>
+          </w:p>
+        </w:tc>
+        <w:tc>
+          <w:tcPr>
+            <w:tcW w:w="5411" w:type="dxa"/>
             <w:tcBorders>
               <w:top w:val="single" w:sz="6" w:space="0" w:color="CCCCCC"/>
               <w:left w:val="single" w:sz="6" w:space="0" w:color="CCCCCC"/>
@@ -2380,7 +2517,7 @@
         </w:tc>
         <w:tc>
           <w:tcPr>
-            <w:tcW w:w="1580" w:type="dxa"/>
+            <w:tcW w:w="1883" w:type="dxa"/>
             <w:tcBorders>
               <w:top w:val="single" w:sz="6" w:space="0" w:color="CCCCCC"/>
               <w:left w:val="single" w:sz="6" w:space="0" w:color="CCCCCC"/>
@@ -2413,11 +2550,20 @@
               </w:rPr>
               <w:t>Academy</w:t>
             </w:r>
-          </w:p>
-        </w:tc>
-        <w:tc>
-          <w:tcPr>
-            <w:tcW w:w="0" w:type="auto"/>
+            <w:r>
+              <w:rPr>
+                <w:rFonts w:ascii="Times New Roman" w:eastAsia="Times New Roman" w:hAnsi="Times New Roman" w:cs="Times New Roman"/>
+                <w:sz w:val="24"/>
+                <w:szCs w:val="24"/>
+                <w:lang w:eastAsia="pt-PT"/>
+              </w:rPr>
+              <w:t xml:space="preserve"> 3</w:t>
+            </w:r>
+          </w:p>
+        </w:tc>
+        <w:tc>
+          <w:tcPr>
+            <w:tcW w:w="5411" w:type="dxa"/>
             <w:tcBorders>
               <w:top w:val="single" w:sz="6" w:space="0" w:color="CCCCCC"/>
               <w:left w:val="single" w:sz="6" w:space="0" w:color="CCCCCC"/>
@@ -2544,14 +2690,13 @@
                 <w:szCs w:val="24"/>
                 <w:lang w:eastAsia="pt-PT"/>
               </w:rPr>
-              <w:lastRenderedPageBreak/>
               <w:t>BR16</w:t>
             </w:r>
           </w:p>
         </w:tc>
         <w:tc>
           <w:tcPr>
-            <w:tcW w:w="1580" w:type="dxa"/>
+            <w:tcW w:w="1883" w:type="dxa"/>
             <w:tcBorders>
               <w:top w:val="single" w:sz="6" w:space="0" w:color="CCCCCC"/>
               <w:left w:val="single" w:sz="6" w:space="0" w:color="CCCCCC"/>
@@ -2588,7 +2733,7 @@
         </w:tc>
         <w:tc>
           <w:tcPr>
-            <w:tcW w:w="0" w:type="auto"/>
+            <w:tcW w:w="5411" w:type="dxa"/>
             <w:tcBorders>
               <w:top w:val="single" w:sz="6" w:space="0" w:color="CCCCCC"/>
               <w:left w:val="single" w:sz="6" w:space="0" w:color="CCCCCC"/>
@@ -2667,183 +2812,147 @@
         </w:tc>
         <w:tc>
           <w:tcPr>
-            <w:tcW w:w="1580" w:type="dxa"/>
-            <w:tcBorders>
-              <w:top w:val="single" w:sz="6" w:space="0" w:color="CCCCCC"/>
-              <w:left w:val="single" w:sz="6" w:space="0" w:color="CCCCCC"/>
-              <w:bottom w:val="single" w:sz="6" w:space="0" w:color="CCCCCC"/>
-              <w:right w:val="single" w:sz="6" w:space="0" w:color="CCCCCC"/>
-            </w:tcBorders>
-            <w:tcMar>
-              <w:top w:w="72" w:type="dxa"/>
-              <w:left w:w="120" w:type="dxa"/>
-              <w:bottom w:w="72" w:type="dxa"/>
-              <w:right w:w="120" w:type="dxa"/>
-            </w:tcMar>
-          </w:tcPr>
-          <w:p>
-            <w:pPr>
-              <w:spacing w:after="0" w:line="240" w:lineRule="auto"/>
-              <w:rPr>
-                <w:rFonts w:ascii="Times New Roman" w:eastAsia="Times New Roman" w:hAnsi="Times New Roman" w:cs="Times New Roman"/>
-                <w:sz w:val="24"/>
-                <w:szCs w:val="24"/>
-                <w:lang w:eastAsia="pt-PT"/>
-              </w:rPr>
-            </w:pPr>
-            <w:r>
-              <w:rPr>
-                <w:rFonts w:ascii="Times New Roman" w:eastAsia="Times New Roman" w:hAnsi="Times New Roman" w:cs="Times New Roman"/>
-                <w:sz w:val="24"/>
-                <w:szCs w:val="24"/>
-                <w:lang w:eastAsia="pt-PT"/>
-              </w:rPr>
-              <w:t>Financing model</w:t>
-            </w:r>
-          </w:p>
-        </w:tc>
-        <w:tc>
-          <w:tcPr>
-            <w:tcW w:w="0" w:type="auto"/>
-            <w:tcBorders>
-              <w:top w:val="single" w:sz="6" w:space="0" w:color="CCCCCC"/>
-              <w:left w:val="single" w:sz="6" w:space="0" w:color="CCCCCC"/>
-              <w:bottom w:val="single" w:sz="6" w:space="0" w:color="CCCCCC"/>
-              <w:right w:val="single" w:sz="6" w:space="0" w:color="CCCCCC"/>
-            </w:tcBorders>
-            <w:tcMar>
-              <w:top w:w="72" w:type="dxa"/>
-              <w:left w:w="120" w:type="dxa"/>
-              <w:bottom w:w="72" w:type="dxa"/>
-              <w:right w:w="120" w:type="dxa"/>
-            </w:tcMar>
-          </w:tcPr>
-          <w:p>
-            <w:pPr>
-              <w:spacing w:after="0" w:line="240" w:lineRule="auto"/>
-              <w:rPr>
-                <w:rFonts w:ascii="Times New Roman" w:eastAsia="Times New Roman" w:hAnsi="Times New Roman" w:cs="Times New Roman"/>
-                <w:sz w:val="24"/>
-                <w:szCs w:val="24"/>
-                <w:lang w:eastAsia="pt-PT"/>
-              </w:rPr>
-            </w:pPr>
-            <w:r>
-              <w:rPr>
-                <w:rFonts w:ascii="Times New Roman" w:eastAsia="Times New Roman" w:hAnsi="Times New Roman" w:cs="Times New Roman"/>
-                <w:sz w:val="24"/>
-                <w:szCs w:val="24"/>
-                <w:lang w:eastAsia="pt-PT"/>
-              </w:rPr>
-              <w:t xml:space="preserve">All </w:t>
-            </w:r>
-            <w:r>
-              <w:rPr>
-                <w:rFonts w:ascii="Times New Roman" w:eastAsia="Times New Roman" w:hAnsi="Times New Roman" w:cs="Times New Roman"/>
-                <w:sz w:val="24"/>
-                <w:szCs w:val="24"/>
-                <w:lang w:eastAsia="pt-PT"/>
-              </w:rPr>
-              <w:t>expenses</w:t>
-            </w:r>
-            <w:r>
-              <w:rPr>
-                <w:rFonts w:ascii="Times New Roman" w:eastAsia="Times New Roman" w:hAnsi="Times New Roman" w:cs="Times New Roman"/>
-                <w:sz w:val="24"/>
-                <w:szCs w:val="24"/>
-                <w:lang w:eastAsia="pt-PT"/>
-              </w:rPr>
-              <w:t xml:space="preserve"> of the </w:t>
-            </w:r>
-            <w:r>
-              <w:rPr>
-                <w:rFonts w:ascii="Times New Roman" w:eastAsia="Times New Roman" w:hAnsi="Times New Roman" w:cs="Times New Roman"/>
-                <w:sz w:val="24"/>
-                <w:szCs w:val="24"/>
-                <w:lang w:eastAsia="pt-PT"/>
-              </w:rPr>
-              <w:t>interns</w:t>
-            </w:r>
-            <w:r>
-              <w:rPr>
-                <w:rFonts w:ascii="Times New Roman" w:eastAsia="Times New Roman" w:hAnsi="Times New Roman" w:cs="Times New Roman"/>
-                <w:sz w:val="24"/>
-                <w:szCs w:val="24"/>
-                <w:lang w:eastAsia="pt-PT"/>
-              </w:rPr>
-              <w:t xml:space="preserve"> are of the </w:t>
-            </w:r>
-            <w:r>
-              <w:rPr>
-                <w:rFonts w:ascii="Times New Roman" w:eastAsia="Times New Roman" w:hAnsi="Times New Roman" w:cs="Times New Roman"/>
-                <w:sz w:val="24"/>
-                <w:szCs w:val="24"/>
-                <w:lang w:eastAsia="pt-PT"/>
-              </w:rPr>
-              <w:t>responsibility</w:t>
-            </w:r>
-            <w:r>
-              <w:rPr>
-                <w:rFonts w:ascii="Times New Roman" w:eastAsia="Times New Roman" w:hAnsi="Times New Roman" w:cs="Times New Roman"/>
-                <w:sz w:val="24"/>
-                <w:szCs w:val="24"/>
-                <w:lang w:eastAsia="pt-PT"/>
-              </w:rPr>
-              <w:t xml:space="preserve"> of themselves</w:t>
-            </w:r>
-            <w:r>
-              <w:rPr>
-                <w:rFonts w:ascii="Times New Roman" w:eastAsia="Times New Roman" w:hAnsi="Times New Roman" w:cs="Times New Roman"/>
-                <w:sz w:val="24"/>
-                <w:szCs w:val="24"/>
-                <w:lang w:eastAsia="pt-PT"/>
-              </w:rPr>
-              <w:t>, U.Project</w:t>
-            </w:r>
-            <w:r>
-              <w:rPr>
-                <w:rFonts w:ascii="Times New Roman" w:eastAsia="Times New Roman" w:hAnsi="Times New Roman" w:cs="Times New Roman"/>
-                <w:sz w:val="24"/>
-                <w:szCs w:val="24"/>
-                <w:lang w:eastAsia="pt-PT"/>
-              </w:rPr>
-              <w:t xml:space="preserve"> is not </w:t>
-            </w:r>
-            <w:r>
-              <w:rPr>
-                <w:rFonts w:ascii="Times New Roman" w:eastAsia="Times New Roman" w:hAnsi="Times New Roman" w:cs="Times New Roman"/>
-                <w:sz w:val="24"/>
-                <w:szCs w:val="24"/>
-                <w:lang w:eastAsia="pt-PT"/>
-              </w:rPr>
-              <w:t>obligated</w:t>
-            </w:r>
-            <w:r>
-              <w:rPr>
-                <w:rFonts w:ascii="Times New Roman" w:eastAsia="Times New Roman" w:hAnsi="Times New Roman" w:cs="Times New Roman"/>
-                <w:sz w:val="24"/>
-                <w:szCs w:val="24"/>
-                <w:lang w:eastAsia="pt-PT"/>
-              </w:rPr>
-              <w:t xml:space="preserve"> to cover this expenses</w:t>
-            </w:r>
-            <w:r>
-              <w:rPr>
-                <w:rFonts w:ascii="Times New Roman" w:eastAsia="Times New Roman" w:hAnsi="Times New Roman" w:cs="Times New Roman"/>
-                <w:sz w:val="24"/>
-                <w:szCs w:val="24"/>
-                <w:lang w:eastAsia="pt-PT"/>
-              </w:rPr>
-              <w:t>. H</w:t>
-            </w:r>
-            <w:r>
-              <w:rPr>
-                <w:rFonts w:ascii="Times New Roman" w:eastAsia="Times New Roman" w:hAnsi="Times New Roman" w:cs="Times New Roman"/>
-                <w:sz w:val="24"/>
-                <w:szCs w:val="24"/>
-                <w:lang w:eastAsia="pt-PT"/>
-              </w:rPr>
-              <w:t>owever</w:t>
+            <w:tcW w:w="1883" w:type="dxa"/>
+            <w:tcBorders>
+              <w:top w:val="single" w:sz="6" w:space="0" w:color="CCCCCC"/>
+              <w:left w:val="single" w:sz="6" w:space="0" w:color="CCCCCC"/>
+              <w:bottom w:val="single" w:sz="6" w:space="0" w:color="CCCCCC"/>
+              <w:right w:val="single" w:sz="6" w:space="0" w:color="CCCCCC"/>
+            </w:tcBorders>
+            <w:tcMar>
+              <w:top w:w="72" w:type="dxa"/>
+              <w:left w:w="120" w:type="dxa"/>
+              <w:bottom w:w="72" w:type="dxa"/>
+              <w:right w:w="120" w:type="dxa"/>
+            </w:tcMar>
+          </w:tcPr>
+          <w:p>
+            <w:pPr>
+              <w:spacing w:after="0" w:line="240" w:lineRule="auto"/>
+              <w:rPr>
+                <w:rFonts w:ascii="Times New Roman" w:eastAsia="Times New Roman" w:hAnsi="Times New Roman" w:cs="Times New Roman"/>
+                <w:sz w:val="24"/>
+                <w:szCs w:val="24"/>
+                <w:lang w:eastAsia="pt-PT"/>
+              </w:rPr>
+            </w:pPr>
+            <w:r>
+              <w:rPr>
+                <w:rFonts w:ascii="Times New Roman" w:eastAsia="Times New Roman" w:hAnsi="Times New Roman" w:cs="Times New Roman"/>
+                <w:sz w:val="24"/>
+                <w:szCs w:val="24"/>
+                <w:lang w:eastAsia="pt-PT"/>
+              </w:rPr>
+              <w:t>Activities plan</w:t>
+            </w:r>
+            <w:r>
+              <w:rPr>
+                <w:rFonts w:ascii="Times New Roman" w:eastAsia="Times New Roman" w:hAnsi="Times New Roman" w:cs="Times New Roman"/>
+                <w:sz w:val="24"/>
+                <w:szCs w:val="24"/>
+                <w:lang w:eastAsia="pt-PT"/>
+              </w:rPr>
+              <w:t xml:space="preserve"> 1</w:t>
+            </w:r>
+          </w:p>
+        </w:tc>
+        <w:tc>
+          <w:tcPr>
+            <w:tcW w:w="5411" w:type="dxa"/>
+            <w:tcBorders>
+              <w:top w:val="single" w:sz="6" w:space="0" w:color="CCCCCC"/>
+              <w:left w:val="single" w:sz="6" w:space="0" w:color="CCCCCC"/>
+              <w:bottom w:val="single" w:sz="6" w:space="0" w:color="CCCCCC"/>
+              <w:right w:val="single" w:sz="6" w:space="0" w:color="CCCCCC"/>
+            </w:tcBorders>
+            <w:tcMar>
+              <w:top w:w="72" w:type="dxa"/>
+              <w:left w:w="120" w:type="dxa"/>
+              <w:bottom w:w="72" w:type="dxa"/>
+              <w:right w:w="120" w:type="dxa"/>
+            </w:tcMar>
+          </w:tcPr>
+          <w:p>
+            <w:pPr>
+              <w:spacing w:after="0" w:line="240" w:lineRule="auto"/>
+              <w:rPr>
+                <w:rFonts w:ascii="Times New Roman" w:eastAsia="Times New Roman" w:hAnsi="Times New Roman" w:cs="Times New Roman"/>
+                <w:sz w:val="24"/>
+                <w:szCs w:val="24"/>
+                <w:lang w:eastAsia="pt-PT"/>
+              </w:rPr>
+            </w:pPr>
+            <w:r>
+              <w:rPr>
+                <w:rFonts w:ascii="Times New Roman" w:eastAsia="Times New Roman" w:hAnsi="Times New Roman" w:cs="Times New Roman"/>
+                <w:sz w:val="24"/>
+                <w:szCs w:val="24"/>
+                <w:lang w:eastAsia="pt-PT"/>
+              </w:rPr>
+              <w:t xml:space="preserve">To enter the </w:t>
+            </w:r>
+            <w:r>
+              <w:rPr>
+                <w:rFonts w:ascii="Times New Roman" w:eastAsia="Times New Roman" w:hAnsi="Times New Roman" w:cs="Times New Roman"/>
+                <w:sz w:val="24"/>
+                <w:szCs w:val="24"/>
+                <w:lang w:eastAsia="pt-PT"/>
+              </w:rPr>
+              <w:t>B</w:t>
+            </w:r>
+            <w:r>
+              <w:rPr>
+                <w:rFonts w:ascii="Times New Roman" w:eastAsia="Times New Roman" w:hAnsi="Times New Roman" w:cs="Times New Roman"/>
+                <w:sz w:val="24"/>
+                <w:szCs w:val="24"/>
+                <w:lang w:eastAsia="pt-PT"/>
+              </w:rPr>
+              <w:t xml:space="preserve">usiness </w:t>
+            </w:r>
+            <w:r>
+              <w:rPr>
+                <w:rFonts w:ascii="Times New Roman" w:eastAsia="Times New Roman" w:hAnsi="Times New Roman" w:cs="Times New Roman"/>
+                <w:sz w:val="24"/>
+                <w:szCs w:val="24"/>
+                <w:lang w:eastAsia="pt-PT"/>
+              </w:rPr>
+              <w:t>S</w:t>
+            </w:r>
+            <w:r>
+              <w:rPr>
+                <w:rFonts w:ascii="Times New Roman" w:eastAsia="Times New Roman" w:hAnsi="Times New Roman" w:cs="Times New Roman"/>
+                <w:sz w:val="24"/>
+                <w:szCs w:val="24"/>
+                <w:lang w:eastAsia="pt-PT"/>
+              </w:rPr>
+              <w:t xml:space="preserve">ummer </w:t>
+            </w:r>
+            <w:r>
+              <w:rPr>
+                <w:rFonts w:ascii="Times New Roman" w:eastAsia="Times New Roman" w:hAnsi="Times New Roman" w:cs="Times New Roman"/>
+                <w:sz w:val="24"/>
+                <w:szCs w:val="24"/>
+                <w:lang w:eastAsia="pt-PT"/>
+              </w:rPr>
+              <w:t>C</w:t>
+            </w:r>
+            <w:r>
+              <w:rPr>
+                <w:rFonts w:ascii="Times New Roman" w:eastAsia="Times New Roman" w:hAnsi="Times New Roman" w:cs="Times New Roman"/>
+                <w:sz w:val="24"/>
+                <w:szCs w:val="24"/>
+                <w:lang w:eastAsia="pt-PT"/>
+              </w:rPr>
+              <w:t xml:space="preserve">hallenge all candidates must sign in through the website and must pay </w:t>
+            </w:r>
+            <w:r>
+              <w:rPr>
+                <w:rFonts w:ascii="Times New Roman" w:eastAsia="Times New Roman" w:hAnsi="Times New Roman" w:cs="Times New Roman"/>
+                <w:sz w:val="24"/>
+                <w:szCs w:val="24"/>
+                <w:lang w:eastAsia="pt-PT"/>
+              </w:rPr>
+              <w:t>the entry</w:t>
             </w:r>
             <w:r>
               <w:rPr>
@@ -2861,61 +2970,7 @@
                 <w:szCs w:val="24"/>
                 <w:lang w:eastAsia="pt-PT"/>
               </w:rPr>
-              <w:t xml:space="preserve">if </w:t>
-            </w:r>
-            <w:r>
-              <w:rPr>
-                <w:rFonts w:ascii="Times New Roman" w:eastAsia="Times New Roman" w:hAnsi="Times New Roman" w:cs="Times New Roman"/>
-                <w:sz w:val="24"/>
-                <w:szCs w:val="24"/>
-                <w:lang w:eastAsia="pt-PT"/>
-              </w:rPr>
-              <w:t>the</w:t>
-            </w:r>
-            <w:r>
-              <w:rPr>
-                <w:rFonts w:ascii="Times New Roman" w:eastAsia="Times New Roman" w:hAnsi="Times New Roman" w:cs="Times New Roman"/>
-                <w:sz w:val="24"/>
-                <w:szCs w:val="24"/>
-                <w:lang w:eastAsia="pt-PT"/>
-              </w:rPr>
-              <w:t>y</w:t>
-            </w:r>
-            <w:r>
-              <w:rPr>
-                <w:rFonts w:ascii="Times New Roman" w:eastAsia="Times New Roman" w:hAnsi="Times New Roman" w:cs="Times New Roman"/>
-                <w:sz w:val="24"/>
-                <w:szCs w:val="24"/>
-                <w:lang w:eastAsia="pt-PT"/>
-              </w:rPr>
-              <w:t xml:space="preserve"> need material for the realization of the tasks</w:t>
-            </w:r>
-            <w:r>
-              <w:rPr>
-                <w:rFonts w:ascii="Times New Roman" w:eastAsia="Times New Roman" w:hAnsi="Times New Roman" w:cs="Times New Roman"/>
-                <w:sz w:val="24"/>
-                <w:szCs w:val="24"/>
-                <w:lang w:eastAsia="pt-PT"/>
-              </w:rPr>
-              <w:t>, this</w:t>
-            </w:r>
-            <w:r>
-              <w:rPr>
-                <w:rFonts w:ascii="Times New Roman" w:eastAsia="Times New Roman" w:hAnsi="Times New Roman" w:cs="Times New Roman"/>
-                <w:sz w:val="24"/>
-                <w:szCs w:val="24"/>
-                <w:lang w:eastAsia="pt-PT"/>
-              </w:rPr>
-              <w:t xml:space="preserve"> can be provided by </w:t>
-            </w:r>
-            <w:r>
-              <w:rPr>
-                <w:rFonts w:ascii="Times New Roman" w:eastAsia="Times New Roman" w:hAnsi="Times New Roman" w:cs="Times New Roman"/>
-                <w:sz w:val="24"/>
-                <w:szCs w:val="24"/>
-                <w:lang w:eastAsia="pt-PT"/>
-              </w:rPr>
-              <w:t>U.Project</w:t>
+              <w:t>as a team</w:t>
             </w:r>
             <w:r>
               <w:rPr>
@@ -2972,7 +3027,7 @@
         </w:tc>
         <w:tc>
           <w:tcPr>
-            <w:tcW w:w="1580" w:type="dxa"/>
+            <w:tcW w:w="1883" w:type="dxa"/>
             <w:tcBorders>
               <w:top w:val="single" w:sz="6" w:space="0" w:color="CCCCCC"/>
               <w:left w:val="single" w:sz="6" w:space="0" w:color="CCCCCC"/>
@@ -3005,60 +3060,51 @@
               </w:rPr>
               <w:t>Activities plan</w:t>
             </w:r>
-          </w:p>
-        </w:tc>
-        <w:tc>
-          <w:tcPr>
-            <w:tcW w:w="0" w:type="auto"/>
-            <w:tcBorders>
-              <w:top w:val="single" w:sz="6" w:space="0" w:color="CCCCCC"/>
-              <w:left w:val="single" w:sz="6" w:space="0" w:color="CCCCCC"/>
-              <w:bottom w:val="single" w:sz="6" w:space="0" w:color="CCCCCC"/>
-              <w:right w:val="single" w:sz="6" w:space="0" w:color="CCCCCC"/>
-            </w:tcBorders>
-            <w:tcMar>
-              <w:top w:w="72" w:type="dxa"/>
-              <w:left w:w="120" w:type="dxa"/>
-              <w:bottom w:w="72" w:type="dxa"/>
-              <w:right w:w="120" w:type="dxa"/>
-            </w:tcMar>
-          </w:tcPr>
-          <w:p>
-            <w:pPr>
-              <w:spacing w:after="0" w:line="240" w:lineRule="auto"/>
-              <w:rPr>
-                <w:rFonts w:ascii="Times New Roman" w:eastAsia="Times New Roman" w:hAnsi="Times New Roman" w:cs="Times New Roman"/>
-                <w:sz w:val="24"/>
-                <w:szCs w:val="24"/>
-                <w:lang w:eastAsia="pt-PT"/>
-              </w:rPr>
-            </w:pPr>
-            <w:r>
-              <w:rPr>
-                <w:rFonts w:ascii="Times New Roman" w:eastAsia="Times New Roman" w:hAnsi="Times New Roman" w:cs="Times New Roman"/>
-                <w:sz w:val="24"/>
-                <w:szCs w:val="24"/>
-                <w:lang w:eastAsia="pt-PT"/>
-              </w:rPr>
-              <w:t xml:space="preserve">To enter the </w:t>
-            </w:r>
-            <w:r>
-              <w:rPr>
-                <w:rFonts w:ascii="Times New Roman" w:eastAsia="Times New Roman" w:hAnsi="Times New Roman" w:cs="Times New Roman"/>
-                <w:sz w:val="24"/>
-                <w:szCs w:val="24"/>
-                <w:lang w:eastAsia="pt-PT"/>
-              </w:rPr>
-              <w:t>B</w:t>
-            </w:r>
-            <w:r>
-              <w:rPr>
-                <w:rFonts w:ascii="Times New Roman" w:eastAsia="Times New Roman" w:hAnsi="Times New Roman" w:cs="Times New Roman"/>
-                <w:sz w:val="24"/>
-                <w:szCs w:val="24"/>
-                <w:lang w:eastAsia="pt-PT"/>
-              </w:rPr>
-              <w:t xml:space="preserve">usiness </w:t>
+            <w:r>
+              <w:rPr>
+                <w:rFonts w:ascii="Times New Roman" w:eastAsia="Times New Roman" w:hAnsi="Times New Roman" w:cs="Times New Roman"/>
+                <w:sz w:val="24"/>
+                <w:szCs w:val="24"/>
+                <w:lang w:eastAsia="pt-PT"/>
+              </w:rPr>
+              <w:t xml:space="preserve"> 2</w:t>
+            </w:r>
+          </w:p>
+        </w:tc>
+        <w:tc>
+          <w:tcPr>
+            <w:tcW w:w="5411" w:type="dxa"/>
+            <w:tcBorders>
+              <w:top w:val="single" w:sz="6" w:space="0" w:color="CCCCCC"/>
+              <w:left w:val="single" w:sz="6" w:space="0" w:color="CCCCCC"/>
+              <w:bottom w:val="single" w:sz="6" w:space="0" w:color="CCCCCC"/>
+              <w:right w:val="single" w:sz="6" w:space="0" w:color="CCCCCC"/>
+            </w:tcBorders>
+            <w:tcMar>
+              <w:top w:w="72" w:type="dxa"/>
+              <w:left w:w="120" w:type="dxa"/>
+              <w:bottom w:w="72" w:type="dxa"/>
+              <w:right w:w="120" w:type="dxa"/>
+            </w:tcMar>
+          </w:tcPr>
+          <w:p>
+            <w:pPr>
+              <w:spacing w:after="0" w:line="240" w:lineRule="auto"/>
+              <w:rPr>
+                <w:rFonts w:ascii="Times New Roman" w:eastAsia="Times New Roman" w:hAnsi="Times New Roman" w:cs="Times New Roman"/>
+                <w:sz w:val="24"/>
+                <w:szCs w:val="24"/>
+                <w:lang w:eastAsia="pt-PT"/>
+              </w:rPr>
+            </w:pPr>
+            <w:r>
+              <w:rPr>
+                <w:rFonts w:ascii="Times New Roman" w:eastAsia="Times New Roman" w:hAnsi="Times New Roman" w:cs="Times New Roman"/>
+                <w:sz w:val="24"/>
+                <w:szCs w:val="24"/>
+                <w:lang w:eastAsia="pt-PT"/>
+              </w:rPr>
+              <w:t xml:space="preserve">To enter the U.Project at </w:t>
             </w:r>
             <w:r>
               <w:rPr>
@@ -3076,34 +3122,16 @@
                 <w:szCs w:val="24"/>
                 <w:lang w:eastAsia="pt-PT"/>
               </w:rPr>
-              <w:t xml:space="preserve">ummer </w:t>
-            </w:r>
-            <w:r>
-              <w:rPr>
-                <w:rFonts w:ascii="Times New Roman" w:eastAsia="Times New Roman" w:hAnsi="Times New Roman" w:cs="Times New Roman"/>
-                <w:sz w:val="24"/>
-                <w:szCs w:val="24"/>
-                <w:lang w:eastAsia="pt-PT"/>
-              </w:rPr>
-              <w:t>C</w:t>
-            </w:r>
-            <w:r>
-              <w:rPr>
-                <w:rFonts w:ascii="Times New Roman" w:eastAsia="Times New Roman" w:hAnsi="Times New Roman" w:cs="Times New Roman"/>
-                <w:sz w:val="24"/>
-                <w:szCs w:val="24"/>
-                <w:lang w:eastAsia="pt-PT"/>
-              </w:rPr>
-              <w:t xml:space="preserve">hallenge all candidates must sign in through the website and must pay </w:t>
-            </w:r>
-            <w:r>
-              <w:rPr>
-                <w:rFonts w:ascii="Times New Roman" w:eastAsia="Times New Roman" w:hAnsi="Times New Roman" w:cs="Times New Roman"/>
-                <w:sz w:val="24"/>
-                <w:szCs w:val="24"/>
-                <w:lang w:eastAsia="pt-PT"/>
-              </w:rPr>
-              <w:t>the entry</w:t>
+              <w:t xml:space="preserve">chool </w:t>
+            </w:r>
+            <w:r>
+              <w:rPr>
+                <w:rFonts w:ascii="Times New Roman" w:eastAsia="Times New Roman" w:hAnsi="Times New Roman" w:cs="Times New Roman"/>
+                <w:sz w:val="24"/>
+                <w:szCs w:val="24"/>
+                <w:lang w:eastAsia="pt-PT"/>
+              </w:rPr>
+              <w:t>all</w:t>
             </w:r>
             <w:r>
               <w:rPr>
@@ -3121,7 +3149,34 @@
                 <w:szCs w:val="24"/>
                 <w:lang w:eastAsia="pt-PT"/>
               </w:rPr>
-              <w:t>as a team</w:t>
+              <w:t xml:space="preserve">candidates </w:t>
+            </w:r>
+            <w:r>
+              <w:rPr>
+                <w:rFonts w:ascii="Times New Roman" w:eastAsia="Times New Roman" w:hAnsi="Times New Roman" w:cs="Times New Roman"/>
+                <w:sz w:val="24"/>
+                <w:szCs w:val="24"/>
+                <w:lang w:eastAsia="pt-PT"/>
+              </w:rPr>
+              <w:t xml:space="preserve">must sign in through the website, they must send </w:t>
+            </w:r>
+            <w:r>
+              <w:rPr>
+                <w:rFonts w:ascii="Times New Roman" w:eastAsia="Times New Roman" w:hAnsi="Times New Roman" w:cs="Times New Roman"/>
+                <w:sz w:val="24"/>
+                <w:szCs w:val="24"/>
+                <w:lang w:eastAsia="pt-PT"/>
+              </w:rPr>
+              <w:t xml:space="preserve">a </w:t>
+            </w:r>
+            <w:r>
+              <w:rPr>
+                <w:rFonts w:ascii="Times New Roman" w:eastAsia="Times New Roman" w:hAnsi="Times New Roman" w:cs="Times New Roman"/>
+                <w:sz w:val="24"/>
+                <w:szCs w:val="24"/>
+                <w:lang w:eastAsia="pt-PT"/>
+              </w:rPr>
+              <w:t>contact to propose the U.Project team to go to their school, and the school must become a partner</w:t>
             </w:r>
             <w:r>
               <w:rPr>
@@ -3178,7 +3233,7 @@
         </w:tc>
         <w:tc>
           <w:tcPr>
-            <w:tcW w:w="1580" w:type="dxa"/>
+            <w:tcW w:w="1883" w:type="dxa"/>
             <w:tcBorders>
               <w:top w:val="single" w:sz="6" w:space="0" w:color="CCCCCC"/>
               <w:left w:val="single" w:sz="6" w:space="0" w:color="CCCCCC"/>
@@ -3211,248 +3266,51 @@
               </w:rPr>
               <w:t>Activities plan</w:t>
             </w:r>
-          </w:p>
-        </w:tc>
-        <w:tc>
-          <w:tcPr>
-            <w:tcW w:w="0" w:type="auto"/>
-            <w:tcBorders>
-              <w:top w:val="single" w:sz="6" w:space="0" w:color="CCCCCC"/>
-              <w:left w:val="single" w:sz="6" w:space="0" w:color="CCCCCC"/>
-              <w:bottom w:val="single" w:sz="6" w:space="0" w:color="CCCCCC"/>
-              <w:right w:val="single" w:sz="6" w:space="0" w:color="CCCCCC"/>
-            </w:tcBorders>
-            <w:tcMar>
-              <w:top w:w="72" w:type="dxa"/>
-              <w:left w:w="120" w:type="dxa"/>
-              <w:bottom w:w="72" w:type="dxa"/>
-              <w:right w:w="120" w:type="dxa"/>
-            </w:tcMar>
-          </w:tcPr>
-          <w:p>
-            <w:pPr>
-              <w:spacing w:after="0" w:line="240" w:lineRule="auto"/>
-              <w:rPr>
-                <w:rFonts w:ascii="Times New Roman" w:eastAsia="Times New Roman" w:hAnsi="Times New Roman" w:cs="Times New Roman"/>
-                <w:sz w:val="24"/>
-                <w:szCs w:val="24"/>
-                <w:lang w:eastAsia="pt-PT"/>
-              </w:rPr>
-            </w:pPr>
-            <w:r>
-              <w:rPr>
-                <w:rFonts w:ascii="Times New Roman" w:eastAsia="Times New Roman" w:hAnsi="Times New Roman" w:cs="Times New Roman"/>
-                <w:sz w:val="24"/>
-                <w:szCs w:val="24"/>
-                <w:lang w:eastAsia="pt-PT"/>
-              </w:rPr>
-              <w:t xml:space="preserve">To enter the U.Project at </w:t>
-            </w:r>
-            <w:r>
-              <w:rPr>
-                <w:rFonts w:ascii="Times New Roman" w:eastAsia="Times New Roman" w:hAnsi="Times New Roman" w:cs="Times New Roman"/>
-                <w:sz w:val="24"/>
-                <w:szCs w:val="24"/>
-                <w:lang w:eastAsia="pt-PT"/>
-              </w:rPr>
-              <w:t>S</w:t>
-            </w:r>
-            <w:r>
-              <w:rPr>
-                <w:rFonts w:ascii="Times New Roman" w:eastAsia="Times New Roman" w:hAnsi="Times New Roman" w:cs="Times New Roman"/>
-                <w:sz w:val="24"/>
-                <w:szCs w:val="24"/>
-                <w:lang w:eastAsia="pt-PT"/>
-              </w:rPr>
-              <w:t xml:space="preserve">chool </w:t>
-            </w:r>
-            <w:r>
-              <w:rPr>
-                <w:rFonts w:ascii="Times New Roman" w:eastAsia="Times New Roman" w:hAnsi="Times New Roman" w:cs="Times New Roman"/>
-                <w:sz w:val="24"/>
-                <w:szCs w:val="24"/>
-                <w:lang w:eastAsia="pt-PT"/>
-              </w:rPr>
-              <w:t>all</w:t>
-            </w:r>
-            <w:r>
-              <w:rPr>
-                <w:rFonts w:ascii="Times New Roman" w:eastAsia="Times New Roman" w:hAnsi="Times New Roman" w:cs="Times New Roman"/>
-                <w:sz w:val="24"/>
-                <w:szCs w:val="24"/>
-                <w:lang w:eastAsia="pt-PT"/>
-              </w:rPr>
-              <w:t xml:space="preserve"> </w:t>
-            </w:r>
-            <w:r>
-              <w:rPr>
-                <w:rFonts w:ascii="Times New Roman" w:eastAsia="Times New Roman" w:hAnsi="Times New Roman" w:cs="Times New Roman"/>
-                <w:sz w:val="24"/>
-                <w:szCs w:val="24"/>
-                <w:lang w:eastAsia="pt-PT"/>
-              </w:rPr>
-              <w:t xml:space="preserve">candidates </w:t>
-            </w:r>
-            <w:r>
-              <w:rPr>
-                <w:rFonts w:ascii="Times New Roman" w:eastAsia="Times New Roman" w:hAnsi="Times New Roman" w:cs="Times New Roman"/>
-                <w:sz w:val="24"/>
-                <w:szCs w:val="24"/>
-                <w:lang w:eastAsia="pt-PT"/>
-              </w:rPr>
-              <w:t xml:space="preserve">must sign in through the website, they must send </w:t>
-            </w:r>
-            <w:r>
-              <w:rPr>
-                <w:rFonts w:ascii="Times New Roman" w:eastAsia="Times New Roman" w:hAnsi="Times New Roman" w:cs="Times New Roman"/>
-                <w:sz w:val="24"/>
-                <w:szCs w:val="24"/>
-                <w:lang w:eastAsia="pt-PT"/>
-              </w:rPr>
-              <w:t xml:space="preserve">a </w:t>
-            </w:r>
-            <w:r>
-              <w:rPr>
-                <w:rFonts w:ascii="Times New Roman" w:eastAsia="Times New Roman" w:hAnsi="Times New Roman" w:cs="Times New Roman"/>
-                <w:sz w:val="24"/>
-                <w:szCs w:val="24"/>
-                <w:lang w:eastAsia="pt-PT"/>
-              </w:rPr>
-              <w:t>contact to propose the U.Project team to go to their school, and the school must become a partner</w:t>
-            </w:r>
-            <w:r>
-              <w:rPr>
-                <w:rFonts w:ascii="Times New Roman" w:eastAsia="Times New Roman" w:hAnsi="Times New Roman" w:cs="Times New Roman"/>
-                <w:sz w:val="24"/>
-                <w:szCs w:val="24"/>
-                <w:lang w:eastAsia="pt-PT"/>
-              </w:rPr>
-              <w:t>.</w:t>
-            </w:r>
-          </w:p>
-        </w:tc>
-      </w:tr>
-      <w:tr>
-        <w:trPr>
-          <w:trHeight w:val="415"/>
-        </w:trPr>
-        <w:tc>
-          <w:tcPr>
-            <w:tcW w:w="1214" w:type="dxa"/>
-            <w:tcBorders>
-              <w:top w:val="single" w:sz="6" w:space="0" w:color="CCCCCC"/>
-              <w:left w:val="single" w:sz="6" w:space="0" w:color="CCCCCC"/>
-              <w:bottom w:val="single" w:sz="6" w:space="0" w:color="CCCCCC"/>
-              <w:right w:val="single" w:sz="6" w:space="0" w:color="CCCCCC"/>
-            </w:tcBorders>
-            <w:tcMar>
-              <w:top w:w="72" w:type="dxa"/>
-              <w:left w:w="120" w:type="dxa"/>
-              <w:bottom w:w="72" w:type="dxa"/>
-              <w:right w:w="120" w:type="dxa"/>
-            </w:tcMar>
-          </w:tcPr>
-          <w:p>
-            <w:pPr>
-              <w:spacing w:after="0" w:line="240" w:lineRule="auto"/>
-              <w:rPr>
-                <w:rFonts w:ascii="Times New Roman" w:eastAsia="Times New Roman" w:hAnsi="Times New Roman" w:cs="Times New Roman"/>
-                <w:sz w:val="24"/>
-                <w:szCs w:val="24"/>
-                <w:lang w:eastAsia="pt-PT"/>
-              </w:rPr>
-            </w:pPr>
-            <w:r>
-              <w:rPr>
-                <w:rFonts w:ascii="Times New Roman" w:eastAsia="Times New Roman" w:hAnsi="Times New Roman" w:cs="Times New Roman"/>
-                <w:sz w:val="24"/>
-                <w:szCs w:val="24"/>
-                <w:lang w:eastAsia="pt-PT"/>
-              </w:rPr>
-              <w:t>BR20</w:t>
-            </w:r>
-          </w:p>
-        </w:tc>
-        <w:tc>
-          <w:tcPr>
-            <w:tcW w:w="1580" w:type="dxa"/>
-            <w:tcBorders>
-              <w:top w:val="single" w:sz="6" w:space="0" w:color="CCCCCC"/>
-              <w:left w:val="single" w:sz="6" w:space="0" w:color="CCCCCC"/>
-              <w:bottom w:val="single" w:sz="6" w:space="0" w:color="CCCCCC"/>
-              <w:right w:val="single" w:sz="6" w:space="0" w:color="CCCCCC"/>
-            </w:tcBorders>
-            <w:tcMar>
-              <w:top w:w="72" w:type="dxa"/>
-              <w:left w:w="120" w:type="dxa"/>
-              <w:bottom w:w="72" w:type="dxa"/>
-              <w:right w:w="120" w:type="dxa"/>
-            </w:tcMar>
-          </w:tcPr>
-          <w:p>
-            <w:pPr>
-              <w:spacing w:after="0" w:line="240" w:lineRule="auto"/>
-              <w:rPr>
-                <w:rFonts w:ascii="Times New Roman" w:eastAsia="Times New Roman" w:hAnsi="Times New Roman" w:cs="Times New Roman"/>
-                <w:sz w:val="24"/>
-                <w:szCs w:val="24"/>
-                <w:lang w:eastAsia="pt-PT"/>
-              </w:rPr>
-            </w:pPr>
-            <w:r>
-              <w:rPr>
-                <w:rFonts w:ascii="Times New Roman" w:eastAsia="Times New Roman" w:hAnsi="Times New Roman" w:cs="Times New Roman"/>
-                <w:sz w:val="24"/>
-                <w:szCs w:val="24"/>
-                <w:lang w:eastAsia="pt-PT"/>
-              </w:rPr>
-              <w:t>Activities plan</w:t>
-            </w:r>
-          </w:p>
-        </w:tc>
-        <w:tc>
-          <w:tcPr>
-            <w:tcW w:w="0" w:type="auto"/>
-            <w:tcBorders>
-              <w:top w:val="single" w:sz="6" w:space="0" w:color="CCCCCC"/>
-              <w:left w:val="single" w:sz="6" w:space="0" w:color="CCCCCC"/>
-              <w:bottom w:val="single" w:sz="6" w:space="0" w:color="CCCCCC"/>
-              <w:right w:val="single" w:sz="6" w:space="0" w:color="CCCCCC"/>
-            </w:tcBorders>
-            <w:tcMar>
-              <w:top w:w="72" w:type="dxa"/>
-              <w:left w:w="120" w:type="dxa"/>
-              <w:bottom w:w="72" w:type="dxa"/>
-              <w:right w:w="120" w:type="dxa"/>
-            </w:tcMar>
-          </w:tcPr>
-          <w:p>
-            <w:pPr>
-              <w:spacing w:after="0" w:line="240" w:lineRule="auto"/>
-              <w:rPr>
-                <w:rFonts w:ascii="Times New Roman" w:eastAsia="Times New Roman" w:hAnsi="Times New Roman" w:cs="Times New Roman"/>
-                <w:sz w:val="24"/>
-                <w:szCs w:val="24"/>
-                <w:lang w:eastAsia="pt-PT"/>
-              </w:rPr>
-            </w:pPr>
-            <w:r>
-              <w:rPr>
-                <w:rFonts w:ascii="Times New Roman" w:eastAsia="Times New Roman" w:hAnsi="Times New Roman" w:cs="Times New Roman"/>
-                <w:sz w:val="24"/>
-                <w:szCs w:val="24"/>
-                <w:lang w:eastAsia="pt-PT"/>
-              </w:rPr>
-              <w:t>To enter the</w:t>
-            </w:r>
-            <w:r>
-              <w:rPr>
-                <w:rFonts w:ascii="Times New Roman" w:eastAsia="Times New Roman" w:hAnsi="Times New Roman" w:cs="Times New Roman"/>
-                <w:sz w:val="24"/>
-                <w:szCs w:val="24"/>
-                <w:lang w:eastAsia="pt-PT"/>
-              </w:rPr>
-              <w:t xml:space="preserve"> </w:t>
+            <w:r>
+              <w:rPr>
+                <w:rFonts w:ascii="Times New Roman" w:eastAsia="Times New Roman" w:hAnsi="Times New Roman" w:cs="Times New Roman"/>
+                <w:sz w:val="24"/>
+                <w:szCs w:val="24"/>
+                <w:lang w:eastAsia="pt-PT"/>
+              </w:rPr>
+              <w:t xml:space="preserve"> 3</w:t>
+            </w:r>
+          </w:p>
+        </w:tc>
+        <w:tc>
+          <w:tcPr>
+            <w:tcW w:w="5411" w:type="dxa"/>
+            <w:tcBorders>
+              <w:top w:val="single" w:sz="6" w:space="0" w:color="CCCCCC"/>
+              <w:left w:val="single" w:sz="6" w:space="0" w:color="CCCCCC"/>
+              <w:bottom w:val="single" w:sz="6" w:space="0" w:color="CCCCCC"/>
+              <w:right w:val="single" w:sz="6" w:space="0" w:color="CCCCCC"/>
+            </w:tcBorders>
+            <w:tcMar>
+              <w:top w:w="72" w:type="dxa"/>
+              <w:left w:w="120" w:type="dxa"/>
+              <w:bottom w:w="72" w:type="dxa"/>
+              <w:right w:w="120" w:type="dxa"/>
+            </w:tcMar>
+          </w:tcPr>
+          <w:p>
+            <w:pPr>
+              <w:spacing w:after="0" w:line="240" w:lineRule="auto"/>
+              <w:rPr>
+                <w:rFonts w:ascii="Times New Roman" w:eastAsia="Times New Roman" w:hAnsi="Times New Roman" w:cs="Times New Roman"/>
+                <w:sz w:val="24"/>
+                <w:szCs w:val="24"/>
+                <w:lang w:eastAsia="pt-PT"/>
+              </w:rPr>
+            </w:pPr>
+            <w:r>
+              <w:rPr>
+                <w:rFonts w:ascii="Times New Roman" w:eastAsia="Times New Roman" w:hAnsi="Times New Roman" w:cs="Times New Roman"/>
+                <w:sz w:val="24"/>
+                <w:szCs w:val="24"/>
+                <w:lang w:eastAsia="pt-PT"/>
+              </w:rPr>
+              <w:t xml:space="preserve">To enter the </w:t>
             </w:r>
             <w:r>
               <w:rPr>
@@ -3517,8 +3375,6 @@
               </w:rPr>
               <w:t>first)</w:t>
             </w:r>
-            <w:bookmarkStart w:id="0" w:name="_GoBack"/>
-            <w:bookmarkEnd w:id="0"/>
             <w:r>
               <w:rPr>
                 <w:rFonts w:ascii="Times New Roman" w:eastAsia="Times New Roman" w:hAnsi="Times New Roman" w:cs="Times New Roman"/>
@@ -3758,8 +3614,8 @@
       </w:tblPr>
       <w:tblGrid>
         <w:gridCol w:w="1214"/>
-        <w:gridCol w:w="1571"/>
-        <w:gridCol w:w="5703"/>
+        <w:gridCol w:w="1741"/>
+        <w:gridCol w:w="5789"/>
       </w:tblGrid>
       <w:tr>
         <w:trPr>
@@ -3810,7 +3666,7 @@
         </w:tc>
         <w:tc>
           <w:tcPr>
-            <w:tcW w:w="0" w:type="auto"/>
+            <w:tcW w:w="1741" w:type="dxa"/>
             <w:tcBorders>
               <w:top w:val="single" w:sz="6" w:space="0" w:color="CCCCCC"/>
               <w:left w:val="single" w:sz="6" w:space="0" w:color="CCCCCC"/>
@@ -3853,7 +3709,7 @@
         </w:tc>
         <w:tc>
           <w:tcPr>
-            <w:tcW w:w="0" w:type="auto"/>
+            <w:tcW w:w="5789" w:type="dxa"/>
             <w:tcBorders>
               <w:top w:val="single" w:sz="6" w:space="0" w:color="CCCCCC"/>
               <w:left w:val="single" w:sz="6" w:space="0" w:color="CCCCCC"/>
@@ -3939,7 +3795,7 @@
         </w:tc>
         <w:tc>
           <w:tcPr>
-            <w:tcW w:w="0" w:type="auto"/>
+            <w:tcW w:w="1741" w:type="dxa"/>
             <w:tcBorders>
               <w:top w:val="single" w:sz="6" w:space="0" w:color="CCCCCC"/>
               <w:left w:val="single" w:sz="6" w:space="0" w:color="CCCCCC"/>
@@ -3977,7 +3833,7 @@
         </w:tc>
         <w:tc>
           <w:tcPr>
-            <w:tcW w:w="0" w:type="auto"/>
+            <w:tcW w:w="5789" w:type="dxa"/>
             <w:tcBorders>
               <w:top w:val="single" w:sz="6" w:space="0" w:color="CCCCCC"/>
               <w:left w:val="single" w:sz="6" w:space="0" w:color="CCCCCC"/>
@@ -4123,7 +3979,7 @@
         </w:tc>
         <w:tc>
           <w:tcPr>
-            <w:tcW w:w="0" w:type="auto"/>
+            <w:tcW w:w="1741" w:type="dxa"/>
             <w:tcBorders>
               <w:top w:val="single" w:sz="6" w:space="0" w:color="CCCCCC"/>
               <w:left w:val="single" w:sz="6" w:space="0" w:color="CCCCCC"/>
@@ -4161,7 +4017,7 @@
         </w:tc>
         <w:tc>
           <w:tcPr>
-            <w:tcW w:w="0" w:type="auto"/>
+            <w:tcW w:w="5789" w:type="dxa"/>
             <w:tcBorders>
               <w:top w:val="single" w:sz="6" w:space="0" w:color="CCCCCC"/>
               <w:left w:val="single" w:sz="6" w:space="0" w:color="CCCCCC"/>
@@ -4257,7 +4113,7 @@
         </w:tc>
         <w:tc>
           <w:tcPr>
-            <w:tcW w:w="0" w:type="auto"/>
+            <w:tcW w:w="1741" w:type="dxa"/>
             <w:tcBorders>
               <w:top w:val="single" w:sz="6" w:space="0" w:color="CCCCCC"/>
               <w:left w:val="single" w:sz="6" w:space="0" w:color="CCCCCC"/>
@@ -4291,11 +4147,20 @@
               </w:rPr>
               <w:t>Accessibility</w:t>
             </w:r>
-          </w:p>
-        </w:tc>
-        <w:tc>
-          <w:tcPr>
-            <w:tcW w:w="0" w:type="auto"/>
+            <w:r>
+              <w:rPr>
+                <w:rFonts w:ascii="Times New Roman" w:eastAsia="Times New Roman" w:hAnsi="Times New Roman" w:cs="Times New Roman"/>
+                <w:sz w:val="24"/>
+                <w:szCs w:val="24"/>
+                <w:lang w:eastAsia="pt-PT"/>
+              </w:rPr>
+              <w:t xml:space="preserve"> 1</w:t>
+            </w:r>
+          </w:p>
+        </w:tc>
+        <w:tc>
+          <w:tcPr>
+            <w:tcW w:w="5789" w:type="dxa"/>
             <w:tcBorders>
               <w:top w:val="single" w:sz="6" w:space="0" w:color="CCCCCC"/>
               <w:left w:val="single" w:sz="6" w:space="0" w:color="CCCCCC"/>
@@ -4372,7 +4237,7 @@
         </w:tc>
         <w:tc>
           <w:tcPr>
-            <w:tcW w:w="0" w:type="auto"/>
+            <w:tcW w:w="1741" w:type="dxa"/>
             <w:tcBorders>
               <w:top w:val="single" w:sz="6" w:space="0" w:color="CCCCCC"/>
               <w:left w:val="single" w:sz="6" w:space="0" w:color="CCCCCC"/>
@@ -4405,11 +4270,20 @@
               </w:rPr>
               <w:t>Accessibility</w:t>
             </w:r>
-          </w:p>
-        </w:tc>
-        <w:tc>
-          <w:tcPr>
-            <w:tcW w:w="0" w:type="auto"/>
+            <w:r>
+              <w:rPr>
+                <w:rFonts w:ascii="Times New Roman" w:eastAsia="Times New Roman" w:hAnsi="Times New Roman" w:cs="Times New Roman"/>
+                <w:sz w:val="24"/>
+                <w:szCs w:val="24"/>
+                <w:lang w:eastAsia="pt-PT"/>
+              </w:rPr>
+              <w:t xml:space="preserve"> 2</w:t>
+            </w:r>
+          </w:p>
+        </w:tc>
+        <w:tc>
+          <w:tcPr>
+            <w:tcW w:w="5789" w:type="dxa"/>
             <w:tcBorders>
               <w:top w:val="single" w:sz="6" w:space="0" w:color="CCCCCC"/>
               <w:left w:val="single" w:sz="6" w:space="0" w:color="CCCCCC"/>
@@ -4495,7 +4369,7 @@
         </w:tc>
         <w:tc>
           <w:tcPr>
-            <w:tcW w:w="0" w:type="auto"/>
+            <w:tcW w:w="1741" w:type="dxa"/>
             <w:tcBorders>
               <w:top w:val="single" w:sz="6" w:space="0" w:color="CCCCCC"/>
               <w:left w:val="single" w:sz="6" w:space="0" w:color="CCCCCC"/>
@@ -4533,7 +4407,7 @@
         </w:tc>
         <w:tc>
           <w:tcPr>
-            <w:tcW w:w="0" w:type="auto"/>
+            <w:tcW w:w="5789" w:type="dxa"/>
             <w:tcBorders>
               <w:top w:val="single" w:sz="6" w:space="0" w:color="CCCCCC"/>
               <w:left w:val="single" w:sz="6" w:space="0" w:color="CCCCCC"/>
@@ -4611,7 +4485,7 @@
         </w:tc>
         <w:tc>
           <w:tcPr>
-            <w:tcW w:w="0" w:type="auto"/>
+            <w:tcW w:w="1741" w:type="dxa"/>
             <w:tcBorders>
               <w:top w:val="single" w:sz="6" w:space="0" w:color="CCCCCC"/>
               <w:left w:val="single" w:sz="6" w:space="0" w:color="CCCCCC"/>
@@ -4649,7 +4523,7 @@
         </w:tc>
         <w:tc>
           <w:tcPr>
-            <w:tcW w:w="0" w:type="auto"/>
+            <w:tcW w:w="5789" w:type="dxa"/>
             <w:tcBorders>
               <w:top w:val="single" w:sz="6" w:space="0" w:color="CCCCCC"/>
               <w:left w:val="single" w:sz="6" w:space="0" w:color="CCCCCC"/>
@@ -4727,7 +4601,7 @@
         </w:tc>
         <w:tc>
           <w:tcPr>
-            <w:tcW w:w="0" w:type="auto"/>
+            <w:tcW w:w="1741" w:type="dxa"/>
             <w:tcBorders>
               <w:top w:val="single" w:sz="6" w:space="0" w:color="CCCCCC"/>
               <w:left w:val="single" w:sz="6" w:space="0" w:color="CCCCCC"/>
@@ -4765,7 +4639,7 @@
         </w:tc>
         <w:tc>
           <w:tcPr>
-            <w:tcW w:w="0" w:type="auto"/>
+            <w:tcW w:w="5789" w:type="dxa"/>
             <w:tcBorders>
               <w:top w:val="single" w:sz="6" w:space="0" w:color="CCCCCC"/>
               <w:left w:val="single" w:sz="6" w:space="0" w:color="CCCCCC"/>
@@ -4843,7 +4717,7 @@
         </w:tc>
         <w:tc>
           <w:tcPr>
-            <w:tcW w:w="0" w:type="auto"/>
+            <w:tcW w:w="1741" w:type="dxa"/>
             <w:tcBorders>
               <w:top w:val="single" w:sz="6" w:space="0" w:color="CCCCCC"/>
               <w:left w:val="single" w:sz="6" w:space="0" w:color="CCCCCC"/>
@@ -4881,7 +4755,7 @@
         </w:tc>
         <w:tc>
           <w:tcPr>
-            <w:tcW w:w="0" w:type="auto"/>
+            <w:tcW w:w="5789" w:type="dxa"/>
             <w:tcBorders>
               <w:top w:val="single" w:sz="6" w:space="0" w:color="CCCCCC"/>
               <w:left w:val="single" w:sz="6" w:space="0" w:color="CCCCCC"/>
@@ -4988,7 +4862,7 @@
         </w:tc>
         <w:tc>
           <w:tcPr>
-            <w:tcW w:w="0" w:type="auto"/>
+            <w:tcW w:w="1741" w:type="dxa"/>
             <w:tcBorders>
               <w:top w:val="single" w:sz="6" w:space="0" w:color="CCCCCC"/>
               <w:left w:val="single" w:sz="6" w:space="0" w:color="CCCCCC"/>
@@ -5026,7 +4900,7 @@
         </w:tc>
         <w:tc>
           <w:tcPr>
-            <w:tcW w:w="0" w:type="auto"/>
+            <w:tcW w:w="5789" w:type="dxa"/>
             <w:tcBorders>
               <w:top w:val="single" w:sz="6" w:space="0" w:color="CCCCCC"/>
               <w:left w:val="single" w:sz="6" w:space="0" w:color="CCCCCC"/>
@@ -5104,7 +4978,7 @@
         </w:tc>
         <w:tc>
           <w:tcPr>
-            <w:tcW w:w="0" w:type="auto"/>
+            <w:tcW w:w="1741" w:type="dxa"/>
             <w:tcBorders>
               <w:top w:val="single" w:sz="6" w:space="0" w:color="CCCCCC"/>
               <w:left w:val="single" w:sz="6" w:space="0" w:color="CCCCCC"/>
@@ -5162,7 +5036,7 @@
         </w:tc>
         <w:tc>
           <w:tcPr>
-            <w:tcW w:w="0" w:type="auto"/>
+            <w:tcW w:w="5789" w:type="dxa"/>
             <w:tcBorders>
               <w:top w:val="single" w:sz="6" w:space="0" w:color="CCCCCC"/>
               <w:left w:val="single" w:sz="6" w:space="0" w:color="CCCCCC"/>
@@ -5249,7 +5123,7 @@
         </w:tc>
         <w:tc>
           <w:tcPr>
-            <w:tcW w:w="0" w:type="auto"/>
+            <w:tcW w:w="1741" w:type="dxa"/>
             <w:tcBorders>
               <w:top w:val="single" w:sz="6" w:space="0" w:color="CCCCCC"/>
               <w:left w:val="single" w:sz="6" w:space="0" w:color="CCCCCC"/>
@@ -5287,7 +5161,7 @@
         </w:tc>
         <w:tc>
           <w:tcPr>
-            <w:tcW w:w="0" w:type="auto"/>
+            <w:tcW w:w="5789" w:type="dxa"/>
             <w:tcBorders>
               <w:top w:val="single" w:sz="6" w:space="0" w:color="CCCCCC"/>
               <w:left w:val="single" w:sz="6" w:space="0" w:color="CCCCCC"/>
@@ -5365,7 +5239,7 @@
         </w:tc>
         <w:tc>
           <w:tcPr>
-            <w:tcW w:w="0" w:type="auto"/>
+            <w:tcW w:w="1741" w:type="dxa"/>
             <w:tcBorders>
               <w:top w:val="single" w:sz="6" w:space="0" w:color="CCCCCC"/>
               <w:left w:val="single" w:sz="6" w:space="0" w:color="CCCCCC"/>
@@ -5399,11 +5273,20 @@
               </w:rPr>
               <w:t>Robustness</w:t>
             </w:r>
-          </w:p>
-        </w:tc>
-        <w:tc>
-          <w:tcPr>
-            <w:tcW w:w="0" w:type="auto"/>
+            <w:r>
+              <w:rPr>
+                <w:rFonts w:ascii="Times New Roman" w:eastAsia="Times New Roman" w:hAnsi="Times New Roman" w:cs="Times New Roman"/>
+                <w:sz w:val="24"/>
+                <w:szCs w:val="24"/>
+                <w:lang w:eastAsia="pt-PT"/>
+              </w:rPr>
+              <w:t xml:space="preserve"> 1</w:t>
+            </w:r>
+          </w:p>
+        </w:tc>
+        <w:tc>
+          <w:tcPr>
+            <w:tcW w:w="5789" w:type="dxa"/>
             <w:tcBorders>
               <w:top w:val="single" w:sz="6" w:space="0" w:color="CCCCCC"/>
               <w:left w:val="single" w:sz="6" w:space="0" w:color="CCCCCC"/>
@@ -5529,7 +5412,7 @@
         </w:tc>
         <w:tc>
           <w:tcPr>
-            <w:tcW w:w="0" w:type="auto"/>
+            <w:tcW w:w="1741" w:type="dxa"/>
             <w:tcBorders>
               <w:top w:val="single" w:sz="6" w:space="0" w:color="CCCCCC"/>
               <w:left w:val="single" w:sz="6" w:space="0" w:color="CCCCCC"/>
@@ -5562,11 +5445,20 @@
               </w:rPr>
               <w:t>Robustness</w:t>
             </w:r>
-          </w:p>
-        </w:tc>
-        <w:tc>
-          <w:tcPr>
-            <w:tcW w:w="0" w:type="auto"/>
+            <w:r>
+              <w:rPr>
+                <w:rFonts w:ascii="Times New Roman" w:eastAsia="Times New Roman" w:hAnsi="Times New Roman" w:cs="Times New Roman"/>
+                <w:sz w:val="24"/>
+                <w:szCs w:val="24"/>
+                <w:lang w:eastAsia="pt-PT"/>
+              </w:rPr>
+              <w:t xml:space="preserve"> 2</w:t>
+            </w:r>
+          </w:p>
+        </w:tc>
+        <w:tc>
+          <w:tcPr>
+            <w:tcW w:w="5789" w:type="dxa"/>
             <w:tcBorders>
               <w:top w:val="single" w:sz="6" w:space="0" w:color="CCCCCC"/>
               <w:left w:val="single" w:sz="6" w:space="0" w:color="CCCCCC"/>
@@ -5651,7 +5543,7 @@
         </w:tc>
         <w:tc>
           <w:tcPr>
-            <w:tcW w:w="0" w:type="auto"/>
+            <w:tcW w:w="1741" w:type="dxa"/>
             <w:tcBorders>
               <w:top w:val="single" w:sz="6" w:space="0" w:color="CCCCCC"/>
               <w:left w:val="single" w:sz="6" w:space="0" w:color="CCCCCC"/>
@@ -5684,11 +5576,20 @@
               </w:rPr>
               <w:t>Robustness</w:t>
             </w:r>
-          </w:p>
-        </w:tc>
-        <w:tc>
-          <w:tcPr>
-            <w:tcW w:w="0" w:type="auto"/>
+            <w:r>
+              <w:rPr>
+                <w:rFonts w:ascii="Times New Roman" w:eastAsia="Times New Roman" w:hAnsi="Times New Roman" w:cs="Times New Roman"/>
+                <w:sz w:val="24"/>
+                <w:szCs w:val="24"/>
+                <w:lang w:eastAsia="pt-PT"/>
+              </w:rPr>
+              <w:t xml:space="preserve"> 3</w:t>
+            </w:r>
+          </w:p>
+        </w:tc>
+        <w:tc>
+          <w:tcPr>
+            <w:tcW w:w="5789" w:type="dxa"/>
             <w:tcBorders>
               <w:top w:val="single" w:sz="6" w:space="0" w:color="CCCCCC"/>
               <w:left w:val="single" w:sz="6" w:space="0" w:color="CCCCCC"/>
@@ -5773,7 +5674,7 @@
         </w:tc>
         <w:tc>
           <w:tcPr>
-            <w:tcW w:w="0" w:type="auto"/>
+            <w:tcW w:w="1741" w:type="dxa"/>
             <w:tcBorders>
               <w:top w:val="single" w:sz="6" w:space="0" w:color="CCCCCC"/>
               <w:left w:val="single" w:sz="6" w:space="0" w:color="CCCCCC"/>
@@ -5806,11 +5707,22 @@
               </w:rPr>
               <w:t>Robustness</w:t>
             </w:r>
-          </w:p>
-        </w:tc>
-        <w:tc>
-          <w:tcPr>
-            <w:tcW w:w="0" w:type="auto"/>
+            <w:r>
+              <w:rPr>
+                <w:rFonts w:ascii="Times New Roman" w:eastAsia="Times New Roman" w:hAnsi="Times New Roman" w:cs="Times New Roman"/>
+                <w:sz w:val="24"/>
+                <w:szCs w:val="24"/>
+                <w:lang w:eastAsia="pt-PT"/>
+              </w:rPr>
+              <w:t xml:space="preserve"> 4</w:t>
+            </w:r>
+            <w:bookmarkStart w:id="0" w:name="_GoBack"/>
+            <w:bookmarkEnd w:id="0"/>
+          </w:p>
+        </w:tc>
+        <w:tc>
+          <w:tcPr>
+            <w:tcW w:w="5789" w:type="dxa"/>
             <w:tcBorders>
               <w:top w:val="single" w:sz="6" w:space="0" w:color="CCCCCC"/>
               <w:left w:val="single" w:sz="6" w:space="0" w:color="CCCCCC"/>
@@ -5896,7 +5808,7 @@
         </w:tc>
         <w:tc>
           <w:tcPr>
-            <w:tcW w:w="0" w:type="auto"/>
+            <w:tcW w:w="1741" w:type="dxa"/>
             <w:tcBorders>
               <w:top w:val="single" w:sz="6" w:space="0" w:color="CCCCCC"/>
               <w:left w:val="single" w:sz="6" w:space="0" w:color="CCCCCC"/>
@@ -5934,7 +5846,7 @@
         </w:tc>
         <w:tc>
           <w:tcPr>
-            <w:tcW w:w="0" w:type="auto"/>
+            <w:tcW w:w="5789" w:type="dxa"/>
             <w:tcBorders>
               <w:top w:val="single" w:sz="6" w:space="0" w:color="CCCCCC"/>
               <w:left w:val="single" w:sz="6" w:space="0" w:color="CCCCCC"/>
@@ -6101,6 +6013,21 @@
         <w:jc w:val="center"/>
         <w:rPr>
           <w:rFonts w:ascii="Arial" w:eastAsia="Times New Roman" w:hAnsi="Arial" w:cs="Arial"/>
+          <w:sz w:val="16"/>
+          <w:szCs w:val="16"/>
+          <w:lang w:eastAsia="pt-PT"/>
+        </w:rPr>
+      </w:pPr>
+    </w:p>
+    <w:p>
+      <w:pPr>
+        <w:pBdr>
+          <w:top w:val="single" w:sz="6" w:space="1" w:color="auto"/>
+        </w:pBdr>
+        <w:spacing w:after="0" w:line="240" w:lineRule="auto"/>
+        <w:jc w:val="center"/>
+        <w:rPr>
+          <w:rFonts w:ascii="Arial" w:eastAsia="Times New Roman" w:hAnsi="Arial" w:cs="Arial"/>
           <w:vanish/>
           <w:sz w:val="16"/>
           <w:szCs w:val="16"/>
@@ -6168,8 +6095,8 @@
       </w:tblPr>
       <w:tblGrid>
         <w:gridCol w:w="1214"/>
-        <w:gridCol w:w="2121"/>
-        <w:gridCol w:w="5153"/>
+        <w:gridCol w:w="2168"/>
+        <w:gridCol w:w="5362"/>
       </w:tblGrid>
       <w:tr>
         <w:trPr>
@@ -6501,7 +6428,25 @@
                 <w:szCs w:val="24"/>
                 <w:lang w:eastAsia="pt-PT"/>
               </w:rPr>
-              <w:t>Deadline</w:t>
+              <w:t>Non-D</w:t>
+            </w:r>
+            <w:r>
+              <w:rPr>
+                <w:rFonts w:ascii="Times New Roman" w:eastAsia="Times New Roman" w:hAnsi="Times New Roman" w:cs="Times New Roman"/>
+                <w:sz w:val="24"/>
+                <w:szCs w:val="24"/>
+                <w:lang w:eastAsia="pt-PT"/>
+              </w:rPr>
+              <w:t>isclosure</w:t>
+            </w:r>
+            <w:r>
+              <w:rPr>
+                <w:rFonts w:ascii="Times New Roman" w:eastAsia="Times New Roman" w:hAnsi="Times New Roman" w:cs="Times New Roman"/>
+                <w:sz w:val="24"/>
+                <w:szCs w:val="24"/>
+                <w:lang w:eastAsia="pt-PT"/>
+              </w:rPr>
+              <w:t xml:space="preserve"> Agreement</w:t>
             </w:r>
           </w:p>
         </w:tc>
@@ -6538,7 +6483,43 @@
                 <w:szCs w:val="24"/>
                 <w:lang w:eastAsia="pt-PT"/>
               </w:rPr>
-              <w:t>Plan everything ahead so that no one breaks the deadlines.</w:t>
+              <w:t>Do n</w:t>
+            </w:r>
+            <w:r>
+              <w:rPr>
+                <w:rFonts w:ascii="Times New Roman" w:eastAsia="Times New Roman" w:hAnsi="Times New Roman" w:cs="Times New Roman"/>
+                <w:sz w:val="24"/>
+                <w:szCs w:val="24"/>
+                <w:lang w:eastAsia="pt-PT"/>
+              </w:rPr>
+              <w:t>ot communicate the work being done within U.Project to outsiders</w:t>
+            </w:r>
+            <w:r>
+              <w:rPr>
+                <w:rFonts w:ascii="Times New Roman" w:eastAsia="Times New Roman" w:hAnsi="Times New Roman" w:cs="Times New Roman"/>
+                <w:sz w:val="24"/>
+                <w:szCs w:val="24"/>
+                <w:lang w:eastAsia="pt-PT"/>
+              </w:rPr>
+              <w:t xml:space="preserve"> of</w:t>
+            </w:r>
+            <w:r>
+              <w:rPr>
+                <w:rFonts w:ascii="Times New Roman" w:eastAsia="Times New Roman" w:hAnsi="Times New Roman" w:cs="Times New Roman"/>
+                <w:sz w:val="24"/>
+                <w:szCs w:val="24"/>
+                <w:lang w:eastAsia="pt-PT"/>
+              </w:rPr>
+              <w:t xml:space="preserve"> this project</w:t>
+            </w:r>
+            <w:r>
+              <w:rPr>
+                <w:rFonts w:ascii="Times New Roman" w:eastAsia="Times New Roman" w:hAnsi="Times New Roman" w:cs="Times New Roman"/>
+                <w:sz w:val="24"/>
+                <w:szCs w:val="24"/>
+                <w:lang w:eastAsia="pt-PT"/>
+              </w:rPr>
+              <w:t>.</w:t>
             </w:r>
           </w:p>
         </w:tc>
@@ -6578,173 +6559,6 @@
                 <w:lang w:eastAsia="pt-PT"/>
               </w:rPr>
               <w:t>C03</w:t>
-            </w:r>
-          </w:p>
-        </w:tc>
-        <w:tc>
-          <w:tcPr>
-            <w:tcW w:w="0" w:type="auto"/>
-            <w:tcBorders>
-              <w:top w:val="single" w:sz="6" w:space="0" w:color="CCCCCC"/>
-              <w:left w:val="single" w:sz="6" w:space="0" w:color="CCCCCC"/>
-              <w:bottom w:val="single" w:sz="6" w:space="0" w:color="CCCCCC"/>
-              <w:right w:val="single" w:sz="6" w:space="0" w:color="CCCCCC"/>
-            </w:tcBorders>
-            <w:tcMar>
-              <w:top w:w="72" w:type="dxa"/>
-              <w:left w:w="120" w:type="dxa"/>
-              <w:bottom w:w="72" w:type="dxa"/>
-              <w:right w:w="120" w:type="dxa"/>
-            </w:tcMar>
-          </w:tcPr>
-          <w:p>
-            <w:pPr>
-              <w:spacing w:after="0" w:line="240" w:lineRule="auto"/>
-              <w:rPr>
-                <w:rFonts w:ascii="Times New Roman" w:eastAsia="Times New Roman" w:hAnsi="Times New Roman" w:cs="Times New Roman"/>
-                <w:sz w:val="24"/>
-                <w:szCs w:val="24"/>
-                <w:lang w:eastAsia="pt-PT"/>
-              </w:rPr>
-            </w:pPr>
-            <w:r>
-              <w:rPr>
-                <w:rFonts w:ascii="Times New Roman" w:eastAsia="Times New Roman" w:hAnsi="Times New Roman" w:cs="Times New Roman"/>
-                <w:sz w:val="24"/>
-                <w:szCs w:val="24"/>
-                <w:lang w:eastAsia="pt-PT"/>
-              </w:rPr>
-              <w:t>Non-D</w:t>
-            </w:r>
-            <w:r>
-              <w:rPr>
-                <w:rFonts w:ascii="Times New Roman" w:eastAsia="Times New Roman" w:hAnsi="Times New Roman" w:cs="Times New Roman"/>
-                <w:sz w:val="24"/>
-                <w:szCs w:val="24"/>
-                <w:lang w:eastAsia="pt-PT"/>
-              </w:rPr>
-              <w:t>isclosure</w:t>
-            </w:r>
-            <w:r>
-              <w:rPr>
-                <w:rFonts w:ascii="Times New Roman" w:eastAsia="Times New Roman" w:hAnsi="Times New Roman" w:cs="Times New Roman"/>
-                <w:sz w:val="24"/>
-                <w:szCs w:val="24"/>
-                <w:lang w:eastAsia="pt-PT"/>
-              </w:rPr>
-              <w:t xml:space="preserve"> Agreement</w:t>
-            </w:r>
-          </w:p>
-        </w:tc>
-        <w:tc>
-          <w:tcPr>
-            <w:tcW w:w="0" w:type="auto"/>
-            <w:tcBorders>
-              <w:top w:val="single" w:sz="6" w:space="0" w:color="CCCCCC"/>
-              <w:left w:val="single" w:sz="6" w:space="0" w:color="CCCCCC"/>
-              <w:bottom w:val="single" w:sz="6" w:space="0" w:color="CCCCCC"/>
-              <w:right w:val="single" w:sz="6" w:space="0" w:color="CCCCCC"/>
-            </w:tcBorders>
-            <w:tcMar>
-              <w:top w:w="72" w:type="dxa"/>
-              <w:left w:w="120" w:type="dxa"/>
-              <w:bottom w:w="72" w:type="dxa"/>
-              <w:right w:w="120" w:type="dxa"/>
-            </w:tcMar>
-          </w:tcPr>
-          <w:p>
-            <w:pPr>
-              <w:spacing w:after="0" w:line="240" w:lineRule="auto"/>
-              <w:rPr>
-                <w:rFonts w:ascii="Times New Roman" w:eastAsia="Times New Roman" w:hAnsi="Times New Roman" w:cs="Times New Roman"/>
-                <w:sz w:val="24"/>
-                <w:szCs w:val="24"/>
-                <w:lang w:eastAsia="pt-PT"/>
-              </w:rPr>
-            </w:pPr>
-            <w:r>
-              <w:rPr>
-                <w:rFonts w:ascii="Times New Roman" w:eastAsia="Times New Roman" w:hAnsi="Times New Roman" w:cs="Times New Roman"/>
-                <w:sz w:val="24"/>
-                <w:szCs w:val="24"/>
-                <w:lang w:eastAsia="pt-PT"/>
-              </w:rPr>
-              <w:t>Do n</w:t>
-            </w:r>
-            <w:r>
-              <w:rPr>
-                <w:rFonts w:ascii="Times New Roman" w:eastAsia="Times New Roman" w:hAnsi="Times New Roman" w:cs="Times New Roman"/>
-                <w:sz w:val="24"/>
-                <w:szCs w:val="24"/>
-                <w:lang w:eastAsia="pt-PT"/>
-              </w:rPr>
-              <w:t>ot communicate the work being done within U.Project to outsiders</w:t>
-            </w:r>
-            <w:r>
-              <w:rPr>
-                <w:rFonts w:ascii="Times New Roman" w:eastAsia="Times New Roman" w:hAnsi="Times New Roman" w:cs="Times New Roman"/>
-                <w:sz w:val="24"/>
-                <w:szCs w:val="24"/>
-                <w:lang w:eastAsia="pt-PT"/>
-              </w:rPr>
-              <w:t xml:space="preserve"> of</w:t>
-            </w:r>
-            <w:r>
-              <w:rPr>
-                <w:rFonts w:ascii="Times New Roman" w:eastAsia="Times New Roman" w:hAnsi="Times New Roman" w:cs="Times New Roman"/>
-                <w:sz w:val="24"/>
-                <w:szCs w:val="24"/>
-                <w:lang w:eastAsia="pt-PT"/>
-              </w:rPr>
-              <w:t xml:space="preserve"> this project</w:t>
-            </w:r>
-            <w:r>
-              <w:rPr>
-                <w:rFonts w:ascii="Times New Roman" w:eastAsia="Times New Roman" w:hAnsi="Times New Roman" w:cs="Times New Roman"/>
-                <w:sz w:val="24"/>
-                <w:szCs w:val="24"/>
-                <w:lang w:eastAsia="pt-PT"/>
-              </w:rPr>
-              <w:t>.</w:t>
-            </w:r>
-          </w:p>
-        </w:tc>
-      </w:tr>
-      <w:tr>
-        <w:tc>
-          <w:tcPr>
-            <w:tcW w:w="0" w:type="auto"/>
-            <w:tcBorders>
-              <w:top w:val="single" w:sz="6" w:space="0" w:color="CCCCCC"/>
-              <w:left w:val="single" w:sz="6" w:space="0" w:color="CCCCCC"/>
-              <w:bottom w:val="single" w:sz="6" w:space="0" w:color="CCCCCC"/>
-              <w:right w:val="single" w:sz="6" w:space="0" w:color="CCCCCC"/>
-            </w:tcBorders>
-            <w:tcMar>
-              <w:top w:w="72" w:type="dxa"/>
-              <w:left w:w="120" w:type="dxa"/>
-              <w:bottom w:w="72" w:type="dxa"/>
-              <w:right w:w="120" w:type="dxa"/>
-            </w:tcMar>
-          </w:tcPr>
-          <w:p>
-            <w:pPr>
-              <w:spacing w:after="0" w:line="240" w:lineRule="auto"/>
-              <w:rPr>
-                <w:rFonts w:ascii="Times New Roman" w:eastAsia="Times New Roman" w:hAnsi="Times New Roman" w:cs="Times New Roman"/>
-                <w:sz w:val="24"/>
-                <w:szCs w:val="24"/>
-                <w:lang w:eastAsia="pt-PT"/>
-              </w:rPr>
-            </w:pPr>
-            <w:r>
-              <w:rPr>
-                <w:rFonts w:ascii="Times New Roman" w:eastAsia="Times New Roman" w:hAnsi="Times New Roman" w:cs="Times New Roman"/>
-                <w:sz w:val="24"/>
-                <w:szCs w:val="24"/>
-                <w:lang w:eastAsia="pt-PT"/>
-              </w:rPr>
-              <w:t>C04</w:t>
             </w:r>
           </w:p>
         </w:tc>
@@ -7902,8 +7716,8 @@
       </w:tblBorders>
     </w:tblPr>
   </w:style>
-  <w:style w:type="table" w:styleId="GridTable6Colorful-Accent4">
-    <w:name w:val="Grid Table 6 Colorful Accent 4"/>
+  <w:style w:type="table" w:customStyle="1" w:styleId="GridTable6Colorful-Accent41">
+    <w:name w:val="Grid Table 6 Colorful - Accent 41"/>
     <w:basedOn w:val="TableNormal"/>
     <w:uiPriority w:val="51"/>
     <w:rsid w:val="00810E59"/>
@@ -7916,7 +7730,6 @@
     <w:tblPr>
       <w:tblStyleRowBandSize w:val="1"/>
       <w:tblStyleColBandSize w:val="1"/>
-      <w:tblInd w:w="0" w:type="nil"/>
       <w:tblBorders>
         <w:top w:val="single" w:sz="4" w:space="0" w:color="FFD966" w:themeColor="accent4" w:themeTint="99"/>
         <w:left w:val="single" w:sz="4" w:space="0" w:color="FFD966" w:themeColor="accent4" w:themeTint="99"/>
@@ -8178,7 +7991,7 @@
     </a:clrScheme>
     <a:fontScheme name="Office">
       <a:majorFont>
-        <a:latin typeface="Calibri Light" panose="020F0302020204030204"/>
+        <a:latin typeface="Calibri Light"/>
         <a:ea typeface=""/>
         <a:cs typeface=""/>
         <a:font script="Jpan" typeface="ＭＳ ゴシック"/>
@@ -8213,7 +8026,7 @@
         <a:font script="Geor" typeface="Sylfaen"/>
       </a:majorFont>
       <a:minorFont>
-        <a:latin typeface="Calibri" panose="020F0502020204030204"/>
+        <a:latin typeface="Calibri"/>
         <a:ea typeface=""/>
         <a:cs typeface=""/>
         <a:font script="Jpan" typeface="ＭＳ 明朝"/>
